--- a/Final_Documentation.docx
+++ b/Final_Documentation.docx
@@ -41,8 +41,16 @@
       <w:r>
         <w:rPr>
           <w:rFonts w:ascii="Times New Roman" w:hAnsi="Times New Roman" w:cs="Times New Roman"/>
-        </w:rPr>
-        <w:t>Abstract:</w:t>
+          <w:b/>
+          <w:bCs/>
+        </w:rPr>
+        <w:t>Abstract</w:t>
+      </w:r>
+      <w:r>
+        <w:rPr>
+          <w:rFonts w:ascii="Times New Roman" w:hAnsi="Times New Roman" w:cs="Times New Roman"/>
+        </w:rPr>
+        <w:t>:</w:t>
       </w:r>
     </w:p>
     <w:p>
@@ -99,44 +107,197 @@
       <w:r>
         <w:rPr>
           <w:rFonts w:ascii="Times New Roman" w:hAnsi="Times New Roman" w:cs="Times New Roman"/>
-        </w:rPr>
-        <w:t>Previous Work:</w:t>
-      </w:r>
-    </w:p>
-    <w:p>
-      <w:pPr>
-        <w:rPr>
-          <w:rFonts w:ascii="Times New Roman" w:hAnsi="Times New Roman" w:cs="Times New Roman"/>
-        </w:rPr>
-      </w:pPr>
+          <w:b/>
+          <w:bCs/>
+        </w:rPr>
+        <w:t>Previous Work</w:t>
+      </w:r>
+      <w:r>
+        <w:rPr>
+          <w:rFonts w:ascii="Times New Roman" w:hAnsi="Times New Roman" w:cs="Times New Roman"/>
+        </w:rPr>
+        <w:t>:</w:t>
+      </w:r>
     </w:p>
     <w:p>
       <w:pPr>
         <w:pStyle w:val="NormalWeb"/>
         <w:spacing w:line="360" w:lineRule="auto"/>
-        <w:jc w:val="both"/>
-      </w:pPr>
-      <w:r>
-        <w:t xml:space="preserve">Previously, the research showed that large article and research teams received more citations. Well, there is little known that citations alone will not decide the contribution, this is represented in two well known articles called BTW Model and Bose – Einstein Condensation. BTW Model had cited only the model itself without mentioning the references from the article. Bose Einstein Condensation is almost always cited by Bose, Einstein and other antecedents. Researchers Consistently saw from past 60 years that </w:t>
-      </w:r>
-      <w:r>
-        <w:t>larger teams produce articles, patents and software with a disruption score that markedly and monotonically declines with each additional team member</w:t>
+      </w:pPr>
+      <w:r>
+        <w:t>Previously, the research showed that large article and research teams received more citations. Well, there is little known that citations alone will not decide the contribution, this is represented in two well known articles called BTW Model and Bose – Einstein Condensation. BTW Model had cited only the model itself without mentioning the references from the article. Bose Einstein Condensation is almost always cited by Bose, Einstein and other antecedents. Researchers Consistently saw from past 60 years that larger teams produce articles, patents and software with a disruption score that markedly and monotonically declines with each additional team member. Differences in disruption between works produced by small and large teams are magnified as the impact of the work increases high-impact papers produced by small teams are the most disruptive, and high-impact papers produced by large teams are the most developmental.</w:t>
+      </w:r>
+      <w:r>
+        <w:t xml:space="preserve"> D</w:t>
+      </w:r>
+      <w:r>
+        <w:t>isrupting (</w:t>
+      </w:r>
+      <w:r>
+        <w:rPr>
+          <w:i/>
+          <w:iCs/>
+        </w:rPr>
+        <w:t xml:space="preserve">D </w:t>
+      </w:r>
+      <w:r>
+        <w:t>&gt; 0) or developing (</w:t>
+      </w:r>
+      <w:r>
+        <w:rPr>
+          <w:i/>
+          <w:iCs/>
+        </w:rPr>
+        <w:t xml:space="preserve">D </w:t>
+      </w:r>
+      <w:r>
+        <w:t>&lt; 0) articles</w:t>
+      </w:r>
+      <w:r>
+        <w:t>. S</w:t>
+      </w:r>
+      <w:r>
+        <w:t>mall teams may generate more theoretical innovations and large teams more empirical analyses</w:t>
       </w:r>
       <w:r>
         <w:t xml:space="preserve">. </w:t>
       </w:r>
       <w:r>
-        <w:t xml:space="preserve">Differences in disruption between works produced by small and large teams are magnified as the impact of the work increases high-impact papers produced by small teams are the most disruptive, and high-impact papers produced by large teams are the most developmental. </w:t>
+        <w:t>Review articles with fewer authors are more disruptive than those with more, just as with original research articles</w:t>
+      </w:r>
+      <w:r>
+        <w:t xml:space="preserve">. </w:t>
+      </w:r>
+      <w:r>
+        <w:t xml:space="preserve">Teams of between 1 and 10 authors account for 98% of articles, 99% of patents and 99% of code repositories. Bootstrapped 95% confidence intervals are shown as grey zones. Another possible explanation for our results is that the team effect that we observe occurs because the scientists, inventors and software designers involved in larger teams are qualitatively different from those comprising smaller teams. </w:t>
       </w:r>
     </w:p>
     <w:p>
       <w:pPr>
         <w:pStyle w:val="NormalWeb"/>
-      </w:pPr>
-    </w:p>
-    <w:p>
-      <w:pPr>
-        <w:pStyle w:val="NormalWeb"/>
+        <w:spacing w:line="360" w:lineRule="auto"/>
+      </w:pPr>
+    </w:p>
+    <w:p>
+      <w:pPr>
+        <w:rPr>
+          <w:rFonts w:ascii="Times New Roman" w:hAnsi="Times New Roman" w:cs="Times New Roman"/>
+        </w:rPr>
+      </w:pPr>
+      <w:r>
+        <w:rPr>
+          <w:rFonts w:ascii="Times New Roman" w:hAnsi="Times New Roman" w:cs="Times New Roman"/>
+          <w:b/>
+          <w:bCs/>
+        </w:rPr>
+        <w:lastRenderedPageBreak/>
+        <w:t>Problem Statement</w:t>
+      </w:r>
+      <w:r>
+        <w:rPr>
+          <w:rFonts w:ascii="Times New Roman" w:hAnsi="Times New Roman" w:cs="Times New Roman"/>
+        </w:rPr>
+        <w:t>:</w:t>
+      </w:r>
+    </w:p>
+    <w:p>
+      <w:pPr>
+        <w:rPr>
+          <w:rFonts w:ascii="Times New Roman" w:hAnsi="Times New Roman" w:cs="Times New Roman"/>
+        </w:rPr>
+      </w:pPr>
+    </w:p>
+    <w:p>
+      <w:pPr>
+        <w:rPr>
+          <w:rFonts w:ascii="Times New Roman" w:hAnsi="Times New Roman" w:cs="Times New Roman"/>
+        </w:rPr>
+      </w:pPr>
+    </w:p>
+    <w:p>
+      <w:pPr>
+        <w:rPr>
+          <w:rFonts w:ascii="Times New Roman" w:hAnsi="Times New Roman" w:cs="Times New Roman"/>
+        </w:rPr>
+      </w:pPr>
+    </w:p>
+    <w:p>
+      <w:pPr>
+        <w:jc w:val="center"/>
+        <w:rPr>
+          <w:rFonts w:ascii="Times New Roman" w:hAnsi="Times New Roman" w:cs="Times New Roman"/>
+        </w:rPr>
+      </w:pPr>
+    </w:p>
+    <w:p>
+      <w:pPr>
+        <w:rPr>
+          <w:rFonts w:ascii="Times New Roman" w:hAnsi="Times New Roman" w:cs="Times New Roman"/>
+        </w:rPr>
+      </w:pPr>
+      <w:r>
+        <w:rPr>
+          <w:rFonts w:ascii="Times New Roman" w:hAnsi="Times New Roman" w:cs="Times New Roman"/>
+          <w:b/>
+          <w:bCs/>
+        </w:rPr>
+        <w:t>Analysis</w:t>
+      </w:r>
+      <w:r>
+        <w:rPr>
+          <w:rFonts w:ascii="Times New Roman" w:hAnsi="Times New Roman" w:cs="Times New Roman"/>
+        </w:rPr>
+        <w:t>:</w:t>
+      </w:r>
+    </w:p>
+    <w:p>
+      <w:pPr>
+        <w:rPr>
+          <w:rFonts w:ascii="Times New Roman" w:hAnsi="Times New Roman" w:cs="Times New Roman"/>
+        </w:rPr>
+      </w:pPr>
+    </w:p>
+    <w:p>
+      <w:pPr>
+        <w:rPr>
+          <w:rFonts w:ascii="Times New Roman" w:hAnsi="Times New Roman" w:cs="Times New Roman"/>
+        </w:rPr>
+      </w:pPr>
+    </w:p>
+    <w:p>
+      <w:pPr>
+        <w:jc w:val="center"/>
+        <w:rPr>
+          <w:rFonts w:ascii="Times New Roman" w:hAnsi="Times New Roman" w:cs="Times New Roman"/>
+        </w:rPr>
+      </w:pPr>
+    </w:p>
+    <w:p>
+      <w:pPr>
+        <w:rPr>
+          <w:rFonts w:ascii="Times New Roman" w:hAnsi="Times New Roman" w:cs="Times New Roman"/>
+        </w:rPr>
+      </w:pPr>
+      <w:r>
+        <w:rPr>
+          <w:rFonts w:ascii="Times New Roman" w:hAnsi="Times New Roman" w:cs="Times New Roman"/>
+          <w:b/>
+          <w:bCs/>
+        </w:rPr>
+        <w:t>Results</w:t>
+      </w:r>
+      <w:r>
+        <w:rPr>
+          <w:rFonts w:ascii="Times New Roman" w:hAnsi="Times New Roman" w:cs="Times New Roman"/>
+        </w:rPr>
+        <w:t>:</w:t>
+      </w:r>
+    </w:p>
+    <w:p>
+      <w:pPr>
+        <w:rPr>
+          <w:rFonts w:ascii="Times New Roman" w:hAnsi="Times New Roman" w:cs="Times New Roman"/>
+        </w:rPr>
       </w:pPr>
     </w:p>
     <w:p>
@@ -147,6 +308,12 @@
           <w:rFonts w:ascii="Times New Roman" w:hAnsi="Times New Roman" w:cs="Times New Roman"/>
         </w:rPr>
       </w:pPr>
+      <w:r>
+        <w:rPr>
+          <w:rFonts w:ascii="Times New Roman" w:hAnsi="Times New Roman" w:cs="Times New Roman"/>
+        </w:rPr>
+        <w:t>Found the Core Contributors and the Number of total contributors of the given 26,898 repositories.</w:t>
+      </w:r>
     </w:p>
     <w:p>
       <w:pPr>
@@ -165,72 +332,516 @@
       <w:r>
         <w:rPr>
           <w:rFonts w:ascii="Times New Roman" w:hAnsi="Times New Roman" w:cs="Times New Roman"/>
-        </w:rPr>
-        <w:t>Problem Statement:</w:t>
-      </w:r>
-    </w:p>
-    <w:p>
-      <w:pPr>
-        <w:jc w:val="center"/>
-        <w:rPr>
-          <w:rFonts w:ascii="Times New Roman" w:hAnsi="Times New Roman" w:cs="Times New Roman"/>
-        </w:rPr>
-      </w:pPr>
-    </w:p>
-    <w:p>
-      <w:pPr>
-        <w:rPr>
-          <w:rFonts w:ascii="Times New Roman" w:hAnsi="Times New Roman" w:cs="Times New Roman"/>
-        </w:rPr>
-      </w:pPr>
-      <w:r>
-        <w:rPr>
-          <w:rFonts w:ascii="Times New Roman" w:hAnsi="Times New Roman" w:cs="Times New Roman"/>
-        </w:rPr>
-        <w:t>Analysis:</w:t>
-      </w:r>
-    </w:p>
-    <w:p>
-      <w:pPr>
-        <w:jc w:val="center"/>
-        <w:rPr>
-          <w:rFonts w:ascii="Times New Roman" w:hAnsi="Times New Roman" w:cs="Times New Roman"/>
-        </w:rPr>
-      </w:pPr>
-    </w:p>
-    <w:p>
-      <w:pPr>
-        <w:rPr>
-          <w:rFonts w:ascii="Times New Roman" w:hAnsi="Times New Roman" w:cs="Times New Roman"/>
-        </w:rPr>
-      </w:pPr>
-      <w:r>
-        <w:rPr>
-          <w:rFonts w:ascii="Times New Roman" w:hAnsi="Times New Roman" w:cs="Times New Roman"/>
-        </w:rPr>
-        <w:t>Results:</w:t>
-      </w:r>
-    </w:p>
-    <w:p>
-      <w:pPr>
-        <w:jc w:val="center"/>
-        <w:rPr>
-          <w:rFonts w:ascii="Times New Roman" w:hAnsi="Times New Roman" w:cs="Times New Roman"/>
-        </w:rPr>
-      </w:pPr>
-    </w:p>
-    <w:p>
-      <w:pPr>
-        <w:rPr>
-          <w:rFonts w:ascii="Times New Roman" w:hAnsi="Times New Roman" w:cs="Times New Roman"/>
-        </w:rPr>
-      </w:pPr>
-      <w:r>
-        <w:rPr>
-          <w:rFonts w:ascii="Times New Roman" w:hAnsi="Times New Roman" w:cs="Times New Roman"/>
-        </w:rPr>
-        <w:t>Future Work:</w:t>
-      </w:r>
+          <w:b/>
+          <w:bCs/>
+        </w:rPr>
+        <w:t>Future Work</w:t>
+      </w:r>
+      <w:r>
+        <w:rPr>
+          <w:rFonts w:ascii="Times New Roman" w:hAnsi="Times New Roman" w:cs="Times New Roman"/>
+        </w:rPr>
+        <w:t>:</w:t>
+      </w:r>
+    </w:p>
+    <w:p>
+      <w:pPr>
+        <w:rPr>
+          <w:rFonts w:ascii="Times New Roman" w:hAnsi="Times New Roman" w:cs="Times New Roman"/>
+        </w:rPr>
+      </w:pPr>
+    </w:p>
+    <w:p>
+      <w:pPr>
+        <w:jc w:val="both"/>
+        <w:rPr>
+          <w:rFonts w:ascii="Times New Roman" w:hAnsi="Times New Roman" w:cs="Times New Roman"/>
+        </w:rPr>
+      </w:pPr>
+      <w:r>
+        <w:rPr>
+          <w:rFonts w:ascii="Times New Roman" w:hAnsi="Times New Roman" w:cs="Times New Roman"/>
+        </w:rPr>
+        <w:t>Finding the Disruption Values using the below formula.</w:t>
+      </w:r>
+    </w:p>
+    <w:p>
+      <w:pPr>
+        <w:jc w:val="both"/>
+        <w:rPr>
+          <w:rFonts w:ascii="Times New Roman" w:hAnsi="Times New Roman" w:cs="Times New Roman"/>
+        </w:rPr>
+      </w:pPr>
+    </w:p>
+    <w:p>
+      <w:pPr>
+        <w:ind w:left="1755" w:firstLine="405"/>
+        <w:jc w:val="both"/>
+        <w:textAlignment w:val="baseline"/>
+        <w:rPr>
+          <w:rFonts w:ascii="Times New Roman" w:eastAsia="Times New Roman" w:hAnsi="Times New Roman" w:cs="Times New Roman"/>
+          <w:color w:val="000000"/>
+        </w:rPr>
+      </w:pPr>
+      <w:r>
+        <w:rPr>
+          <w:rFonts w:ascii="Times New Roman" w:eastAsia="Times New Roman" w:hAnsi="Times New Roman" w:cs="Times New Roman"/>
+          <w:i/>
+          <w:iCs/>
+          <w:color w:val="000000"/>
+          <w:bdr w:val="none" w:sz="0" w:space="0" w:color="auto" w:frame="1"/>
+        </w:rPr>
+        <w:t>    ni </w:t>
+      </w:r>
+      <w:r>
+        <w:rPr>
+          <w:rFonts w:ascii="Times New Roman" w:eastAsia="Times New Roman" w:hAnsi="Times New Roman" w:cs="Times New Roman"/>
+          <w:color w:val="000000"/>
+          <w:bdr w:val="none" w:sz="0" w:space="0" w:color="auto" w:frame="1"/>
+        </w:rPr>
+        <w:t>– </w:t>
+      </w:r>
+      <w:proofErr w:type="spellStart"/>
+      <w:r>
+        <w:rPr>
+          <w:rFonts w:ascii="Times New Roman" w:eastAsia="Times New Roman" w:hAnsi="Times New Roman" w:cs="Times New Roman"/>
+          <w:i/>
+          <w:iCs/>
+          <w:color w:val="000000"/>
+          <w:bdr w:val="none" w:sz="0" w:space="0" w:color="auto" w:frame="1"/>
+        </w:rPr>
+        <w:t>nj</w:t>
+      </w:r>
+      <w:proofErr w:type="spellEnd"/>
+    </w:p>
+    <w:p>
+      <w:pPr>
+        <w:jc w:val="both"/>
+        <w:textAlignment w:val="baseline"/>
+        <w:rPr>
+          <w:rFonts w:ascii="Times New Roman" w:eastAsia="Times New Roman" w:hAnsi="Times New Roman" w:cs="Times New Roman"/>
+        </w:rPr>
+      </w:pPr>
+      <w:r>
+        <w:rPr>
+          <w:rFonts w:ascii="Times New Roman" w:eastAsia="Times New Roman" w:hAnsi="Times New Roman" w:cs="Times New Roman"/>
+          <w:color w:val="000000"/>
+          <w:bdr w:val="none" w:sz="0" w:space="0" w:color="auto" w:frame="1"/>
+        </w:rPr>
+        <w:t>Disruption =</w:t>
+      </w:r>
+      <w:r>
+        <w:rPr>
+          <w:rFonts w:ascii="Times New Roman" w:eastAsia="Times New Roman" w:hAnsi="Times New Roman" w:cs="Times New Roman"/>
+          <w:color w:val="000000"/>
+          <w:bdr w:val="none" w:sz="0" w:space="0" w:color="auto" w:frame="1"/>
+        </w:rPr>
+        <w:t>      ---------------</w:t>
+      </w:r>
+      <w:r>
+        <w:rPr>
+          <w:rFonts w:ascii="Times New Roman" w:eastAsia="Times New Roman" w:hAnsi="Times New Roman" w:cs="Times New Roman"/>
+          <w:color w:val="000000"/>
+          <w:bdr w:val="none" w:sz="0" w:space="0" w:color="auto" w:frame="1"/>
+        </w:rPr>
+        <w:t>---------------</w:t>
+      </w:r>
+    </w:p>
+    <w:p>
+      <w:pPr>
+        <w:ind w:left="1035"/>
+        <w:jc w:val="both"/>
+        <w:textAlignment w:val="baseline"/>
+        <w:rPr>
+          <w:rFonts w:ascii="Times New Roman" w:eastAsia="Times New Roman" w:hAnsi="Times New Roman" w:cs="Times New Roman"/>
+        </w:rPr>
+      </w:pPr>
+      <w:r>
+        <w:rPr>
+          <w:rFonts w:ascii="Times New Roman" w:eastAsia="Times New Roman" w:hAnsi="Times New Roman" w:cs="Times New Roman"/>
+          <w:i/>
+          <w:iCs/>
+          <w:color w:val="000000"/>
+          <w:bdr w:val="none" w:sz="0" w:space="0" w:color="auto" w:frame="1"/>
+        </w:rPr>
+        <w:t>                    ni </w:t>
+      </w:r>
+      <w:r>
+        <w:rPr>
+          <w:rFonts w:ascii="Times New Roman" w:eastAsia="Times New Roman" w:hAnsi="Times New Roman" w:cs="Times New Roman"/>
+          <w:color w:val="000000"/>
+          <w:bdr w:val="none" w:sz="0" w:space="0" w:color="auto" w:frame="1"/>
+        </w:rPr>
+        <w:t>+ </w:t>
+      </w:r>
+      <w:proofErr w:type="spellStart"/>
+      <w:r>
+        <w:rPr>
+          <w:rFonts w:ascii="Times New Roman" w:eastAsia="Times New Roman" w:hAnsi="Times New Roman" w:cs="Times New Roman"/>
+          <w:i/>
+          <w:iCs/>
+          <w:color w:val="000000"/>
+          <w:bdr w:val="none" w:sz="0" w:space="0" w:color="auto" w:frame="1"/>
+        </w:rPr>
+        <w:t>nj</w:t>
+      </w:r>
+      <w:proofErr w:type="spellEnd"/>
+      <w:r>
+        <w:rPr>
+          <w:rFonts w:ascii="Times New Roman" w:eastAsia="Times New Roman" w:hAnsi="Times New Roman" w:cs="Times New Roman"/>
+          <w:i/>
+          <w:iCs/>
+          <w:color w:val="000000"/>
+          <w:bdr w:val="none" w:sz="0" w:space="0" w:color="auto" w:frame="1"/>
+        </w:rPr>
+        <w:t> </w:t>
+      </w:r>
+      <w:r>
+        <w:rPr>
+          <w:rFonts w:ascii="Times New Roman" w:eastAsia="Times New Roman" w:hAnsi="Times New Roman" w:cs="Times New Roman"/>
+          <w:color w:val="000000"/>
+          <w:bdr w:val="none" w:sz="0" w:space="0" w:color="auto" w:frame="1"/>
+        </w:rPr>
+        <w:t>+ </w:t>
+      </w:r>
+      <w:proofErr w:type="spellStart"/>
+      <w:r>
+        <w:rPr>
+          <w:rFonts w:ascii="Times New Roman" w:eastAsia="Times New Roman" w:hAnsi="Times New Roman" w:cs="Times New Roman"/>
+          <w:i/>
+          <w:iCs/>
+          <w:color w:val="000000"/>
+          <w:bdr w:val="none" w:sz="0" w:space="0" w:color="auto" w:frame="1"/>
+        </w:rPr>
+        <w:t>nk</w:t>
+      </w:r>
+      <w:proofErr w:type="spellEnd"/>
+      <w:r>
+        <w:rPr>
+          <w:rFonts w:ascii="Times New Roman" w:eastAsia="Times New Roman" w:hAnsi="Times New Roman" w:cs="Times New Roman"/>
+          <w:i/>
+          <w:iCs/>
+          <w:color w:val="000000"/>
+          <w:bdr w:val="none" w:sz="0" w:space="0" w:color="auto" w:frame="1"/>
+        </w:rPr>
+        <w:t> </w:t>
+      </w:r>
+    </w:p>
+    <w:p>
+      <w:pPr>
+        <w:ind w:left="1035"/>
+        <w:jc w:val="both"/>
+        <w:textAlignment w:val="baseline"/>
+        <w:rPr>
+          <w:rFonts w:ascii="Times New Roman" w:eastAsia="Times New Roman" w:hAnsi="Times New Roman" w:cs="Times New Roman"/>
+        </w:rPr>
+      </w:pPr>
+    </w:p>
+    <w:p>
+      <w:pPr>
+        <w:ind w:left="1035"/>
+        <w:jc w:val="both"/>
+        <w:textAlignment w:val="baseline"/>
+        <w:rPr>
+          <w:rFonts w:ascii="Times New Roman" w:eastAsia="Times New Roman" w:hAnsi="Times New Roman" w:cs="Times New Roman"/>
+          <w:sz w:val="20"/>
+          <w:szCs w:val="20"/>
+        </w:rPr>
+      </w:pPr>
+      <w:r>
+        <w:rPr>
+          <w:rFonts w:ascii="Times New Roman" w:eastAsia="Times New Roman" w:hAnsi="Times New Roman" w:cs="Times New Roman"/>
+          <w:i/>
+          <w:iCs/>
+          <w:color w:val="000000"/>
+          <w:sz w:val="20"/>
+          <w:szCs w:val="20"/>
+          <w:bdr w:val="none" w:sz="0" w:space="0" w:color="auto" w:frame="1"/>
+        </w:rPr>
+        <w:t>ni =</w:t>
+      </w:r>
+      <w:r>
+        <w:rPr>
+          <w:rFonts w:ascii="Times New Roman" w:eastAsia="Times New Roman" w:hAnsi="Times New Roman" w:cs="Times New Roman"/>
+          <w:i/>
+          <w:iCs/>
+          <w:color w:val="000000"/>
+          <w:sz w:val="20"/>
+          <w:szCs w:val="20"/>
+          <w:bdr w:val="none" w:sz="0" w:space="0" w:color="auto" w:frame="1"/>
+        </w:rPr>
+        <w:t xml:space="preserve"> Number of subsequent works citing the focal paper</w:t>
+      </w:r>
+    </w:p>
+    <w:p>
+      <w:pPr>
+        <w:ind w:left="1035"/>
+        <w:jc w:val="both"/>
+        <w:textAlignment w:val="baseline"/>
+        <w:rPr>
+          <w:rFonts w:ascii="Times New Roman" w:eastAsia="Times New Roman" w:hAnsi="Times New Roman" w:cs="Times New Roman"/>
+          <w:sz w:val="20"/>
+          <w:szCs w:val="20"/>
+        </w:rPr>
+      </w:pPr>
+      <w:proofErr w:type="spellStart"/>
+      <w:r>
+        <w:rPr>
+          <w:rFonts w:ascii="Times New Roman" w:eastAsia="Times New Roman" w:hAnsi="Times New Roman" w:cs="Times New Roman"/>
+          <w:i/>
+          <w:iCs/>
+          <w:color w:val="000000"/>
+          <w:sz w:val="20"/>
+          <w:szCs w:val="20"/>
+          <w:bdr w:val="none" w:sz="0" w:space="0" w:color="auto" w:frame="1"/>
+        </w:rPr>
+        <w:t>nj</w:t>
+      </w:r>
+      <w:proofErr w:type="spellEnd"/>
+      <w:r>
+        <w:rPr>
+          <w:rFonts w:ascii="Times New Roman" w:eastAsia="Times New Roman" w:hAnsi="Times New Roman" w:cs="Times New Roman"/>
+          <w:i/>
+          <w:iCs/>
+          <w:color w:val="000000"/>
+          <w:sz w:val="20"/>
+          <w:szCs w:val="20"/>
+          <w:bdr w:val="none" w:sz="0" w:space="0" w:color="auto" w:frame="1"/>
+        </w:rPr>
+        <w:t xml:space="preserve"> =</w:t>
+      </w:r>
+      <w:r>
+        <w:rPr>
+          <w:rFonts w:ascii="Times New Roman" w:eastAsia="Times New Roman" w:hAnsi="Times New Roman" w:cs="Times New Roman"/>
+          <w:i/>
+          <w:iCs/>
+          <w:color w:val="000000"/>
+          <w:sz w:val="20"/>
+          <w:szCs w:val="20"/>
+          <w:bdr w:val="none" w:sz="0" w:space="0" w:color="auto" w:frame="1"/>
+        </w:rPr>
+        <w:t xml:space="preserve"> Number of subsequent works citing both focal paper and references</w:t>
+      </w:r>
+    </w:p>
+    <w:p>
+      <w:pPr>
+        <w:ind w:left="1035"/>
+        <w:jc w:val="both"/>
+        <w:textAlignment w:val="baseline"/>
+        <w:rPr>
+          <w:rFonts w:ascii="Times New Roman" w:eastAsia="Times New Roman" w:hAnsi="Times New Roman" w:cs="Times New Roman"/>
+          <w:sz w:val="20"/>
+          <w:szCs w:val="20"/>
+        </w:rPr>
+      </w:pPr>
+      <w:proofErr w:type="spellStart"/>
+      <w:r>
+        <w:rPr>
+          <w:rFonts w:ascii="Times New Roman" w:eastAsia="Times New Roman" w:hAnsi="Times New Roman" w:cs="Times New Roman"/>
+          <w:i/>
+          <w:iCs/>
+          <w:color w:val="000000"/>
+          <w:sz w:val="20"/>
+          <w:szCs w:val="20"/>
+          <w:bdr w:val="none" w:sz="0" w:space="0" w:color="auto" w:frame="1"/>
+        </w:rPr>
+        <w:t>nk</w:t>
+      </w:r>
+      <w:proofErr w:type="spellEnd"/>
+      <w:r>
+        <w:rPr>
+          <w:rFonts w:ascii="Times New Roman" w:eastAsia="Times New Roman" w:hAnsi="Times New Roman" w:cs="Times New Roman"/>
+          <w:i/>
+          <w:iCs/>
+          <w:color w:val="000000"/>
+          <w:sz w:val="20"/>
+          <w:szCs w:val="20"/>
+          <w:bdr w:val="none" w:sz="0" w:space="0" w:color="auto" w:frame="1"/>
+        </w:rPr>
+        <w:t xml:space="preserve"> </w:t>
+      </w:r>
+      <w:r>
+        <w:rPr>
+          <w:rFonts w:ascii="Times New Roman" w:eastAsia="Times New Roman" w:hAnsi="Times New Roman" w:cs="Times New Roman"/>
+          <w:i/>
+          <w:iCs/>
+          <w:color w:val="000000"/>
+          <w:sz w:val="20"/>
+          <w:szCs w:val="20"/>
+          <w:bdr w:val="none" w:sz="0" w:space="0" w:color="auto" w:frame="1"/>
+        </w:rPr>
+        <w:t>=</w:t>
+      </w:r>
+      <w:r>
+        <w:rPr>
+          <w:rFonts w:ascii="Times New Roman" w:eastAsia="Times New Roman" w:hAnsi="Times New Roman" w:cs="Times New Roman"/>
+          <w:i/>
+          <w:iCs/>
+          <w:color w:val="000000"/>
+          <w:sz w:val="20"/>
+          <w:szCs w:val="20"/>
+          <w:bdr w:val="none" w:sz="0" w:space="0" w:color="auto" w:frame="1"/>
+          <w:shd w:val="clear" w:color="auto" w:fill="FFFFFF"/>
+        </w:rPr>
+        <w:t>Number of subsequent works citing r</w:t>
+      </w:r>
+      <w:r>
+        <w:rPr>
+          <w:rFonts w:ascii="Times New Roman" w:eastAsia="Times New Roman" w:hAnsi="Times New Roman" w:cs="Times New Roman"/>
+          <w:i/>
+          <w:iCs/>
+          <w:color w:val="000000"/>
+          <w:sz w:val="20"/>
+          <w:szCs w:val="20"/>
+          <w:bdr w:val="none" w:sz="0" w:space="0" w:color="auto" w:frame="1"/>
+        </w:rPr>
+        <w:t>eferences</w:t>
+      </w:r>
+    </w:p>
+    <w:p>
+      <w:pPr>
+        <w:jc w:val="both"/>
+        <w:rPr>
+          <w:rFonts w:ascii="Times New Roman" w:hAnsi="Times New Roman" w:cs="Times New Roman"/>
+        </w:rPr>
+      </w:pPr>
+    </w:p>
+    <w:p>
+      <w:pPr>
+        <w:jc w:val="both"/>
+        <w:rPr>
+          <w:rFonts w:ascii="Times New Roman" w:hAnsi="Times New Roman" w:cs="Times New Roman"/>
+        </w:rPr>
+      </w:pPr>
+      <w:r>
+        <w:rPr>
+          <w:rFonts w:ascii="Times New Roman" w:hAnsi="Times New Roman" w:cs="Times New Roman"/>
+        </w:rPr>
+        <w:t>In</w:t>
+      </w:r>
+      <w:r>
+        <w:rPr>
+          <w:rFonts w:ascii="Times New Roman" w:hAnsi="Times New Roman" w:cs="Times New Roman"/>
+        </w:rPr>
+        <w:t xml:space="preserve"> </w:t>
+      </w:r>
+      <w:r>
+        <w:rPr>
+          <w:rFonts w:ascii="Times New Roman" w:hAnsi="Times New Roman" w:cs="Times New Roman"/>
+        </w:rPr>
+        <w:t>Repository terms:</w:t>
+      </w:r>
+    </w:p>
+    <w:p>
+      <w:pPr>
+        <w:jc w:val="both"/>
+        <w:rPr>
+          <w:rFonts w:ascii="Times New Roman" w:hAnsi="Times New Roman" w:cs="Times New Roman"/>
+        </w:rPr>
+      </w:pPr>
+      <w:r>
+        <w:rPr>
+          <w:rFonts w:ascii="Times New Roman" w:hAnsi="Times New Roman" w:cs="Times New Roman"/>
+        </w:rPr>
+        <w:t>ni = Number of subsequent works citing repository.</w:t>
+      </w:r>
+    </w:p>
+    <w:p>
+      <w:pPr>
+        <w:jc w:val="both"/>
+        <w:rPr>
+          <w:rFonts w:ascii="Times New Roman" w:hAnsi="Times New Roman" w:cs="Times New Roman"/>
+        </w:rPr>
+      </w:pPr>
+      <w:proofErr w:type="spellStart"/>
+      <w:r>
+        <w:rPr>
+          <w:rFonts w:ascii="Times New Roman" w:hAnsi="Times New Roman" w:cs="Times New Roman"/>
+        </w:rPr>
+        <w:t>nj</w:t>
+      </w:r>
+      <w:proofErr w:type="spellEnd"/>
+      <w:r>
+        <w:rPr>
+          <w:rFonts w:ascii="Times New Roman" w:hAnsi="Times New Roman" w:cs="Times New Roman"/>
+        </w:rPr>
+        <w:t xml:space="preserve"> = Number of subsequent works citing both</w:t>
+      </w:r>
+      <w:r>
+        <w:rPr>
+          <w:rFonts w:ascii="Times New Roman" w:hAnsi="Times New Roman" w:cs="Times New Roman"/>
+        </w:rPr>
+        <w:t xml:space="preserve"> </w:t>
+      </w:r>
+      <w:r>
+        <w:rPr>
+          <w:rFonts w:ascii="Times New Roman" w:hAnsi="Times New Roman" w:cs="Times New Roman"/>
+        </w:rPr>
+        <w:t>repository and references of a repository</w:t>
+      </w:r>
+    </w:p>
+    <w:p>
+      <w:pPr>
+        <w:jc w:val="both"/>
+        <w:rPr>
+          <w:rFonts w:ascii="Times New Roman" w:hAnsi="Times New Roman" w:cs="Times New Roman"/>
+        </w:rPr>
+      </w:pPr>
+      <w:proofErr w:type="spellStart"/>
+      <w:r>
+        <w:rPr>
+          <w:rFonts w:ascii="Times New Roman" w:hAnsi="Times New Roman" w:cs="Times New Roman"/>
+        </w:rPr>
+        <w:t>nk</w:t>
+      </w:r>
+      <w:proofErr w:type="spellEnd"/>
+      <w:r>
+        <w:rPr>
+          <w:rFonts w:ascii="Times New Roman" w:hAnsi="Times New Roman" w:cs="Times New Roman"/>
+        </w:rPr>
+        <w:t>= Number of subsequent works citing references.</w:t>
+      </w:r>
+    </w:p>
+    <w:p>
+      <w:pPr>
+        <w:jc w:val="both"/>
+        <w:rPr>
+          <w:rFonts w:ascii="Times New Roman" w:hAnsi="Times New Roman" w:cs="Times New Roman"/>
+        </w:rPr>
+      </w:pPr>
+    </w:p>
+    <w:p>
+      <w:pPr>
+        <w:jc w:val="both"/>
+        <w:rPr>
+          <w:rFonts w:ascii="Times New Roman" w:hAnsi="Times New Roman" w:cs="Times New Roman"/>
+        </w:rPr>
+      </w:pPr>
+      <w:r>
+        <w:rPr>
+          <w:rFonts w:ascii="Times New Roman" w:hAnsi="Times New Roman" w:cs="Times New Roman"/>
+        </w:rPr>
+        <w:t xml:space="preserve">To implement the </w:t>
+      </w:r>
+      <w:r>
+        <w:rPr>
+          <w:rFonts w:ascii="Times New Roman" w:hAnsi="Times New Roman" w:cs="Times New Roman"/>
+        </w:rPr>
+        <w:t>formula,</w:t>
+      </w:r>
+      <w:r>
+        <w:rPr>
+          <w:rFonts w:ascii="Times New Roman" w:hAnsi="Times New Roman" w:cs="Times New Roman"/>
+        </w:rPr>
+        <w:t xml:space="preserve"> we need to recognize the subsequent works, focal paper and references</w:t>
+      </w:r>
+    </w:p>
+    <w:p>
+      <w:pPr>
+        <w:rPr>
+          <w:rFonts w:ascii="Times New Roman" w:hAnsi="Times New Roman" w:cs="Times New Roman"/>
+        </w:rPr>
+      </w:pPr>
     </w:p>
     <w:p>
       <w:pPr>
@@ -938,7 +1549,6 @@
     <w:name w:val="Normal (Web)"/>
     <w:basedOn w:val="Normal"/>
     <w:uiPriority w:val="99"/>
-    <w:semiHidden/>
     <w:unhideWhenUsed/>
     <w:rsid w:val="00EF1919"/>
     <w:pPr>

--- a/Final_Documentation.docx
+++ b/Final_Documentation.docx
@@ -9,8 +9,6 @@
           <w:rFonts w:ascii="Times New Roman" w:hAnsi="Times New Roman" w:cs="Times New Roman"/>
           <w:b/>
           <w:bCs/>
-          <w:sz w:val="32"/>
-          <w:szCs w:val="32"/>
         </w:rPr>
       </w:pPr>
       <w:r>
@@ -18,8 +16,6 @@
           <w:rFonts w:ascii="Times New Roman" w:hAnsi="Times New Roman" w:cs="Times New Roman"/>
           <w:b/>
           <w:bCs/>
-          <w:sz w:val="32"/>
-          <w:szCs w:val="32"/>
         </w:rPr>
         <w:t>(Documentation) - Git Hub Repository Analysis</w:t>
       </w:r>
@@ -209,21 +205,115 @@
     </w:p>
     <w:p>
       <w:pPr>
-        <w:rPr>
-          <w:rFonts w:ascii="Times New Roman" w:hAnsi="Times New Roman" w:cs="Times New Roman"/>
-        </w:rPr>
-      </w:pPr>
-    </w:p>
-    <w:p>
-      <w:pPr>
-        <w:rPr>
-          <w:rFonts w:ascii="Times New Roman" w:hAnsi="Times New Roman" w:cs="Times New Roman"/>
-        </w:rPr>
-      </w:pPr>
-    </w:p>
-    <w:p>
-      <w:pPr>
-        <w:jc w:val="center"/>
+        <w:spacing w:line="360" w:lineRule="auto"/>
+        <w:rPr>
+          <w:rFonts w:ascii="Times New Roman" w:hAnsi="Times New Roman" w:cs="Times New Roman"/>
+        </w:rPr>
+      </w:pPr>
+      <w:r>
+        <w:rPr>
+          <w:rFonts w:ascii="Times New Roman" w:hAnsi="Times New Roman" w:cs="Times New Roman"/>
+        </w:rPr>
+        <w:t>Part 1:</w:t>
+      </w:r>
+    </w:p>
+    <w:p>
+      <w:pPr>
+        <w:pStyle w:val="ListParagraph"/>
+        <w:numPr>
+          <w:ilvl w:val="0"/>
+          <w:numId w:val="2"/>
+        </w:numPr>
+        <w:spacing w:line="360" w:lineRule="auto"/>
+        <w:jc w:val="both"/>
+        <w:rPr>
+          <w:rFonts w:ascii="Times New Roman" w:hAnsi="Times New Roman" w:cs="Times New Roman"/>
+        </w:rPr>
+      </w:pPr>
+      <w:r>
+        <w:rPr>
+          <w:rFonts w:ascii="Times New Roman" w:hAnsi="Times New Roman" w:cs="Times New Roman"/>
+        </w:rPr>
+        <w:t>How may unique contributors for each group? What’s the distribution of the number of contributors among all projects here? For example, what is the mean, and the standard deviation? Is it a normal distribution?</w:t>
+      </w:r>
+    </w:p>
+    <w:p>
+      <w:pPr>
+        <w:pStyle w:val="ListParagraph"/>
+        <w:numPr>
+          <w:ilvl w:val="0"/>
+          <w:numId w:val="2"/>
+        </w:numPr>
+        <w:spacing w:line="360" w:lineRule="auto"/>
+        <w:jc w:val="both"/>
+        <w:rPr>
+          <w:rFonts w:ascii="Times New Roman" w:hAnsi="Times New Roman" w:cs="Times New Roman"/>
+        </w:rPr>
+      </w:pPr>
+      <w:r>
+        <w:rPr>
+          <w:rFonts w:ascii="Times New Roman" w:hAnsi="Times New Roman" w:cs="Times New Roman"/>
+        </w:rPr>
+        <w:t>Is there any patterns for the contributors activities, such as top 10 contributors contribute 90% development activities?</w:t>
+      </w:r>
+    </w:p>
+    <w:p>
+      <w:pPr>
+        <w:pStyle w:val="ListParagraph"/>
+        <w:numPr>
+          <w:ilvl w:val="0"/>
+          <w:numId w:val="2"/>
+        </w:numPr>
+        <w:spacing w:line="360" w:lineRule="auto"/>
+        <w:jc w:val="both"/>
+        <w:rPr>
+          <w:rFonts w:ascii="Times New Roman" w:hAnsi="Times New Roman" w:cs="Times New Roman"/>
+        </w:rPr>
+      </w:pPr>
+      <w:r>
+        <w:rPr>
+          <w:rFonts w:ascii="Times New Roman" w:hAnsi="Times New Roman" w:cs="Times New Roman"/>
+        </w:rPr>
+        <w:t>Using check in plus check out as the development activities, how these activities distributed among the who projects?</w:t>
+      </w:r>
+    </w:p>
+    <w:p>
+      <w:pPr>
+        <w:spacing w:line="360" w:lineRule="auto"/>
+        <w:jc w:val="both"/>
+        <w:rPr>
+          <w:rFonts w:ascii="Times New Roman" w:hAnsi="Times New Roman" w:cs="Times New Roman"/>
+        </w:rPr>
+      </w:pPr>
+      <w:r>
+        <w:rPr>
+          <w:rFonts w:ascii="Times New Roman" w:hAnsi="Times New Roman" w:cs="Times New Roman"/>
+        </w:rPr>
+        <w:t>Part 2:</w:t>
+      </w:r>
+    </w:p>
+    <w:p>
+      <w:pPr>
+        <w:pStyle w:val="ListParagraph"/>
+        <w:numPr>
+          <w:ilvl w:val="0"/>
+          <w:numId w:val="4"/>
+        </w:numPr>
+        <w:spacing w:line="360" w:lineRule="auto"/>
+        <w:jc w:val="both"/>
+        <w:rPr>
+          <w:rFonts w:ascii="Times New Roman" w:hAnsi="Times New Roman" w:cs="Times New Roman"/>
+        </w:rPr>
+      </w:pPr>
+      <w:r>
+        <w:rPr>
+          <w:rFonts w:ascii="Times New Roman" w:hAnsi="Times New Roman" w:cs="Times New Roman"/>
+        </w:rPr>
+        <w:t>Find the Total Team contributors and the Core contributors.</w:t>
+      </w:r>
+    </w:p>
+    <w:p>
+      <w:pPr>
         <w:rPr>
           <w:rFonts w:ascii="Times New Roman" w:hAnsi="Times New Roman" w:cs="Times New Roman"/>
         </w:rPr>
@@ -259,21 +349,8 @@
     </w:p>
     <w:p>
       <w:pPr>
-        <w:rPr>
-          <w:rFonts w:ascii="Times New Roman" w:hAnsi="Times New Roman" w:cs="Times New Roman"/>
-        </w:rPr>
-      </w:pPr>
-    </w:p>
-    <w:p>
-      <w:pPr>
-        <w:jc w:val="center"/>
-        <w:rPr>
-          <w:rFonts w:ascii="Times New Roman" w:hAnsi="Times New Roman" w:cs="Times New Roman"/>
-        </w:rPr>
-      </w:pPr>
-    </w:p>
-    <w:p>
-      <w:pPr>
+        <w:spacing w:line="360" w:lineRule="auto"/>
+        <w:jc w:val="both"/>
         <w:rPr>
           <w:rFonts w:ascii="Times New Roman" w:hAnsi="Times New Roman" w:cs="Times New Roman"/>
         </w:rPr>
@@ -284,21 +361,14 @@
           <w:b/>
           <w:bCs/>
         </w:rPr>
-        <w:t>Results</w:t>
-      </w:r>
-      <w:r>
-        <w:rPr>
-          <w:rFonts w:ascii="Times New Roman" w:hAnsi="Times New Roman" w:cs="Times New Roman"/>
-        </w:rPr>
-        <w:t>:</w:t>
-      </w:r>
-    </w:p>
-    <w:p>
-      <w:pPr>
-        <w:rPr>
-          <w:rFonts w:ascii="Times New Roman" w:hAnsi="Times New Roman" w:cs="Times New Roman"/>
-        </w:rPr>
-      </w:pPr>
+        <w:t xml:space="preserve">Core Contributor of a repository: </w:t>
+      </w:r>
+      <w:r>
+        <w:rPr>
+          <w:rFonts w:ascii="Times New Roman" w:hAnsi="Times New Roman" w:cs="Times New Roman"/>
+        </w:rPr>
+        <w:t>If the number of edits or pushes of the contributor is greater than the average number of edits or pushes of all the contributors to a project. He is said to be a Core Contributor of that particular repository.</w:t>
+      </w:r>
     </w:p>
     <w:p>
       <w:pPr>
@@ -308,25 +378,14 @@
           <w:rFonts w:ascii="Times New Roman" w:hAnsi="Times New Roman" w:cs="Times New Roman"/>
         </w:rPr>
       </w:pPr>
-      <w:r>
-        <w:rPr>
-          <w:rFonts w:ascii="Times New Roman" w:hAnsi="Times New Roman" w:cs="Times New Roman"/>
-        </w:rPr>
-        <w:t>Found the Core Contributors and the Number of total contributors of the given 26,898 repositories.</w:t>
-      </w:r>
-    </w:p>
-    <w:p>
-      <w:pPr>
-        <w:jc w:val="center"/>
-        <w:rPr>
-          <w:rFonts w:ascii="Times New Roman" w:hAnsi="Times New Roman" w:cs="Times New Roman"/>
-        </w:rPr>
-      </w:pPr>
-    </w:p>
-    <w:p>
-      <w:pPr>
-        <w:rPr>
-          <w:rFonts w:ascii="Times New Roman" w:hAnsi="Times New Roman" w:cs="Times New Roman"/>
+    </w:p>
+    <w:p>
+      <w:pPr>
+        <w:spacing w:line="360" w:lineRule="auto"/>
+        <w:jc w:val="both"/>
+        <w:rPr>
+          <w:rFonts w:ascii="Times New Roman" w:hAnsi="Times New Roman" w:cs="Times New Roman"/>
+          <w:color w:val="000000" w:themeColor="text1"/>
         </w:rPr>
       </w:pPr>
       <w:r>
@@ -335,6 +394,1423 @@
           <w:b/>
           <w:bCs/>
         </w:rPr>
+        <w:t xml:space="preserve">Active period on a repository: </w:t>
+      </w:r>
+      <w:r>
+        <w:rPr>
+          <w:rFonts w:ascii="Times New Roman" w:hAnsi="Times New Roman" w:cs="Times New Roman"/>
+        </w:rPr>
+        <w:t xml:space="preserve">The </w:t>
+      </w:r>
+      <w:r>
+        <w:rPr>
+          <w:rFonts w:ascii="Times New Roman" w:hAnsi="Times New Roman" w:cs="Times New Roman"/>
+          <w:color w:val="000000" w:themeColor="text1"/>
+        </w:rPr>
+        <w:t>time period between the first and last edit of the core contributor on a repository.</w:t>
+      </w:r>
+    </w:p>
+    <w:p>
+      <w:pPr>
+        <w:rPr>
+          <w:rFonts w:ascii="Times New Roman" w:hAnsi="Times New Roman" w:cs="Times New Roman"/>
+        </w:rPr>
+      </w:pPr>
+    </w:p>
+    <w:p>
+      <w:pPr>
+        <w:rPr>
+          <w:rFonts w:ascii="Times New Roman" w:hAnsi="Times New Roman" w:cs="Times New Roman"/>
+        </w:rPr>
+      </w:pPr>
+      <w:r>
+        <w:rPr>
+          <w:rFonts w:ascii="Times New Roman" w:hAnsi="Times New Roman" w:cs="Times New Roman"/>
+        </w:rPr>
+        <w:t>Part 1: Performed Analysis on a single day 2015-01-01.csv GitHub data scrapped from GitHub archive.</w:t>
+      </w:r>
+    </w:p>
+    <w:p>
+      <w:pPr>
+        <w:rPr>
+          <w:rFonts w:ascii="Times New Roman" w:hAnsi="Times New Roman" w:cs="Times New Roman"/>
+        </w:rPr>
+      </w:pPr>
+    </w:p>
+    <w:p>
+      <w:pPr>
+        <w:shd w:val="clear" w:color="auto" w:fill="FFFFFF"/>
+        <w:textAlignment w:val="baseline"/>
+        <w:rPr>
+          <w:rFonts w:ascii="Times New Roman" w:eastAsia="Times New Roman" w:hAnsi="Times New Roman" w:cs="Times New Roman"/>
+          <w:color w:val="000000"/>
+        </w:rPr>
+      </w:pPr>
+      <w:r>
+        <w:rPr>
+          <w:rFonts w:ascii="Times New Roman" w:eastAsia="Times New Roman" w:hAnsi="Times New Roman" w:cs="Times New Roman"/>
+          <w:color w:val="000000"/>
+        </w:rPr>
+        <w:t>Question 1: Contributor's distribution in the data set?</w:t>
+      </w:r>
+    </w:p>
+    <w:p>
+      <w:pPr>
+        <w:shd w:val="clear" w:color="auto" w:fill="FFFFFF"/>
+        <w:textAlignment w:val="baseline"/>
+        <w:rPr>
+          <w:rFonts w:ascii="Times New Roman" w:eastAsia="Times New Roman" w:hAnsi="Times New Roman" w:cs="Times New Roman"/>
+          <w:color w:val="000000"/>
+        </w:rPr>
+      </w:pPr>
+    </w:p>
+    <w:p>
+      <w:pPr>
+        <w:shd w:val="clear" w:color="auto" w:fill="FFFFFF"/>
+        <w:textAlignment w:val="baseline"/>
+        <w:rPr>
+          <w:rFonts w:ascii="Times New Roman" w:eastAsia="Times New Roman" w:hAnsi="Times New Roman" w:cs="Times New Roman"/>
+          <w:color w:val="000000"/>
+        </w:rPr>
+      </w:pPr>
+      <w:r>
+        <w:rPr>
+          <w:rFonts w:ascii="Times New Roman" w:eastAsia="Times New Roman" w:hAnsi="Times New Roman" w:cs="Times New Roman"/>
+          <w:color w:val="000000"/>
+        </w:rPr>
+        <w:t>Answer:</w:t>
+      </w:r>
+    </w:p>
+    <w:p>
+      <w:pPr>
+        <w:shd w:val="clear" w:color="auto" w:fill="FFFFFF"/>
+        <w:textAlignment w:val="baseline"/>
+        <w:rPr>
+          <w:rFonts w:ascii="Times New Roman" w:eastAsia="Times New Roman" w:hAnsi="Times New Roman" w:cs="Times New Roman"/>
+          <w:color w:val="000000"/>
+        </w:rPr>
+      </w:pPr>
+    </w:p>
+    <w:tbl>
+      <w:tblPr>
+        <w:tblW w:w="0" w:type="auto"/>
+        <w:tblCellMar>
+          <w:top w:w="15" w:type="dxa"/>
+          <w:left w:w="15" w:type="dxa"/>
+          <w:bottom w:w="15" w:type="dxa"/>
+          <w:right w:w="15" w:type="dxa"/>
+        </w:tblCellMar>
+        <w:tblLook w:val="04A0" w:firstRow="1" w:lastRow="0" w:firstColumn="1" w:lastColumn="0" w:noHBand="0" w:noVBand="1"/>
+      </w:tblPr>
+      <w:tblGrid>
+        <w:gridCol w:w="1800"/>
+        <w:gridCol w:w="1800"/>
+        <w:gridCol w:w="1800"/>
+      </w:tblGrid>
+      <w:tr>
+        <w:tc>
+          <w:tcPr>
+            <w:tcW w:w="1800" w:type="dxa"/>
+            <w:tcBorders>
+              <w:top w:val="single" w:sz="6" w:space="0" w:color="ABABAB"/>
+              <w:left w:val="single" w:sz="6" w:space="0" w:color="ABABAB"/>
+              <w:bottom w:val="single" w:sz="6" w:space="0" w:color="ABABAB"/>
+              <w:right w:val="single" w:sz="6" w:space="0" w:color="ABABAB"/>
+            </w:tcBorders>
+            <w:shd w:val="clear" w:color="auto" w:fill="FFFFFF"/>
+            <w:vAlign w:val="center"/>
+            <w:hideMark/>
+          </w:tcPr>
+          <w:p>
+            <w:pPr>
+              <w:jc w:val="right"/>
+              <w:rPr>
+                <w:rFonts w:ascii="Times New Roman" w:eastAsia="Times New Roman" w:hAnsi="Times New Roman" w:cs="Times New Roman"/>
+                <w:b/>
+                <w:bCs/>
+                <w:color w:val="212121"/>
+              </w:rPr>
+            </w:pPr>
+          </w:p>
+        </w:tc>
+        <w:tc>
+          <w:tcPr>
+            <w:tcW w:w="1800" w:type="dxa"/>
+            <w:tcBorders>
+              <w:top w:val="single" w:sz="6" w:space="0" w:color="ABABAB"/>
+              <w:left w:val="single" w:sz="6" w:space="0" w:color="ABABAB"/>
+              <w:bottom w:val="single" w:sz="6" w:space="0" w:color="ABABAB"/>
+              <w:right w:val="single" w:sz="6" w:space="0" w:color="ABABAB"/>
+            </w:tcBorders>
+            <w:shd w:val="clear" w:color="auto" w:fill="FFFFFF"/>
+            <w:vAlign w:val="center"/>
+            <w:hideMark/>
+          </w:tcPr>
+          <w:p>
+            <w:pPr>
+              <w:jc w:val="right"/>
+              <w:rPr>
+                <w:rFonts w:ascii="Times New Roman" w:eastAsia="Times New Roman" w:hAnsi="Times New Roman" w:cs="Times New Roman"/>
+                <w:b/>
+                <w:bCs/>
+                <w:color w:val="212121"/>
+              </w:rPr>
+            </w:pPr>
+            <w:r>
+              <w:rPr>
+                <w:rFonts w:ascii="Times New Roman" w:eastAsia="Times New Roman" w:hAnsi="Times New Roman" w:cs="Times New Roman"/>
+                <w:b/>
+                <w:bCs/>
+                <w:color w:val="212121"/>
+              </w:rPr>
+              <w:t>repositories</w:t>
+            </w:r>
+          </w:p>
+        </w:tc>
+        <w:tc>
+          <w:tcPr>
+            <w:tcW w:w="1800" w:type="dxa"/>
+            <w:tcBorders>
+              <w:top w:val="single" w:sz="6" w:space="0" w:color="ABABAB"/>
+              <w:left w:val="single" w:sz="6" w:space="0" w:color="ABABAB"/>
+              <w:bottom w:val="single" w:sz="6" w:space="0" w:color="ABABAB"/>
+              <w:right w:val="single" w:sz="6" w:space="0" w:color="ABABAB"/>
+            </w:tcBorders>
+            <w:shd w:val="clear" w:color="auto" w:fill="FFFFFF"/>
+            <w:vAlign w:val="center"/>
+            <w:hideMark/>
+          </w:tcPr>
+          <w:p>
+            <w:pPr>
+              <w:jc w:val="right"/>
+              <w:rPr>
+                <w:rFonts w:ascii="Times New Roman" w:eastAsia="Times New Roman" w:hAnsi="Times New Roman" w:cs="Times New Roman"/>
+                <w:b/>
+                <w:bCs/>
+                <w:color w:val="212121"/>
+              </w:rPr>
+            </w:pPr>
+            <w:r>
+              <w:rPr>
+                <w:rFonts w:ascii="Times New Roman" w:eastAsia="Times New Roman" w:hAnsi="Times New Roman" w:cs="Times New Roman"/>
+                <w:b/>
+                <w:bCs/>
+                <w:color w:val="212121"/>
+              </w:rPr>
+              <w:t>contributors</w:t>
+            </w:r>
+          </w:p>
+        </w:tc>
+      </w:tr>
+      <w:tr>
+        <w:tc>
+          <w:tcPr>
+            <w:tcW w:w="1800" w:type="dxa"/>
+            <w:tcBorders>
+              <w:top w:val="single" w:sz="6" w:space="0" w:color="ABABAB"/>
+              <w:left w:val="single" w:sz="6" w:space="0" w:color="ABABAB"/>
+              <w:bottom w:val="single" w:sz="6" w:space="0" w:color="ABABAB"/>
+              <w:right w:val="single" w:sz="6" w:space="0" w:color="ABABAB"/>
+            </w:tcBorders>
+            <w:shd w:val="clear" w:color="auto" w:fill="FFFFFF"/>
+            <w:vAlign w:val="center"/>
+            <w:hideMark/>
+          </w:tcPr>
+          <w:p>
+            <w:pPr>
+              <w:jc w:val="right"/>
+              <w:rPr>
+                <w:rFonts w:ascii="Times New Roman" w:eastAsia="Times New Roman" w:hAnsi="Times New Roman" w:cs="Times New Roman"/>
+                <w:b/>
+                <w:bCs/>
+                <w:color w:val="212121"/>
+              </w:rPr>
+            </w:pPr>
+            <w:r>
+              <w:rPr>
+                <w:rFonts w:ascii="Times New Roman" w:eastAsia="Times New Roman" w:hAnsi="Times New Roman" w:cs="Times New Roman"/>
+                <w:b/>
+                <w:bCs/>
+                <w:color w:val="212121"/>
+              </w:rPr>
+              <w:t>0</w:t>
+            </w:r>
+          </w:p>
+        </w:tc>
+        <w:tc>
+          <w:tcPr>
+            <w:tcW w:w="1800" w:type="dxa"/>
+            <w:tcBorders>
+              <w:top w:val="single" w:sz="6" w:space="0" w:color="ABABAB"/>
+              <w:left w:val="single" w:sz="6" w:space="0" w:color="ABABAB"/>
+              <w:bottom w:val="single" w:sz="6" w:space="0" w:color="ABABAB"/>
+              <w:right w:val="single" w:sz="6" w:space="0" w:color="ABABAB"/>
+            </w:tcBorders>
+            <w:shd w:val="clear" w:color="auto" w:fill="FFFFFF"/>
+            <w:vAlign w:val="center"/>
+            <w:hideMark/>
+          </w:tcPr>
+          <w:p>
+            <w:pPr>
+              <w:jc w:val="right"/>
+              <w:rPr>
+                <w:rFonts w:ascii="Times New Roman" w:eastAsia="Times New Roman" w:hAnsi="Times New Roman" w:cs="Times New Roman"/>
+                <w:b/>
+                <w:bCs/>
+                <w:color w:val="212121"/>
+              </w:rPr>
+            </w:pPr>
+            <w:r>
+              <w:rPr>
+                <w:rFonts w:ascii="Times New Roman" w:eastAsia="Times New Roman" w:hAnsi="Times New Roman" w:cs="Times New Roman"/>
+                <w:b/>
+                <w:bCs/>
+                <w:color w:val="212121"/>
+              </w:rPr>
+              <w:t>1272</w:t>
+            </w:r>
+          </w:p>
+        </w:tc>
+        <w:tc>
+          <w:tcPr>
+            <w:tcW w:w="1800" w:type="dxa"/>
+            <w:tcBorders>
+              <w:top w:val="single" w:sz="6" w:space="0" w:color="ABABAB"/>
+              <w:left w:val="single" w:sz="6" w:space="0" w:color="ABABAB"/>
+              <w:bottom w:val="single" w:sz="6" w:space="0" w:color="ABABAB"/>
+              <w:right w:val="single" w:sz="6" w:space="0" w:color="ABABAB"/>
+            </w:tcBorders>
+            <w:shd w:val="clear" w:color="auto" w:fill="FFFFFF"/>
+            <w:vAlign w:val="center"/>
+            <w:hideMark/>
+          </w:tcPr>
+          <w:p>
+            <w:pPr>
+              <w:jc w:val="right"/>
+              <w:rPr>
+                <w:rFonts w:ascii="Times New Roman" w:eastAsia="Times New Roman" w:hAnsi="Times New Roman" w:cs="Times New Roman"/>
+                <w:b/>
+                <w:bCs/>
+                <w:color w:val="212121"/>
+              </w:rPr>
+            </w:pPr>
+            <w:r>
+              <w:rPr>
+                <w:rFonts w:ascii="Times New Roman" w:eastAsia="Times New Roman" w:hAnsi="Times New Roman" w:cs="Times New Roman"/>
+                <w:b/>
+                <w:bCs/>
+                <w:color w:val="212121"/>
+              </w:rPr>
+              <w:t>0</w:t>
+            </w:r>
+          </w:p>
+        </w:tc>
+      </w:tr>
+      <w:tr>
+        <w:tc>
+          <w:tcPr>
+            <w:tcW w:w="1800" w:type="dxa"/>
+            <w:tcBorders>
+              <w:top w:val="single" w:sz="6" w:space="0" w:color="ABABAB"/>
+              <w:left w:val="single" w:sz="6" w:space="0" w:color="ABABAB"/>
+              <w:bottom w:val="single" w:sz="6" w:space="0" w:color="ABABAB"/>
+              <w:right w:val="single" w:sz="6" w:space="0" w:color="ABABAB"/>
+            </w:tcBorders>
+            <w:shd w:val="clear" w:color="auto" w:fill="FFFFFF"/>
+            <w:vAlign w:val="center"/>
+            <w:hideMark/>
+          </w:tcPr>
+          <w:p>
+            <w:pPr>
+              <w:jc w:val="right"/>
+              <w:rPr>
+                <w:rFonts w:ascii="Times New Roman" w:eastAsia="Times New Roman" w:hAnsi="Times New Roman" w:cs="Times New Roman"/>
+                <w:b/>
+                <w:bCs/>
+                <w:color w:val="212121"/>
+              </w:rPr>
+            </w:pPr>
+            <w:r>
+              <w:rPr>
+                <w:rFonts w:ascii="Times New Roman" w:eastAsia="Times New Roman" w:hAnsi="Times New Roman" w:cs="Times New Roman"/>
+                <w:b/>
+                <w:bCs/>
+                <w:color w:val="212121"/>
+              </w:rPr>
+              <w:t>1</w:t>
+            </w:r>
+          </w:p>
+        </w:tc>
+        <w:tc>
+          <w:tcPr>
+            <w:tcW w:w="1800" w:type="dxa"/>
+            <w:tcBorders>
+              <w:top w:val="single" w:sz="6" w:space="0" w:color="ABABAB"/>
+              <w:left w:val="single" w:sz="6" w:space="0" w:color="ABABAB"/>
+              <w:bottom w:val="single" w:sz="6" w:space="0" w:color="ABABAB"/>
+              <w:right w:val="single" w:sz="6" w:space="0" w:color="ABABAB"/>
+            </w:tcBorders>
+            <w:shd w:val="clear" w:color="auto" w:fill="FFFFFF"/>
+            <w:vAlign w:val="center"/>
+            <w:hideMark/>
+          </w:tcPr>
+          <w:p>
+            <w:pPr>
+              <w:jc w:val="right"/>
+              <w:rPr>
+                <w:rFonts w:ascii="Times New Roman" w:eastAsia="Times New Roman" w:hAnsi="Times New Roman" w:cs="Times New Roman"/>
+                <w:b/>
+                <w:bCs/>
+                <w:color w:val="212121"/>
+              </w:rPr>
+            </w:pPr>
+            <w:r>
+              <w:rPr>
+                <w:rFonts w:ascii="Times New Roman" w:eastAsia="Times New Roman" w:hAnsi="Times New Roman" w:cs="Times New Roman"/>
+                <w:b/>
+                <w:bCs/>
+                <w:color w:val="212121"/>
+              </w:rPr>
+              <w:t>1270</w:t>
+            </w:r>
+          </w:p>
+        </w:tc>
+        <w:tc>
+          <w:tcPr>
+            <w:tcW w:w="1800" w:type="dxa"/>
+            <w:tcBorders>
+              <w:top w:val="single" w:sz="6" w:space="0" w:color="ABABAB"/>
+              <w:left w:val="single" w:sz="6" w:space="0" w:color="ABABAB"/>
+              <w:bottom w:val="single" w:sz="6" w:space="0" w:color="ABABAB"/>
+              <w:right w:val="single" w:sz="6" w:space="0" w:color="ABABAB"/>
+            </w:tcBorders>
+            <w:shd w:val="clear" w:color="auto" w:fill="FFFFFF"/>
+            <w:vAlign w:val="center"/>
+            <w:hideMark/>
+          </w:tcPr>
+          <w:p>
+            <w:pPr>
+              <w:jc w:val="right"/>
+              <w:rPr>
+                <w:rFonts w:ascii="Times New Roman" w:eastAsia="Times New Roman" w:hAnsi="Times New Roman" w:cs="Times New Roman"/>
+                <w:b/>
+                <w:bCs/>
+                <w:color w:val="212121"/>
+              </w:rPr>
+            </w:pPr>
+            <w:r>
+              <w:rPr>
+                <w:rFonts w:ascii="Times New Roman" w:eastAsia="Times New Roman" w:hAnsi="Times New Roman" w:cs="Times New Roman"/>
+                <w:b/>
+                <w:bCs/>
+                <w:color w:val="212121"/>
+              </w:rPr>
+              <w:t>1</w:t>
+            </w:r>
+          </w:p>
+        </w:tc>
+      </w:tr>
+      <w:tr>
+        <w:tc>
+          <w:tcPr>
+            <w:tcW w:w="1800" w:type="dxa"/>
+            <w:tcBorders>
+              <w:top w:val="single" w:sz="6" w:space="0" w:color="ABABAB"/>
+              <w:left w:val="single" w:sz="6" w:space="0" w:color="ABABAB"/>
+              <w:bottom w:val="single" w:sz="6" w:space="0" w:color="ABABAB"/>
+              <w:right w:val="single" w:sz="6" w:space="0" w:color="ABABAB"/>
+            </w:tcBorders>
+            <w:shd w:val="clear" w:color="auto" w:fill="FFFFFF"/>
+            <w:vAlign w:val="center"/>
+            <w:hideMark/>
+          </w:tcPr>
+          <w:p>
+            <w:pPr>
+              <w:jc w:val="right"/>
+              <w:rPr>
+                <w:rFonts w:ascii="Times New Roman" w:eastAsia="Times New Roman" w:hAnsi="Times New Roman" w:cs="Times New Roman"/>
+                <w:b/>
+                <w:bCs/>
+                <w:color w:val="212121"/>
+              </w:rPr>
+            </w:pPr>
+            <w:r>
+              <w:rPr>
+                <w:rFonts w:ascii="Times New Roman" w:eastAsia="Times New Roman" w:hAnsi="Times New Roman" w:cs="Times New Roman"/>
+                <w:b/>
+                <w:bCs/>
+                <w:color w:val="212121"/>
+              </w:rPr>
+              <w:t>2</w:t>
+            </w:r>
+          </w:p>
+        </w:tc>
+        <w:tc>
+          <w:tcPr>
+            <w:tcW w:w="1800" w:type="dxa"/>
+            <w:tcBorders>
+              <w:top w:val="single" w:sz="6" w:space="0" w:color="ABABAB"/>
+              <w:left w:val="single" w:sz="6" w:space="0" w:color="ABABAB"/>
+              <w:bottom w:val="single" w:sz="6" w:space="0" w:color="ABABAB"/>
+              <w:right w:val="single" w:sz="6" w:space="0" w:color="ABABAB"/>
+            </w:tcBorders>
+            <w:shd w:val="clear" w:color="auto" w:fill="FFFFFF"/>
+            <w:vAlign w:val="center"/>
+            <w:hideMark/>
+          </w:tcPr>
+          <w:p>
+            <w:pPr>
+              <w:jc w:val="right"/>
+              <w:rPr>
+                <w:rFonts w:ascii="Times New Roman" w:eastAsia="Times New Roman" w:hAnsi="Times New Roman" w:cs="Times New Roman"/>
+                <w:b/>
+                <w:bCs/>
+                <w:color w:val="212121"/>
+              </w:rPr>
+            </w:pPr>
+            <w:r>
+              <w:rPr>
+                <w:rFonts w:ascii="Times New Roman" w:eastAsia="Times New Roman" w:hAnsi="Times New Roman" w:cs="Times New Roman"/>
+                <w:b/>
+                <w:bCs/>
+                <w:color w:val="212121"/>
+              </w:rPr>
+              <w:t>14</w:t>
+            </w:r>
+          </w:p>
+        </w:tc>
+        <w:tc>
+          <w:tcPr>
+            <w:tcW w:w="1800" w:type="dxa"/>
+            <w:tcBorders>
+              <w:top w:val="single" w:sz="6" w:space="0" w:color="ABABAB"/>
+              <w:left w:val="single" w:sz="6" w:space="0" w:color="ABABAB"/>
+              <w:bottom w:val="single" w:sz="6" w:space="0" w:color="ABABAB"/>
+              <w:right w:val="single" w:sz="6" w:space="0" w:color="ABABAB"/>
+            </w:tcBorders>
+            <w:shd w:val="clear" w:color="auto" w:fill="FFFFFF"/>
+            <w:vAlign w:val="center"/>
+            <w:hideMark/>
+          </w:tcPr>
+          <w:p>
+            <w:pPr>
+              <w:jc w:val="right"/>
+              <w:rPr>
+                <w:rFonts w:ascii="Times New Roman" w:eastAsia="Times New Roman" w:hAnsi="Times New Roman" w:cs="Times New Roman"/>
+                <w:b/>
+                <w:bCs/>
+                <w:color w:val="212121"/>
+              </w:rPr>
+            </w:pPr>
+            <w:r>
+              <w:rPr>
+                <w:rFonts w:ascii="Times New Roman" w:eastAsia="Times New Roman" w:hAnsi="Times New Roman" w:cs="Times New Roman"/>
+                <w:b/>
+                <w:bCs/>
+                <w:color w:val="212121"/>
+              </w:rPr>
+              <w:t>2</w:t>
+            </w:r>
+          </w:p>
+        </w:tc>
+      </w:tr>
+      <w:tr>
+        <w:tc>
+          <w:tcPr>
+            <w:tcW w:w="1800" w:type="dxa"/>
+            <w:tcBorders>
+              <w:top w:val="single" w:sz="6" w:space="0" w:color="ABABAB"/>
+              <w:left w:val="single" w:sz="6" w:space="0" w:color="ABABAB"/>
+              <w:bottom w:val="single" w:sz="6" w:space="0" w:color="ABABAB"/>
+              <w:right w:val="single" w:sz="6" w:space="0" w:color="ABABAB"/>
+            </w:tcBorders>
+            <w:shd w:val="clear" w:color="auto" w:fill="FFFFFF"/>
+            <w:vAlign w:val="center"/>
+            <w:hideMark/>
+          </w:tcPr>
+          <w:p>
+            <w:pPr>
+              <w:jc w:val="right"/>
+              <w:rPr>
+                <w:rFonts w:ascii="Times New Roman" w:eastAsia="Times New Roman" w:hAnsi="Times New Roman" w:cs="Times New Roman"/>
+                <w:b/>
+                <w:bCs/>
+                <w:color w:val="212121"/>
+              </w:rPr>
+            </w:pPr>
+            <w:r>
+              <w:rPr>
+                <w:rFonts w:ascii="Times New Roman" w:eastAsia="Times New Roman" w:hAnsi="Times New Roman" w:cs="Times New Roman"/>
+                <w:b/>
+                <w:bCs/>
+                <w:color w:val="212121"/>
+              </w:rPr>
+              <w:t>3</w:t>
+            </w:r>
+          </w:p>
+        </w:tc>
+        <w:tc>
+          <w:tcPr>
+            <w:tcW w:w="1800" w:type="dxa"/>
+            <w:tcBorders>
+              <w:top w:val="single" w:sz="6" w:space="0" w:color="ABABAB"/>
+              <w:left w:val="single" w:sz="6" w:space="0" w:color="ABABAB"/>
+              <w:bottom w:val="single" w:sz="6" w:space="0" w:color="ABABAB"/>
+              <w:right w:val="single" w:sz="6" w:space="0" w:color="ABABAB"/>
+            </w:tcBorders>
+            <w:shd w:val="clear" w:color="auto" w:fill="FFFFFF"/>
+            <w:vAlign w:val="center"/>
+            <w:hideMark/>
+          </w:tcPr>
+          <w:p>
+            <w:pPr>
+              <w:jc w:val="right"/>
+              <w:rPr>
+                <w:rFonts w:ascii="Times New Roman" w:eastAsia="Times New Roman" w:hAnsi="Times New Roman" w:cs="Times New Roman"/>
+                <w:b/>
+                <w:bCs/>
+                <w:color w:val="212121"/>
+              </w:rPr>
+            </w:pPr>
+            <w:r>
+              <w:rPr>
+                <w:rFonts w:ascii="Times New Roman" w:eastAsia="Times New Roman" w:hAnsi="Times New Roman" w:cs="Times New Roman"/>
+                <w:b/>
+                <w:bCs/>
+                <w:color w:val="212121"/>
+              </w:rPr>
+              <w:t>2</w:t>
+            </w:r>
+          </w:p>
+        </w:tc>
+        <w:tc>
+          <w:tcPr>
+            <w:tcW w:w="1800" w:type="dxa"/>
+            <w:tcBorders>
+              <w:top w:val="single" w:sz="6" w:space="0" w:color="ABABAB"/>
+              <w:left w:val="single" w:sz="6" w:space="0" w:color="ABABAB"/>
+              <w:bottom w:val="single" w:sz="6" w:space="0" w:color="ABABAB"/>
+              <w:right w:val="single" w:sz="6" w:space="0" w:color="ABABAB"/>
+            </w:tcBorders>
+            <w:shd w:val="clear" w:color="auto" w:fill="FFFFFF"/>
+            <w:vAlign w:val="center"/>
+            <w:hideMark/>
+          </w:tcPr>
+          <w:p>
+            <w:pPr>
+              <w:jc w:val="right"/>
+              <w:rPr>
+                <w:rFonts w:ascii="Times New Roman" w:eastAsia="Times New Roman" w:hAnsi="Times New Roman" w:cs="Times New Roman"/>
+                <w:b/>
+                <w:bCs/>
+                <w:color w:val="212121"/>
+              </w:rPr>
+            </w:pPr>
+            <w:r>
+              <w:rPr>
+                <w:rFonts w:ascii="Times New Roman" w:eastAsia="Times New Roman" w:hAnsi="Times New Roman" w:cs="Times New Roman"/>
+                <w:b/>
+                <w:bCs/>
+                <w:color w:val="212121"/>
+              </w:rPr>
+              <w:t>3</w:t>
+            </w:r>
+          </w:p>
+        </w:tc>
+      </w:tr>
+    </w:tbl>
+    <w:p>
+      <w:pPr>
+        <w:shd w:val="clear" w:color="auto" w:fill="FFFFFF"/>
+        <w:textAlignment w:val="baseline"/>
+        <w:rPr>
+          <w:rFonts w:ascii="Times New Roman" w:eastAsia="Times New Roman" w:hAnsi="Times New Roman" w:cs="Times New Roman"/>
+          <w:color w:val="000000"/>
+        </w:rPr>
+      </w:pPr>
+    </w:p>
+    <w:p>
+      <w:pPr>
+        <w:numPr>
+          <w:ilvl w:val="0"/>
+          <w:numId w:val="5"/>
+        </w:numPr>
+        <w:shd w:val="clear" w:color="auto" w:fill="FFFFFF"/>
+        <w:spacing w:before="100" w:beforeAutospacing="1" w:after="100" w:afterAutospacing="1"/>
+        <w:textAlignment w:val="baseline"/>
+        <w:rPr>
+          <w:rFonts w:ascii="Times New Roman" w:eastAsia="Times New Roman" w:hAnsi="Times New Roman" w:cs="Times New Roman"/>
+          <w:color w:val="000000"/>
+        </w:rPr>
+      </w:pPr>
+      <w:r>
+        <w:rPr>
+          <w:rFonts w:ascii="Times New Roman" w:eastAsia="Times New Roman" w:hAnsi="Times New Roman" w:cs="Times New Roman"/>
+          <w:color w:val="000000"/>
+        </w:rPr>
+        <w:t>Out of 2558 unique repositories, we have 1272 repositories having no contributors</w:t>
+      </w:r>
+    </w:p>
+    <w:p>
+      <w:pPr>
+        <w:numPr>
+          <w:ilvl w:val="0"/>
+          <w:numId w:val="5"/>
+        </w:numPr>
+        <w:shd w:val="clear" w:color="auto" w:fill="FFFFFF"/>
+        <w:spacing w:before="100" w:beforeAutospacing="1" w:after="100" w:afterAutospacing="1"/>
+        <w:textAlignment w:val="baseline"/>
+        <w:rPr>
+          <w:rFonts w:ascii="Times New Roman" w:eastAsia="Times New Roman" w:hAnsi="Times New Roman" w:cs="Times New Roman"/>
+          <w:color w:val="000000"/>
+        </w:rPr>
+      </w:pPr>
+      <w:r>
+        <w:rPr>
+          <w:rFonts w:ascii="Times New Roman" w:eastAsia="Times New Roman" w:hAnsi="Times New Roman" w:cs="Times New Roman"/>
+          <w:color w:val="000000"/>
+        </w:rPr>
+        <w:t>We also see Repositories with 1 contributor the most.</w:t>
+      </w:r>
+    </w:p>
+    <w:p>
+      <w:pPr>
+        <w:numPr>
+          <w:ilvl w:val="0"/>
+          <w:numId w:val="5"/>
+        </w:numPr>
+        <w:shd w:val="clear" w:color="auto" w:fill="FFFFFF"/>
+        <w:spacing w:before="100" w:beforeAutospacing="1" w:after="100" w:afterAutospacing="1"/>
+        <w:textAlignment w:val="baseline"/>
+        <w:rPr>
+          <w:rFonts w:ascii="Times New Roman" w:eastAsia="Times New Roman" w:hAnsi="Times New Roman" w:cs="Times New Roman"/>
+          <w:color w:val="000000"/>
+        </w:rPr>
+      </w:pPr>
+      <w:r>
+        <w:rPr>
+          <w:rFonts w:ascii="Times New Roman" w:eastAsia="Times New Roman" w:hAnsi="Times New Roman" w:cs="Times New Roman"/>
+          <w:color w:val="000000"/>
+        </w:rPr>
+        <w:lastRenderedPageBreak/>
+        <w:t>There are very few repositories with 2 and 3 contributors</w:t>
+      </w:r>
+    </w:p>
+    <w:p>
+      <w:pPr>
+        <w:shd w:val="clear" w:color="auto" w:fill="FFFFFF"/>
+        <w:spacing w:before="100" w:beforeAutospacing="1" w:after="100" w:afterAutospacing="1"/>
+        <w:textAlignment w:val="baseline"/>
+        <w:rPr>
+          <w:rFonts w:ascii="Times New Roman" w:eastAsia="Times New Roman" w:hAnsi="Times New Roman" w:cs="Times New Roman"/>
+          <w:color w:val="000000"/>
+        </w:rPr>
+      </w:pPr>
+      <w:r>
+        <w:rPr>
+          <w:rFonts w:ascii="Times New Roman" w:eastAsia="Times New Roman" w:hAnsi="Times New Roman" w:cs="Times New Roman"/>
+          <w:noProof/>
+          <w:color w:val="000000"/>
+        </w:rPr>
+        <w:drawing>
+          <wp:inline distT="0" distB="0" distL="0" distR="0" wp14:anchorId="3B4D2FCD" wp14:editId="6D51E386">
+            <wp:extent cx="5435600" cy="3251200"/>
+            <wp:effectExtent l="0" t="0" r="0" b="0"/>
+            <wp:docPr id="5" name="Picture 5" descr="Chart, scatter chart&#10;&#10;Description automatically generated"/>
+            <wp:cNvGraphicFramePr>
+              <a:graphicFrameLocks xmlns:a="http://schemas.openxmlformats.org/drawingml/2006/main" noChangeAspect="1"/>
+            </wp:cNvGraphicFramePr>
+            <a:graphic xmlns:a="http://schemas.openxmlformats.org/drawingml/2006/main">
+              <a:graphicData uri="http://schemas.openxmlformats.org/drawingml/2006/picture">
+                <pic:pic xmlns:pic="http://schemas.openxmlformats.org/drawingml/2006/picture">
+                  <pic:nvPicPr>
+                    <pic:cNvPr id="5" name="Picture 5" descr="Chart, scatter chart&#10;&#10;Description automatically generated"/>
+                    <pic:cNvPicPr/>
+                  </pic:nvPicPr>
+                  <pic:blipFill>
+                    <a:blip r:embed="rId7">
+                      <a:extLst>
+                        <a:ext uri="{28A0092B-C50C-407E-A947-70E740481C1C}">
+                          <a14:useLocalDpi xmlns:a14="http://schemas.microsoft.com/office/drawing/2010/main" val="0"/>
+                        </a:ext>
+                      </a:extLst>
+                    </a:blip>
+                    <a:stretch>
+                      <a:fillRect/>
+                    </a:stretch>
+                  </pic:blipFill>
+                  <pic:spPr>
+                    <a:xfrm>
+                      <a:off x="0" y="0"/>
+                      <a:ext cx="5435600" cy="3251200"/>
+                    </a:xfrm>
+                    <a:prstGeom prst="rect">
+                      <a:avLst/>
+                    </a:prstGeom>
+                  </pic:spPr>
+                </pic:pic>
+              </a:graphicData>
+            </a:graphic>
+          </wp:inline>
+        </w:drawing>
+      </w:r>
+    </w:p>
+    <w:p>
+      <w:pPr>
+        <w:shd w:val="clear" w:color="auto" w:fill="FFFFFF"/>
+        <w:textAlignment w:val="baseline"/>
+        <w:rPr>
+          <w:rFonts w:ascii="Times New Roman" w:eastAsia="Times New Roman" w:hAnsi="Times New Roman" w:cs="Times New Roman"/>
+          <w:color w:val="000000"/>
+        </w:rPr>
+      </w:pPr>
+      <w:r>
+        <w:rPr>
+          <w:rFonts w:ascii="Times New Roman" w:eastAsia="Times New Roman" w:hAnsi="Times New Roman" w:cs="Times New Roman"/>
+          <w:color w:val="000000"/>
+        </w:rPr>
+        <w:t>Question 2: Patterns for the contributor's activities?</w:t>
+      </w:r>
+    </w:p>
+    <w:p>
+      <w:pPr>
+        <w:shd w:val="clear" w:color="auto" w:fill="FFFFFF"/>
+        <w:textAlignment w:val="baseline"/>
+        <w:rPr>
+          <w:rFonts w:ascii="Times New Roman" w:eastAsia="Times New Roman" w:hAnsi="Times New Roman" w:cs="Times New Roman"/>
+          <w:color w:val="000000"/>
+        </w:rPr>
+      </w:pPr>
+    </w:p>
+    <w:p>
+      <w:pPr>
+        <w:shd w:val="clear" w:color="auto" w:fill="FFFFFF"/>
+        <w:textAlignment w:val="baseline"/>
+        <w:rPr>
+          <w:rFonts w:ascii="Times New Roman" w:eastAsia="Times New Roman" w:hAnsi="Times New Roman" w:cs="Times New Roman"/>
+          <w:color w:val="000000"/>
+        </w:rPr>
+      </w:pPr>
+      <w:r>
+        <w:rPr>
+          <w:rFonts w:ascii="Times New Roman" w:eastAsia="Times New Roman" w:hAnsi="Times New Roman" w:cs="Times New Roman"/>
+          <w:color w:val="000000"/>
+        </w:rPr>
+        <w:t>Answer:</w:t>
+      </w:r>
+    </w:p>
+    <w:p>
+      <w:pPr>
+        <w:numPr>
+          <w:ilvl w:val="0"/>
+          <w:numId w:val="6"/>
+        </w:numPr>
+        <w:shd w:val="clear" w:color="auto" w:fill="FFFFFF"/>
+        <w:spacing w:before="100" w:beforeAutospacing="1" w:after="100" w:afterAutospacing="1"/>
+        <w:textAlignment w:val="baseline"/>
+        <w:rPr>
+          <w:rFonts w:ascii="Times New Roman" w:eastAsia="Times New Roman" w:hAnsi="Times New Roman" w:cs="Times New Roman"/>
+          <w:color w:val="000000"/>
+        </w:rPr>
+      </w:pPr>
+      <w:r>
+        <w:rPr>
+          <w:rFonts w:ascii="Times New Roman" w:eastAsia="Times New Roman" w:hAnsi="Times New Roman" w:cs="Times New Roman"/>
+          <w:color w:val="000000"/>
+        </w:rPr>
+        <w:t>1 contribution is done in more than half of the repositories.</w:t>
+      </w:r>
+    </w:p>
+    <w:p>
+      <w:pPr>
+        <w:numPr>
+          <w:ilvl w:val="0"/>
+          <w:numId w:val="6"/>
+        </w:numPr>
+        <w:shd w:val="clear" w:color="auto" w:fill="FFFFFF"/>
+        <w:spacing w:before="100" w:beforeAutospacing="1" w:after="100" w:afterAutospacing="1"/>
+        <w:textAlignment w:val="baseline"/>
+        <w:rPr>
+          <w:rFonts w:ascii="Times New Roman" w:eastAsia="Times New Roman" w:hAnsi="Times New Roman" w:cs="Times New Roman"/>
+          <w:color w:val="000000"/>
+        </w:rPr>
+      </w:pPr>
+      <w:r>
+        <w:rPr>
+          <w:rFonts w:ascii="Times New Roman" w:eastAsia="Times New Roman" w:hAnsi="Times New Roman" w:cs="Times New Roman"/>
+          <w:color w:val="000000"/>
+        </w:rPr>
+        <w:t>only 1 repository ha</w:t>
+      </w:r>
+      <w:r>
+        <w:rPr>
+          <w:rFonts w:ascii="Times New Roman" w:eastAsia="Times New Roman" w:hAnsi="Times New Roman" w:cs="Times New Roman"/>
+          <w:color w:val="000000"/>
+        </w:rPr>
+        <w:t xml:space="preserve">s </w:t>
+      </w:r>
+      <w:r>
+        <w:rPr>
+          <w:rFonts w:ascii="Times New Roman" w:eastAsia="Times New Roman" w:hAnsi="Times New Roman" w:cs="Times New Roman"/>
+          <w:color w:val="000000"/>
+        </w:rPr>
+        <w:t>more than 70 contributions.</w:t>
+      </w:r>
+    </w:p>
+    <w:p>
+      <w:pPr>
+        <w:shd w:val="clear" w:color="auto" w:fill="FFFFFF"/>
+        <w:spacing w:before="100" w:beforeAutospacing="1" w:after="100" w:afterAutospacing="1"/>
+        <w:textAlignment w:val="baseline"/>
+        <w:rPr>
+          <w:rFonts w:ascii="Times New Roman" w:eastAsia="Times New Roman" w:hAnsi="Times New Roman" w:cs="Times New Roman"/>
+          <w:color w:val="000000"/>
+        </w:rPr>
+      </w:pPr>
+      <w:r>
+        <w:rPr>
+          <w:rFonts w:ascii="Times New Roman" w:eastAsia="Times New Roman" w:hAnsi="Times New Roman" w:cs="Times New Roman"/>
+          <w:noProof/>
+          <w:color w:val="000000"/>
+        </w:rPr>
+        <w:drawing>
+          <wp:inline distT="0" distB="0" distL="0" distR="0" wp14:anchorId="4C54FE6D" wp14:editId="79F22EE6">
+            <wp:extent cx="5943600" cy="2298879"/>
+            <wp:effectExtent l="0" t="0" r="0" b="0"/>
+            <wp:docPr id="4" name="Picture 4" descr="Chart, histogram&#10;&#10;Description automatically generated"/>
+            <wp:cNvGraphicFramePr>
+              <a:graphicFrameLocks xmlns:a="http://schemas.openxmlformats.org/drawingml/2006/main" noChangeAspect="1"/>
+            </wp:cNvGraphicFramePr>
+            <a:graphic xmlns:a="http://schemas.openxmlformats.org/drawingml/2006/main">
+              <a:graphicData uri="http://schemas.openxmlformats.org/drawingml/2006/picture">
+                <pic:pic xmlns:pic="http://schemas.openxmlformats.org/drawingml/2006/picture">
+                  <pic:nvPicPr>
+                    <pic:cNvPr id="4" name="Picture 4" descr="Chart, histogram&#10;&#10;Description automatically generated"/>
+                    <pic:cNvPicPr/>
+                  </pic:nvPicPr>
+                  <pic:blipFill>
+                    <a:blip r:embed="rId8">
+                      <a:extLst>
+                        <a:ext uri="{28A0092B-C50C-407E-A947-70E740481C1C}">
+                          <a14:useLocalDpi xmlns:a14="http://schemas.microsoft.com/office/drawing/2010/main" val="0"/>
+                        </a:ext>
+                      </a:extLst>
+                    </a:blip>
+                    <a:stretch>
+                      <a:fillRect/>
+                    </a:stretch>
+                  </pic:blipFill>
+                  <pic:spPr>
+                    <a:xfrm>
+                      <a:off x="0" y="0"/>
+                      <a:ext cx="5952360" cy="2302267"/>
+                    </a:xfrm>
+                    <a:prstGeom prst="rect">
+                      <a:avLst/>
+                    </a:prstGeom>
+                  </pic:spPr>
+                </pic:pic>
+              </a:graphicData>
+            </a:graphic>
+          </wp:inline>
+        </w:drawing>
+      </w:r>
+    </w:p>
+    <w:p>
+      <w:pPr>
+        <w:shd w:val="clear" w:color="auto" w:fill="FFFFFF"/>
+        <w:textAlignment w:val="baseline"/>
+        <w:rPr>
+          <w:rFonts w:ascii="Times New Roman" w:eastAsia="Times New Roman" w:hAnsi="Times New Roman" w:cs="Times New Roman"/>
+          <w:color w:val="000000"/>
+        </w:rPr>
+      </w:pPr>
+    </w:p>
+    <w:p>
+      <w:pPr>
+        <w:shd w:val="clear" w:color="auto" w:fill="FFFFFF"/>
+        <w:textAlignment w:val="baseline"/>
+        <w:rPr>
+          <w:rFonts w:ascii="Times New Roman" w:eastAsia="Times New Roman" w:hAnsi="Times New Roman" w:cs="Times New Roman"/>
+          <w:color w:val="000000"/>
+        </w:rPr>
+      </w:pPr>
+      <w:r>
+        <w:rPr>
+          <w:rFonts w:ascii="Times New Roman" w:eastAsia="Times New Roman" w:hAnsi="Times New Roman" w:cs="Times New Roman"/>
+          <w:color w:val="000000"/>
+        </w:rPr>
+        <w:t>Question 3: Activities distribution of push events?</w:t>
+      </w:r>
+    </w:p>
+    <w:p>
+      <w:pPr>
+        <w:shd w:val="clear" w:color="auto" w:fill="FFFFFF"/>
+        <w:textAlignment w:val="baseline"/>
+        <w:rPr>
+          <w:rFonts w:ascii="Times New Roman" w:eastAsia="Times New Roman" w:hAnsi="Times New Roman" w:cs="Times New Roman"/>
+          <w:color w:val="000000"/>
+        </w:rPr>
+      </w:pPr>
+    </w:p>
+    <w:p>
+      <w:pPr>
+        <w:shd w:val="clear" w:color="auto" w:fill="FFFFFF"/>
+        <w:textAlignment w:val="baseline"/>
+        <w:rPr>
+          <w:rFonts w:ascii="Times New Roman" w:eastAsia="Times New Roman" w:hAnsi="Times New Roman" w:cs="Times New Roman"/>
+          <w:color w:val="000000"/>
+        </w:rPr>
+      </w:pPr>
+      <w:r>
+        <w:rPr>
+          <w:rFonts w:ascii="Times New Roman" w:eastAsia="Times New Roman" w:hAnsi="Times New Roman" w:cs="Times New Roman"/>
+          <w:color w:val="000000"/>
+        </w:rPr>
+        <w:t>Answer:</w:t>
+      </w:r>
+    </w:p>
+    <w:p>
+      <w:pPr>
+        <w:numPr>
+          <w:ilvl w:val="0"/>
+          <w:numId w:val="7"/>
+        </w:numPr>
+        <w:shd w:val="clear" w:color="auto" w:fill="FFFFFF"/>
+        <w:spacing w:before="100" w:beforeAutospacing="1" w:after="100" w:afterAutospacing="1"/>
+        <w:textAlignment w:val="baseline"/>
+        <w:rPr>
+          <w:rFonts w:ascii="Times New Roman" w:eastAsia="Times New Roman" w:hAnsi="Times New Roman" w:cs="Times New Roman"/>
+          <w:color w:val="000000"/>
+        </w:rPr>
+      </w:pPr>
+      <w:r>
+        <w:rPr>
+          <w:rFonts w:ascii="Times New Roman" w:eastAsia="Times New Roman" w:hAnsi="Times New Roman" w:cs="Times New Roman"/>
+          <w:color w:val="000000"/>
+        </w:rPr>
+        <w:lastRenderedPageBreak/>
+        <w:t>(</w:t>
+      </w:r>
+      <w:r>
+        <w:rPr>
+          <w:rFonts w:ascii="Times New Roman" w:eastAsia="Times New Roman" w:hAnsi="Times New Roman" w:cs="Times New Roman"/>
+          <w:color w:val="000000"/>
+        </w:rPr>
+        <w:t>21481110:</w:t>
+      </w:r>
+      <w:r>
+        <w:rPr>
+          <w:rFonts w:ascii="Times New Roman" w:eastAsia="Times New Roman" w:hAnsi="Times New Roman" w:cs="Times New Roman"/>
+          <w:color w:val="000000"/>
+        </w:rPr>
+        <w:t xml:space="preserve"> 79 &gt; 6058234: 30 &gt; 25173910: 29 &gt; 28650038: 20) are the repositories with maximum contribution done.</w:t>
+      </w:r>
+    </w:p>
+    <w:p>
+      <w:pPr>
+        <w:rPr>
+          <w:rFonts w:ascii="Times New Roman" w:hAnsi="Times New Roman" w:cs="Times New Roman"/>
+        </w:rPr>
+      </w:pPr>
+      <w:r>
+        <w:rPr>
+          <w:rFonts w:ascii="Times New Roman" w:hAnsi="Times New Roman" w:cs="Times New Roman"/>
+        </w:rPr>
+        <w:t>Part 2:</w:t>
+      </w:r>
+    </w:p>
+    <w:p>
+      <w:pPr>
+        <w:rPr>
+          <w:rFonts w:ascii="Times New Roman" w:hAnsi="Times New Roman" w:cs="Times New Roman"/>
+        </w:rPr>
+      </w:pPr>
+    </w:p>
+    <w:p>
+      <w:pPr>
+        <w:rPr>
+          <w:rFonts w:ascii="Times New Roman" w:hAnsi="Times New Roman" w:cs="Times New Roman"/>
+        </w:rPr>
+      </w:pPr>
+      <w:r>
+        <w:rPr>
+          <w:rFonts w:ascii="Times New Roman" w:hAnsi="Times New Roman" w:cs="Times New Roman"/>
+        </w:rPr>
+        <w:t>The below code helps to find the total contributors or the Team Total size:</w:t>
+      </w:r>
+    </w:p>
+    <w:p>
+      <w:pPr>
+        <w:rPr>
+          <w:rFonts w:ascii="Times New Roman" w:hAnsi="Times New Roman" w:cs="Times New Roman"/>
+        </w:rPr>
+      </w:pPr>
+    </w:p>
+    <w:p>
+      <w:pPr>
+        <w:rPr>
+          <w:rFonts w:ascii="Times New Roman" w:hAnsi="Times New Roman" w:cs="Times New Roman"/>
+        </w:rPr>
+      </w:pPr>
+      <w:r>
+        <w:rPr>
+          <w:rFonts w:ascii="Times New Roman" w:hAnsi="Times New Roman" w:cs="Times New Roman"/>
+          <w:noProof/>
+        </w:rPr>
+        <w:drawing>
+          <wp:inline distT="0" distB="0" distL="0" distR="0" wp14:anchorId="4AEAEFE7" wp14:editId="3766D0C7">
+            <wp:extent cx="5943600" cy="1536065"/>
+            <wp:effectExtent l="0" t="0" r="0" b="635"/>
+            <wp:docPr id="1" name="Picture 1" descr="A picture containing timeline&#10;&#10;Description automatically generated"/>
+            <wp:cNvGraphicFramePr>
+              <a:graphicFrameLocks xmlns:a="http://schemas.openxmlformats.org/drawingml/2006/main" noChangeAspect="1"/>
+            </wp:cNvGraphicFramePr>
+            <a:graphic xmlns:a="http://schemas.openxmlformats.org/drawingml/2006/main">
+              <a:graphicData uri="http://schemas.openxmlformats.org/drawingml/2006/picture">
+                <pic:pic xmlns:pic="http://schemas.openxmlformats.org/drawingml/2006/picture">
+                  <pic:nvPicPr>
+                    <pic:cNvPr id="1" name="Picture 1" descr="A picture containing timeline&#10;&#10;Description automatically generated"/>
+                    <pic:cNvPicPr/>
+                  </pic:nvPicPr>
+                  <pic:blipFill>
+                    <a:blip r:embed="rId9">
+                      <a:extLst>
+                        <a:ext uri="{28A0092B-C50C-407E-A947-70E740481C1C}">
+                          <a14:useLocalDpi xmlns:a14="http://schemas.microsoft.com/office/drawing/2010/main" val="0"/>
+                        </a:ext>
+                      </a:extLst>
+                    </a:blip>
+                    <a:stretch>
+                      <a:fillRect/>
+                    </a:stretch>
+                  </pic:blipFill>
+                  <pic:spPr>
+                    <a:xfrm>
+                      <a:off x="0" y="0"/>
+                      <a:ext cx="5943600" cy="1536065"/>
+                    </a:xfrm>
+                    <a:prstGeom prst="rect">
+                      <a:avLst/>
+                    </a:prstGeom>
+                  </pic:spPr>
+                </pic:pic>
+              </a:graphicData>
+            </a:graphic>
+          </wp:inline>
+        </w:drawing>
+      </w:r>
+      <w:r>
+        <w:rPr>
+          <w:rFonts w:ascii="Times New Roman" w:hAnsi="Times New Roman" w:cs="Times New Roman"/>
+        </w:rPr>
+        <w:t xml:space="preserve"> </w:t>
+      </w:r>
+    </w:p>
+    <w:p>
+      <w:pPr>
+        <w:rPr>
+          <w:rFonts w:ascii="Times New Roman" w:hAnsi="Times New Roman" w:cs="Times New Roman"/>
+        </w:rPr>
+      </w:pPr>
+    </w:p>
+    <w:p>
+      <w:pPr>
+        <w:rPr>
+          <w:rFonts w:ascii="Times New Roman" w:hAnsi="Times New Roman" w:cs="Times New Roman"/>
+        </w:rPr>
+      </w:pPr>
+      <w:r>
+        <w:rPr>
+          <w:rFonts w:ascii="Times New Roman" w:hAnsi="Times New Roman" w:cs="Times New Roman"/>
+        </w:rPr>
+        <w:t>To connect to local repository where the data is stored in the SQL database we use the below code. This has the database: “</w:t>
+      </w:r>
+      <w:proofErr w:type="spellStart"/>
+      <w:r>
+        <w:rPr>
+          <w:rFonts w:ascii="Times New Roman" w:hAnsi="Times New Roman" w:cs="Times New Roman"/>
+        </w:rPr>
+        <w:t>github</w:t>
+      </w:r>
+      <w:proofErr w:type="spellEnd"/>
+      <w:r>
+        <w:rPr>
+          <w:rFonts w:ascii="Times New Roman" w:hAnsi="Times New Roman" w:cs="Times New Roman"/>
+        </w:rPr>
+        <w:t>”, password: “Root@123”.</w:t>
+      </w:r>
+    </w:p>
+    <w:p>
+      <w:pPr>
+        <w:rPr>
+          <w:rFonts w:ascii="Times New Roman" w:hAnsi="Times New Roman" w:cs="Times New Roman"/>
+        </w:rPr>
+      </w:pPr>
+    </w:p>
+    <w:p>
+      <w:pPr>
+        <w:rPr>
+          <w:rFonts w:ascii="Times New Roman" w:hAnsi="Times New Roman" w:cs="Times New Roman"/>
+        </w:rPr>
+      </w:pPr>
+      <w:r>
+        <w:rPr>
+          <w:rFonts w:ascii="Times New Roman" w:hAnsi="Times New Roman" w:cs="Times New Roman"/>
+          <w:noProof/>
+        </w:rPr>
+        <w:drawing>
+          <wp:inline distT="0" distB="0" distL="0" distR="0" wp14:anchorId="174D8CC5" wp14:editId="33DA0252">
+            <wp:extent cx="5943600" cy="450760"/>
+            <wp:effectExtent l="0" t="0" r="0" b="0"/>
+            <wp:docPr id="2" name="Picture 2"/>
+            <wp:cNvGraphicFramePr>
+              <a:graphicFrameLocks xmlns:a="http://schemas.openxmlformats.org/drawingml/2006/main" noChangeAspect="1"/>
+            </wp:cNvGraphicFramePr>
+            <a:graphic xmlns:a="http://schemas.openxmlformats.org/drawingml/2006/main">
+              <a:graphicData uri="http://schemas.openxmlformats.org/drawingml/2006/picture">
+                <pic:pic xmlns:pic="http://schemas.openxmlformats.org/drawingml/2006/picture">
+                  <pic:nvPicPr>
+                    <pic:cNvPr id="2" name="Picture 2"/>
+                    <pic:cNvPicPr/>
+                  </pic:nvPicPr>
+                  <pic:blipFill>
+                    <a:blip r:embed="rId10">
+                      <a:extLst>
+                        <a:ext uri="{28A0092B-C50C-407E-A947-70E740481C1C}">
+                          <a14:useLocalDpi xmlns:a14="http://schemas.microsoft.com/office/drawing/2010/main" val="0"/>
+                        </a:ext>
+                      </a:extLst>
+                    </a:blip>
+                    <a:stretch>
+                      <a:fillRect/>
+                    </a:stretch>
+                  </pic:blipFill>
+                  <pic:spPr>
+                    <a:xfrm>
+                      <a:off x="0" y="0"/>
+                      <a:ext cx="6128186" cy="464759"/>
+                    </a:xfrm>
+                    <a:prstGeom prst="rect">
+                      <a:avLst/>
+                    </a:prstGeom>
+                  </pic:spPr>
+                </pic:pic>
+              </a:graphicData>
+            </a:graphic>
+          </wp:inline>
+        </w:drawing>
+      </w:r>
+    </w:p>
+    <w:p>
+      <w:pPr>
+        <w:rPr>
+          <w:rFonts w:ascii="Times New Roman" w:hAnsi="Times New Roman" w:cs="Times New Roman"/>
+        </w:rPr>
+      </w:pPr>
+    </w:p>
+    <w:p>
+      <w:pPr>
+        <w:rPr>
+          <w:rFonts w:ascii="Times New Roman" w:hAnsi="Times New Roman" w:cs="Times New Roman"/>
+        </w:rPr>
+      </w:pPr>
+      <w:r>
+        <w:rPr>
+          <w:rFonts w:ascii="Times New Roman" w:hAnsi="Times New Roman" w:cs="Times New Roman"/>
+        </w:rPr>
+        <w:t>Found Core contributors and Team Total contributors of the below repositories.</w:t>
+      </w:r>
+    </w:p>
+    <w:p>
+      <w:pPr>
+        <w:rPr>
+          <w:rFonts w:ascii="Times New Roman" w:hAnsi="Times New Roman" w:cs="Times New Roman"/>
+        </w:rPr>
+      </w:pPr>
+      <w:r>
+        <w:rPr>
+          <w:rFonts w:ascii="Times New Roman" w:hAnsi="Times New Roman" w:cs="Times New Roman"/>
+          <w:noProof/>
+        </w:rPr>
+        <w:drawing>
+          <wp:inline distT="0" distB="0" distL="0" distR="0" wp14:anchorId="68ED4BEE" wp14:editId="3A15D59F">
+            <wp:extent cx="5943600" cy="1537335"/>
+            <wp:effectExtent l="0" t="0" r="0" b="0"/>
+            <wp:docPr id="3" name="Picture 3" descr="Graphical user interface, application, table, Excel&#10;&#10;Description automatically generated"/>
+            <wp:cNvGraphicFramePr>
+              <a:graphicFrameLocks xmlns:a="http://schemas.openxmlformats.org/drawingml/2006/main" noChangeAspect="1"/>
+            </wp:cNvGraphicFramePr>
+            <a:graphic xmlns:a="http://schemas.openxmlformats.org/drawingml/2006/main">
+              <a:graphicData uri="http://schemas.openxmlformats.org/drawingml/2006/picture">
+                <pic:pic xmlns:pic="http://schemas.openxmlformats.org/drawingml/2006/picture">
+                  <pic:nvPicPr>
+                    <pic:cNvPr id="3" name="Picture 3" descr="Graphical user interface, application, table, Excel&#10;&#10;Description automatically generated"/>
+                    <pic:cNvPicPr/>
+                  </pic:nvPicPr>
+                  <pic:blipFill>
+                    <a:blip r:embed="rId11">
+                      <a:extLst>
+                        <a:ext uri="{28A0092B-C50C-407E-A947-70E740481C1C}">
+                          <a14:useLocalDpi xmlns:a14="http://schemas.microsoft.com/office/drawing/2010/main" val="0"/>
+                        </a:ext>
+                      </a:extLst>
+                    </a:blip>
+                    <a:stretch>
+                      <a:fillRect/>
+                    </a:stretch>
+                  </pic:blipFill>
+                  <pic:spPr>
+                    <a:xfrm>
+                      <a:off x="0" y="0"/>
+                      <a:ext cx="5943600" cy="1537335"/>
+                    </a:xfrm>
+                    <a:prstGeom prst="rect">
+                      <a:avLst/>
+                    </a:prstGeom>
+                  </pic:spPr>
+                </pic:pic>
+              </a:graphicData>
+            </a:graphic>
+          </wp:inline>
+        </w:drawing>
+      </w:r>
+    </w:p>
+    <w:p>
+      <w:pPr>
+        <w:rPr>
+          <w:rFonts w:ascii="Times New Roman" w:hAnsi="Times New Roman" w:cs="Times New Roman"/>
+        </w:rPr>
+      </w:pPr>
+    </w:p>
+    <w:p>
+      <w:pPr>
+        <w:jc w:val="center"/>
+        <w:rPr>
+          <w:rFonts w:ascii="Times New Roman" w:hAnsi="Times New Roman" w:cs="Times New Roman"/>
+        </w:rPr>
+      </w:pPr>
+    </w:p>
+    <w:p>
+      <w:pPr>
+        <w:rPr>
+          <w:rFonts w:ascii="Times New Roman" w:hAnsi="Times New Roman" w:cs="Times New Roman"/>
+        </w:rPr>
+      </w:pPr>
+      <w:r>
+        <w:rPr>
+          <w:rFonts w:ascii="Times New Roman" w:hAnsi="Times New Roman" w:cs="Times New Roman"/>
+          <w:b/>
+          <w:bCs/>
+        </w:rPr>
+        <w:t>Results</w:t>
+      </w:r>
+      <w:r>
+        <w:rPr>
+          <w:rFonts w:ascii="Times New Roman" w:hAnsi="Times New Roman" w:cs="Times New Roman"/>
+        </w:rPr>
+        <w:t>:</w:t>
+      </w:r>
+    </w:p>
+    <w:p>
+      <w:pPr>
+        <w:rPr>
+          <w:rFonts w:ascii="Times New Roman" w:hAnsi="Times New Roman" w:cs="Times New Roman"/>
+        </w:rPr>
+      </w:pPr>
+    </w:p>
+    <w:p>
+      <w:pPr>
+        <w:spacing w:line="360" w:lineRule="auto"/>
+        <w:jc w:val="both"/>
+        <w:rPr>
+          <w:rFonts w:ascii="Times New Roman" w:hAnsi="Times New Roman" w:cs="Times New Roman"/>
+        </w:rPr>
+      </w:pPr>
+      <w:r>
+        <w:rPr>
+          <w:rFonts w:ascii="Times New Roman" w:hAnsi="Times New Roman" w:cs="Times New Roman"/>
+        </w:rPr>
+        <w:t>Found the Core Contributors and the Number of total contributors of the given 26,898 repositories.</w:t>
+      </w:r>
+    </w:p>
+    <w:p>
+      <w:pPr>
+        <w:jc w:val="center"/>
+        <w:rPr>
+          <w:rFonts w:ascii="Times New Roman" w:hAnsi="Times New Roman" w:cs="Times New Roman"/>
+        </w:rPr>
+      </w:pPr>
+    </w:p>
+    <w:p>
+      <w:pPr>
+        <w:jc w:val="center"/>
+        <w:rPr>
+          <w:rFonts w:ascii="Times New Roman" w:hAnsi="Times New Roman" w:cs="Times New Roman"/>
+        </w:rPr>
+      </w:pPr>
+    </w:p>
+    <w:p>
+      <w:pPr>
+        <w:jc w:val="center"/>
+        <w:rPr>
+          <w:rFonts w:ascii="Times New Roman" w:hAnsi="Times New Roman" w:cs="Times New Roman"/>
+        </w:rPr>
+      </w:pPr>
+    </w:p>
+    <w:p>
+      <w:pPr>
+        <w:jc w:val="center"/>
+        <w:rPr>
+          <w:rFonts w:ascii="Times New Roman" w:hAnsi="Times New Roman" w:cs="Times New Roman"/>
+        </w:rPr>
+      </w:pPr>
+    </w:p>
+    <w:p>
+      <w:pPr>
+        <w:jc w:val="center"/>
+        <w:rPr>
+          <w:rFonts w:ascii="Times New Roman" w:hAnsi="Times New Roman" w:cs="Times New Roman"/>
+        </w:rPr>
+      </w:pPr>
+    </w:p>
+    <w:p>
+      <w:pPr>
+        <w:jc w:val="center"/>
+        <w:rPr>
+          <w:rFonts w:ascii="Times New Roman" w:hAnsi="Times New Roman" w:cs="Times New Roman"/>
+        </w:rPr>
+      </w:pPr>
+    </w:p>
+    <w:p>
+      <w:pPr>
+        <w:jc w:val="center"/>
+        <w:rPr>
+          <w:rFonts w:ascii="Times New Roman" w:hAnsi="Times New Roman" w:cs="Times New Roman"/>
+        </w:rPr>
+      </w:pPr>
+    </w:p>
+    <w:p>
+      <w:pPr>
+        <w:jc w:val="center"/>
+        <w:rPr>
+          <w:rFonts w:ascii="Times New Roman" w:hAnsi="Times New Roman" w:cs="Times New Roman"/>
+        </w:rPr>
+      </w:pPr>
+    </w:p>
+    <w:p>
+      <w:pPr>
+        <w:rPr>
+          <w:rFonts w:ascii="Times New Roman" w:hAnsi="Times New Roman" w:cs="Times New Roman"/>
+        </w:rPr>
+      </w:pPr>
+      <w:r>
+        <w:rPr>
+          <w:rFonts w:ascii="Times New Roman" w:hAnsi="Times New Roman" w:cs="Times New Roman"/>
+          <w:b/>
+          <w:bCs/>
+        </w:rPr>
+        <w:lastRenderedPageBreak/>
         <w:t>Future Work</w:t>
       </w:r>
       <w:r>
@@ -353,6 +1829,7 @@
     </w:p>
     <w:p>
       <w:pPr>
+        <w:spacing w:line="360" w:lineRule="auto"/>
         <w:jc w:val="both"/>
         <w:rPr>
           <w:rFonts w:ascii="Times New Roman" w:hAnsi="Times New Roman" w:cs="Times New Roman"/>
@@ -367,6 +1844,7 @@
     </w:p>
     <w:p>
       <w:pPr>
+        <w:spacing w:line="360" w:lineRule="auto"/>
         <w:jc w:val="both"/>
         <w:rPr>
           <w:rFonts w:ascii="Times New Roman" w:hAnsi="Times New Roman" w:cs="Times New Roman"/>
@@ -375,6 +1853,7 @@
     </w:p>
     <w:p>
       <w:pPr>
+        <w:spacing w:line="360" w:lineRule="auto"/>
         <w:ind w:left="1755" w:firstLine="405"/>
         <w:jc w:val="both"/>
         <w:textAlignment w:val="baseline"/>
@@ -416,6 +1895,7 @@
     </w:p>
     <w:p>
       <w:pPr>
+        <w:spacing w:line="360" w:lineRule="auto"/>
         <w:jc w:val="both"/>
         <w:textAlignment w:val="baseline"/>
         <w:rPr>
@@ -449,6 +1929,7 @@
     </w:p>
     <w:p>
       <w:pPr>
+        <w:spacing w:line="360" w:lineRule="auto"/>
         <w:ind w:left="1035"/>
         <w:jc w:val="both"/>
         <w:textAlignment w:val="baseline"/>
@@ -529,6 +2010,7 @@
     </w:p>
     <w:p>
       <w:pPr>
+        <w:spacing w:line="360" w:lineRule="auto"/>
         <w:ind w:left="1035"/>
         <w:jc w:val="both"/>
         <w:textAlignment w:val="baseline"/>
@@ -539,13 +2021,12 @@
     </w:p>
     <w:p>
       <w:pPr>
+        <w:spacing w:line="360" w:lineRule="auto"/>
         <w:ind w:left="1035"/>
         <w:jc w:val="both"/>
         <w:textAlignment w:val="baseline"/>
         <w:rPr>
           <w:rFonts w:ascii="Times New Roman" w:eastAsia="Times New Roman" w:hAnsi="Times New Roman" w:cs="Times New Roman"/>
-          <w:sz w:val="20"/>
-          <w:szCs w:val="20"/>
         </w:rPr>
       </w:pPr>
       <w:r>
@@ -554,8 +2035,6 @@
           <w:i/>
           <w:iCs/>
           <w:color w:val="000000"/>
-          <w:sz w:val="20"/>
-          <w:szCs w:val="20"/>
           <w:bdr w:val="none" w:sz="0" w:space="0" w:color="auto" w:frame="1"/>
         </w:rPr>
         <w:t>ni =</w:t>
@@ -566,8 +2045,6 @@
           <w:i/>
           <w:iCs/>
           <w:color w:val="000000"/>
-          <w:sz w:val="20"/>
-          <w:szCs w:val="20"/>
           <w:bdr w:val="none" w:sz="0" w:space="0" w:color="auto" w:frame="1"/>
         </w:rPr>
         <w:t xml:space="preserve"> Number of subsequent works citing the focal paper</w:t>
@@ -575,13 +2052,12 @@
     </w:p>
     <w:p>
       <w:pPr>
+        <w:spacing w:line="360" w:lineRule="auto"/>
         <w:ind w:left="1035"/>
         <w:jc w:val="both"/>
         <w:textAlignment w:val="baseline"/>
         <w:rPr>
           <w:rFonts w:ascii="Times New Roman" w:eastAsia="Times New Roman" w:hAnsi="Times New Roman" w:cs="Times New Roman"/>
-          <w:sz w:val="20"/>
-          <w:szCs w:val="20"/>
         </w:rPr>
       </w:pPr>
       <w:proofErr w:type="spellStart"/>
@@ -591,8 +2067,6 @@
           <w:i/>
           <w:iCs/>
           <w:color w:val="000000"/>
-          <w:sz w:val="20"/>
-          <w:szCs w:val="20"/>
           <w:bdr w:val="none" w:sz="0" w:space="0" w:color="auto" w:frame="1"/>
         </w:rPr>
         <w:t>nj</w:t>
@@ -604,8 +2078,6 @@
           <w:i/>
           <w:iCs/>
           <w:color w:val="000000"/>
-          <w:sz w:val="20"/>
-          <w:szCs w:val="20"/>
           <w:bdr w:val="none" w:sz="0" w:space="0" w:color="auto" w:frame="1"/>
         </w:rPr>
         <w:t xml:space="preserve"> =</w:t>
@@ -616,8 +2088,6 @@
           <w:i/>
           <w:iCs/>
           <w:color w:val="000000"/>
-          <w:sz w:val="20"/>
-          <w:szCs w:val="20"/>
           <w:bdr w:val="none" w:sz="0" w:space="0" w:color="auto" w:frame="1"/>
         </w:rPr>
         <w:t xml:space="preserve"> Number of subsequent works citing both focal paper and references</w:t>
@@ -625,13 +2095,12 @@
     </w:p>
     <w:p>
       <w:pPr>
+        <w:spacing w:line="360" w:lineRule="auto"/>
         <w:ind w:left="1035"/>
         <w:jc w:val="both"/>
         <w:textAlignment w:val="baseline"/>
         <w:rPr>
           <w:rFonts w:ascii="Times New Roman" w:eastAsia="Times New Roman" w:hAnsi="Times New Roman" w:cs="Times New Roman"/>
-          <w:sz w:val="20"/>
-          <w:szCs w:val="20"/>
         </w:rPr>
       </w:pPr>
       <w:proofErr w:type="spellStart"/>
@@ -641,8 +2110,6 @@
           <w:i/>
           <w:iCs/>
           <w:color w:val="000000"/>
-          <w:sz w:val="20"/>
-          <w:szCs w:val="20"/>
           <w:bdr w:val="none" w:sz="0" w:space="0" w:color="auto" w:frame="1"/>
         </w:rPr>
         <w:t>nk</w:t>
@@ -654,8 +2121,6 @@
           <w:i/>
           <w:iCs/>
           <w:color w:val="000000"/>
-          <w:sz w:val="20"/>
-          <w:szCs w:val="20"/>
           <w:bdr w:val="none" w:sz="0" w:space="0" w:color="auto" w:frame="1"/>
         </w:rPr>
         <w:t xml:space="preserve"> </w:t>
@@ -666,8 +2131,6 @@
           <w:i/>
           <w:iCs/>
           <w:color w:val="000000"/>
-          <w:sz w:val="20"/>
-          <w:szCs w:val="20"/>
           <w:bdr w:val="none" w:sz="0" w:space="0" w:color="auto" w:frame="1"/>
         </w:rPr>
         <w:t>=</w:t>
@@ -678,8 +2141,6 @@
           <w:i/>
           <w:iCs/>
           <w:color w:val="000000"/>
-          <w:sz w:val="20"/>
-          <w:szCs w:val="20"/>
           <w:bdr w:val="none" w:sz="0" w:space="0" w:color="auto" w:frame="1"/>
           <w:shd w:val="clear" w:color="auto" w:fill="FFFFFF"/>
         </w:rPr>
@@ -691,8 +2152,6 @@
           <w:i/>
           <w:iCs/>
           <w:color w:val="000000"/>
-          <w:sz w:val="20"/>
-          <w:szCs w:val="20"/>
           <w:bdr w:val="none" w:sz="0" w:space="0" w:color="auto" w:frame="1"/>
         </w:rPr>
         <w:t>eferences</w:t>
@@ -700,6 +2159,7 @@
     </w:p>
     <w:p>
       <w:pPr>
+        <w:spacing w:line="360" w:lineRule="auto"/>
         <w:jc w:val="both"/>
         <w:rPr>
           <w:rFonts w:ascii="Times New Roman" w:hAnsi="Times New Roman" w:cs="Times New Roman"/>
@@ -708,6 +2168,7 @@
     </w:p>
     <w:p>
       <w:pPr>
+        <w:spacing w:line="360" w:lineRule="auto"/>
         <w:jc w:val="both"/>
         <w:rPr>
           <w:rFonts w:ascii="Times New Roman" w:hAnsi="Times New Roman" w:cs="Times New Roman"/>
@@ -734,6 +2195,7 @@
     </w:p>
     <w:p>
       <w:pPr>
+        <w:spacing w:line="360" w:lineRule="auto"/>
         <w:jc w:val="both"/>
         <w:rPr>
           <w:rFonts w:ascii="Times New Roman" w:hAnsi="Times New Roman" w:cs="Times New Roman"/>
@@ -748,6 +2210,7 @@
     </w:p>
     <w:p>
       <w:pPr>
+        <w:spacing w:line="360" w:lineRule="auto"/>
         <w:jc w:val="both"/>
         <w:rPr>
           <w:rFonts w:ascii="Times New Roman" w:hAnsi="Times New Roman" w:cs="Times New Roman"/>
@@ -782,6 +2245,7 @@
     </w:p>
     <w:p>
       <w:pPr>
+        <w:spacing w:line="360" w:lineRule="auto"/>
         <w:jc w:val="both"/>
         <w:rPr>
           <w:rFonts w:ascii="Times New Roman" w:hAnsi="Times New Roman" w:cs="Times New Roman"/>
@@ -804,6 +2268,7 @@
     </w:p>
     <w:p>
       <w:pPr>
+        <w:spacing w:line="360" w:lineRule="auto"/>
         <w:jc w:val="both"/>
         <w:rPr>
           <w:rFonts w:ascii="Times New Roman" w:hAnsi="Times New Roman" w:cs="Times New Roman"/>
@@ -812,6 +2277,7 @@
     </w:p>
     <w:p>
       <w:pPr>
+        <w:spacing w:line="360" w:lineRule="auto"/>
         <w:jc w:val="both"/>
         <w:rPr>
           <w:rFonts w:ascii="Times New Roman" w:hAnsi="Times New Roman" w:cs="Times New Roman"/>
@@ -835,63 +2301,46 @@
         </w:rPr>
         <w:t xml:space="preserve"> we need to recognize the subsequent works, focal paper and references</w:t>
       </w:r>
-    </w:p>
-    <w:p>
-      <w:pPr>
-        <w:rPr>
-          <w:rFonts w:ascii="Times New Roman" w:hAnsi="Times New Roman" w:cs="Times New Roman"/>
-        </w:rPr>
-      </w:pPr>
-    </w:p>
-    <w:p>
-      <w:pPr>
-        <w:jc w:val="center"/>
-        <w:rPr>
-          <w:rFonts w:ascii="Times New Roman" w:hAnsi="Times New Roman" w:cs="Times New Roman"/>
-        </w:rPr>
-      </w:pPr>
-    </w:p>
-    <w:p>
-      <w:pPr>
-        <w:jc w:val="center"/>
-        <w:rPr>
-          <w:rFonts w:ascii="Times New Roman" w:hAnsi="Times New Roman" w:cs="Times New Roman"/>
-        </w:rPr>
-      </w:pPr>
-    </w:p>
-    <w:p>
-      <w:pPr>
-        <w:jc w:val="center"/>
-        <w:rPr>
-          <w:rFonts w:ascii="Times New Roman" w:hAnsi="Times New Roman" w:cs="Times New Roman"/>
-        </w:rPr>
-      </w:pPr>
-    </w:p>
-    <w:p>
-      <w:pPr>
-        <w:jc w:val="center"/>
-        <w:rPr>
-          <w:rFonts w:ascii="Times New Roman" w:hAnsi="Times New Roman" w:cs="Times New Roman"/>
-        </w:rPr>
-      </w:pPr>
-    </w:p>
-    <w:p>
-      <w:pPr>
-        <w:rPr>
-          <w:rFonts w:ascii="Times New Roman" w:hAnsi="Times New Roman" w:cs="Times New Roman"/>
-        </w:rPr>
-      </w:pPr>
-    </w:p>
-    <w:p>
-      <w:pPr>
-        <w:jc w:val="center"/>
+      <w:r>
+        <w:rPr>
+          <w:rFonts w:ascii="Times New Roman" w:hAnsi="Times New Roman" w:cs="Times New Roman"/>
+        </w:rPr>
+        <w:t>.</w:t>
+      </w:r>
+    </w:p>
+    <w:p>
+      <w:pPr>
+        <w:spacing w:line="360" w:lineRule="auto"/>
+        <w:jc w:val="both"/>
+        <w:rPr>
+          <w:rFonts w:ascii="Times New Roman" w:hAnsi="Times New Roman" w:cs="Times New Roman"/>
+        </w:rPr>
+      </w:pPr>
+      <w:r>
+        <w:rPr>
+          <w:rFonts w:ascii="Times New Roman" w:hAnsi="Times New Roman" w:cs="Times New Roman"/>
+        </w:rPr>
+        <w:t xml:space="preserve">The code can be made efficient by making it as a function and sending all the repositories in a loop and getting back the data in a .csv format. </w:t>
+      </w:r>
+    </w:p>
+    <w:p>
+      <w:pPr>
+        <w:spacing w:line="360" w:lineRule="auto"/>
+        <w:jc w:val="both"/>
+        <w:rPr>
+          <w:rFonts w:ascii="Times New Roman" w:hAnsi="Times New Roman" w:cs="Times New Roman"/>
+        </w:rPr>
+      </w:pPr>
+    </w:p>
+    <w:p>
+      <w:pPr>
         <w:rPr>
           <w:rFonts w:ascii="Times New Roman" w:hAnsi="Times New Roman" w:cs="Times New Roman"/>
         </w:rPr>
       </w:pPr>
     </w:p>
     <w:sectPr>
-      <w:headerReference w:type="default" r:id="rId7"/>
+      <w:headerReference w:type="default" r:id="rId12"/>
       <w:pgSz w:w="12240" w:h="15840"/>
       <w:pgMar w:top="1440" w:right="1440" w:bottom="1440" w:left="1440" w:header="720" w:footer="720" w:gutter="0"/>
       <w:cols w:space="720"/>
@@ -953,6 +2402,244 @@
 <file path=word/numbering.xml><?xml version="1.0" encoding="utf-8"?>
 <w:numbering xmlns:wpc="http://schemas.microsoft.com/office/word/2010/wordprocessingCanvas" xmlns:cx="http://schemas.microsoft.com/office/drawing/2014/chartex" xmlns:cx1="http://schemas.microsoft.com/office/drawing/2015/9/8/chartex" xmlns:cx2="http://schemas.microsoft.com/office/drawing/2015/10/21/chartex" xmlns:cx3="http://schemas.microsoft.com/office/drawing/2016/5/9/chartex" xmlns:cx4="http://schemas.microsoft.com/office/drawing/2016/5/10/chartex" xmlns:cx5="http://schemas.microsoft.com/office/drawing/2016/5/11/chartex" xmlns:cx6="http://schemas.microsoft.com/office/drawing/2016/5/12/chartex" xmlns:cx7="http://schemas.microsoft.com/office/drawing/2016/5/13/chartex" xmlns:cx8="http://schemas.microsoft.com/office/drawing/2016/5/14/chartex" xmlns:mc="http://schemas.openxmlformats.org/markup-compatibility/2006" xmlns:aink="http://schemas.microsoft.com/office/drawing/2016/ink" xmlns:am3d="http://schemas.microsoft.com/office/drawing/2017/model3d" xmlns:o="urn:schemas-microsoft-com:office:office" xmlns:r="http://schemas.openxmlformats.org/officeDocument/2006/relationships" xmlns:m="http://schemas.openxmlformats.org/officeDocument/2006/math" xmlns:v="urn:schemas-microsoft-com:vml" xmlns:wp14="http://schemas.microsoft.com/office/word/2010/wordprocessingDrawing" xmlns:wp="http://schemas.openxmlformats.org/drawingml/2006/wordprocessingDrawing" xmlns:w10="urn:schemas-microsoft-com:office:word" xmlns:w="http://schemas.openxmlformats.org/wordprocessingml/2006/main" xmlns:w14="http://schemas.microsoft.com/office/word/2010/wordml" xmlns:w15="http://schemas.microsoft.com/office/word/2012/wordml" xmlns:w16cex="http://schemas.microsoft.com/office/word/2018/wordml/cex" xmlns:w16cid="http://schemas.microsoft.com/office/word/2016/wordml/cid" xmlns:w16="http://schemas.microsoft.com/office/word/2018/wordml" xmlns:w16se="http://schemas.microsoft.com/office/word/2015/wordml/symex" xmlns:wpg="http://schemas.microsoft.com/office/word/2010/wordprocessingGroup" xmlns:wpi="http://schemas.microsoft.com/office/word/2010/wordprocessingInk" xmlns:wne="http://schemas.microsoft.com/office/word/2006/wordml" xmlns:wps="http://schemas.microsoft.com/office/word/2010/wordprocessingShape" mc:Ignorable="w14 w15 w16se w16cid w16 w16cex wp14">
   <w:abstractNum w:abstractNumId="0" w15:restartNumberingAfterBreak="0">
+    <w:nsid w:val="16D6575F"/>
+    <w:multiLevelType w:val="multilevel"/>
+    <w:tmpl w:val="2B387140"/>
+    <w:lvl w:ilvl="0">
+      <w:start w:val="1"/>
+      <w:numFmt w:val="bullet"/>
+      <w:lvlText w:val=""/>
+      <w:lvlJc w:val="left"/>
+      <w:pPr>
+        <w:tabs>
+          <w:tab w:val="num" w:pos="720"/>
+        </w:tabs>
+        <w:ind w:left="720" w:hanging="360"/>
+      </w:pPr>
+      <w:rPr>
+        <w:rFonts w:ascii="Symbol" w:hAnsi="Symbol" w:hint="default"/>
+        <w:sz w:val="20"/>
+      </w:rPr>
+    </w:lvl>
+    <w:lvl w:ilvl="1" w:tentative="1">
+      <w:start w:val="1"/>
+      <w:numFmt w:val="bullet"/>
+      <w:lvlText w:val="o"/>
+      <w:lvlJc w:val="left"/>
+      <w:pPr>
+        <w:tabs>
+          <w:tab w:val="num" w:pos="1440"/>
+        </w:tabs>
+        <w:ind w:left="1440" w:hanging="360"/>
+      </w:pPr>
+      <w:rPr>
+        <w:rFonts w:ascii="Courier New" w:hAnsi="Courier New" w:hint="default"/>
+        <w:sz w:val="20"/>
+      </w:rPr>
+    </w:lvl>
+    <w:lvl w:ilvl="2" w:tentative="1">
+      <w:start w:val="1"/>
+      <w:numFmt w:val="bullet"/>
+      <w:lvlText w:val=""/>
+      <w:lvlJc w:val="left"/>
+      <w:pPr>
+        <w:tabs>
+          <w:tab w:val="num" w:pos="2160"/>
+        </w:tabs>
+        <w:ind w:left="2160" w:hanging="360"/>
+      </w:pPr>
+      <w:rPr>
+        <w:rFonts w:ascii="Wingdings" w:hAnsi="Wingdings" w:hint="default"/>
+        <w:sz w:val="20"/>
+      </w:rPr>
+    </w:lvl>
+    <w:lvl w:ilvl="3" w:tentative="1">
+      <w:start w:val="1"/>
+      <w:numFmt w:val="bullet"/>
+      <w:lvlText w:val=""/>
+      <w:lvlJc w:val="left"/>
+      <w:pPr>
+        <w:tabs>
+          <w:tab w:val="num" w:pos="2880"/>
+        </w:tabs>
+        <w:ind w:left="2880" w:hanging="360"/>
+      </w:pPr>
+      <w:rPr>
+        <w:rFonts w:ascii="Wingdings" w:hAnsi="Wingdings" w:hint="default"/>
+        <w:sz w:val="20"/>
+      </w:rPr>
+    </w:lvl>
+    <w:lvl w:ilvl="4" w:tentative="1">
+      <w:start w:val="1"/>
+      <w:numFmt w:val="bullet"/>
+      <w:lvlText w:val=""/>
+      <w:lvlJc w:val="left"/>
+      <w:pPr>
+        <w:tabs>
+          <w:tab w:val="num" w:pos="3600"/>
+        </w:tabs>
+        <w:ind w:left="3600" w:hanging="360"/>
+      </w:pPr>
+      <w:rPr>
+        <w:rFonts w:ascii="Wingdings" w:hAnsi="Wingdings" w:hint="default"/>
+        <w:sz w:val="20"/>
+      </w:rPr>
+    </w:lvl>
+    <w:lvl w:ilvl="5" w:tentative="1">
+      <w:start w:val="1"/>
+      <w:numFmt w:val="bullet"/>
+      <w:lvlText w:val=""/>
+      <w:lvlJc w:val="left"/>
+      <w:pPr>
+        <w:tabs>
+          <w:tab w:val="num" w:pos="4320"/>
+        </w:tabs>
+        <w:ind w:left="4320" w:hanging="360"/>
+      </w:pPr>
+      <w:rPr>
+        <w:rFonts w:ascii="Wingdings" w:hAnsi="Wingdings" w:hint="default"/>
+        <w:sz w:val="20"/>
+      </w:rPr>
+    </w:lvl>
+    <w:lvl w:ilvl="6" w:tentative="1">
+      <w:start w:val="1"/>
+      <w:numFmt w:val="bullet"/>
+      <w:lvlText w:val=""/>
+      <w:lvlJc w:val="left"/>
+      <w:pPr>
+        <w:tabs>
+          <w:tab w:val="num" w:pos="5040"/>
+        </w:tabs>
+        <w:ind w:left="5040" w:hanging="360"/>
+      </w:pPr>
+      <w:rPr>
+        <w:rFonts w:ascii="Wingdings" w:hAnsi="Wingdings" w:hint="default"/>
+        <w:sz w:val="20"/>
+      </w:rPr>
+    </w:lvl>
+    <w:lvl w:ilvl="7" w:tentative="1">
+      <w:start w:val="1"/>
+      <w:numFmt w:val="bullet"/>
+      <w:lvlText w:val=""/>
+      <w:lvlJc w:val="left"/>
+      <w:pPr>
+        <w:tabs>
+          <w:tab w:val="num" w:pos="5760"/>
+        </w:tabs>
+        <w:ind w:left="5760" w:hanging="360"/>
+      </w:pPr>
+      <w:rPr>
+        <w:rFonts w:ascii="Wingdings" w:hAnsi="Wingdings" w:hint="default"/>
+        <w:sz w:val="20"/>
+      </w:rPr>
+    </w:lvl>
+    <w:lvl w:ilvl="8" w:tentative="1">
+      <w:start w:val="1"/>
+      <w:numFmt w:val="bullet"/>
+      <w:lvlText w:val=""/>
+      <w:lvlJc w:val="left"/>
+      <w:pPr>
+        <w:tabs>
+          <w:tab w:val="num" w:pos="6480"/>
+        </w:tabs>
+        <w:ind w:left="6480" w:hanging="360"/>
+      </w:pPr>
+      <w:rPr>
+        <w:rFonts w:ascii="Wingdings" w:hAnsi="Wingdings" w:hint="default"/>
+        <w:sz w:val="20"/>
+      </w:rPr>
+    </w:lvl>
+  </w:abstractNum>
+  <w:abstractNum w:abstractNumId="1" w15:restartNumberingAfterBreak="0">
+    <w:nsid w:val="174602A7"/>
+    <w:multiLevelType w:val="hybridMultilevel"/>
+    <w:tmpl w:val="1FBCBC16"/>
+    <w:lvl w:ilvl="0" w:tplc="0409000F">
+      <w:start w:val="1"/>
+      <w:numFmt w:val="decimal"/>
+      <w:lvlText w:val="%1."/>
+      <w:lvlJc w:val="left"/>
+      <w:pPr>
+        <w:ind w:left="720" w:hanging="360"/>
+      </w:pPr>
+      <w:rPr>
+        <w:rFonts w:hint="default"/>
+      </w:rPr>
+    </w:lvl>
+    <w:lvl w:ilvl="1" w:tplc="04090019" w:tentative="1">
+      <w:start w:val="1"/>
+      <w:numFmt w:val="lowerLetter"/>
+      <w:lvlText w:val="%2."/>
+      <w:lvlJc w:val="left"/>
+      <w:pPr>
+        <w:ind w:left="1440" w:hanging="360"/>
+      </w:pPr>
+    </w:lvl>
+    <w:lvl w:ilvl="2" w:tplc="0409001B" w:tentative="1">
+      <w:start w:val="1"/>
+      <w:numFmt w:val="lowerRoman"/>
+      <w:lvlText w:val="%3."/>
+      <w:lvlJc w:val="right"/>
+      <w:pPr>
+        <w:ind w:left="2160" w:hanging="180"/>
+      </w:pPr>
+    </w:lvl>
+    <w:lvl w:ilvl="3" w:tplc="0409000F" w:tentative="1">
+      <w:start w:val="1"/>
+      <w:numFmt w:val="decimal"/>
+      <w:lvlText w:val="%4."/>
+      <w:lvlJc w:val="left"/>
+      <w:pPr>
+        <w:ind w:left="2880" w:hanging="360"/>
+      </w:pPr>
+    </w:lvl>
+    <w:lvl w:ilvl="4" w:tplc="04090019" w:tentative="1">
+      <w:start w:val="1"/>
+      <w:numFmt w:val="lowerLetter"/>
+      <w:lvlText w:val="%5."/>
+      <w:lvlJc w:val="left"/>
+      <w:pPr>
+        <w:ind w:left="3600" w:hanging="360"/>
+      </w:pPr>
+    </w:lvl>
+    <w:lvl w:ilvl="5" w:tplc="0409001B" w:tentative="1">
+      <w:start w:val="1"/>
+      <w:numFmt w:val="lowerRoman"/>
+      <w:lvlText w:val="%6."/>
+      <w:lvlJc w:val="right"/>
+      <w:pPr>
+        <w:ind w:left="4320" w:hanging="180"/>
+      </w:pPr>
+    </w:lvl>
+    <w:lvl w:ilvl="6" w:tplc="0409000F" w:tentative="1">
+      <w:start w:val="1"/>
+      <w:numFmt w:val="decimal"/>
+      <w:lvlText w:val="%7."/>
+      <w:lvlJc w:val="left"/>
+      <w:pPr>
+        <w:ind w:left="5040" w:hanging="360"/>
+      </w:pPr>
+    </w:lvl>
+    <w:lvl w:ilvl="7" w:tplc="04090019" w:tentative="1">
+      <w:start w:val="1"/>
+      <w:numFmt w:val="lowerLetter"/>
+      <w:lvlText w:val="%8."/>
+      <w:lvlJc w:val="left"/>
+      <w:pPr>
+        <w:ind w:left="5760" w:hanging="360"/>
+      </w:pPr>
+    </w:lvl>
+    <w:lvl w:ilvl="8" w:tplc="0409001B" w:tentative="1">
+      <w:start w:val="1"/>
+      <w:numFmt w:val="lowerRoman"/>
+      <w:lvlText w:val="%9."/>
+      <w:lvlJc w:val="right"/>
+      <w:pPr>
+        <w:ind w:left="6480" w:hanging="180"/>
+      </w:pPr>
+    </w:lvl>
+  </w:abstractNum>
+  <w:abstractNum w:abstractNumId="2" w15:restartNumberingAfterBreak="0">
     <w:nsid w:val="2B4D6EA8"/>
     <w:multiLevelType w:val="hybridMultilevel"/>
     <w:tmpl w:val="70922702"/>
@@ -1064,8 +2751,526 @@
       </w:rPr>
     </w:lvl>
   </w:abstractNum>
+  <w:abstractNum w:abstractNumId="3" w15:restartNumberingAfterBreak="0">
+    <w:nsid w:val="50051F8F"/>
+    <w:multiLevelType w:val="multilevel"/>
+    <w:tmpl w:val="C2A0FEDC"/>
+    <w:lvl w:ilvl="0">
+      <w:start w:val="1"/>
+      <w:numFmt w:val="decimal"/>
+      <w:lvlText w:val="%1."/>
+      <w:lvlJc w:val="left"/>
+      <w:pPr>
+        <w:tabs>
+          <w:tab w:val="num" w:pos="720"/>
+        </w:tabs>
+        <w:ind w:left="720" w:hanging="360"/>
+      </w:pPr>
+    </w:lvl>
+    <w:lvl w:ilvl="1">
+      <w:start w:val="1"/>
+      <w:numFmt w:val="bullet"/>
+      <w:lvlText w:val="-"/>
+      <w:lvlJc w:val="left"/>
+      <w:pPr>
+        <w:ind w:left="1440" w:hanging="360"/>
+      </w:pPr>
+      <w:rPr>
+        <w:rFonts w:ascii="Times New Roman" w:eastAsiaTheme="minorHAnsi" w:hAnsi="Times New Roman" w:cs="Times New Roman" w:hint="default"/>
+      </w:rPr>
+    </w:lvl>
+    <w:lvl w:ilvl="2" w:tentative="1">
+      <w:start w:val="1"/>
+      <w:numFmt w:val="decimal"/>
+      <w:lvlText w:val="%3."/>
+      <w:lvlJc w:val="left"/>
+      <w:pPr>
+        <w:tabs>
+          <w:tab w:val="num" w:pos="2160"/>
+        </w:tabs>
+        <w:ind w:left="2160" w:hanging="360"/>
+      </w:pPr>
+    </w:lvl>
+    <w:lvl w:ilvl="3" w:tentative="1">
+      <w:start w:val="1"/>
+      <w:numFmt w:val="decimal"/>
+      <w:lvlText w:val="%4."/>
+      <w:lvlJc w:val="left"/>
+      <w:pPr>
+        <w:tabs>
+          <w:tab w:val="num" w:pos="2880"/>
+        </w:tabs>
+        <w:ind w:left="2880" w:hanging="360"/>
+      </w:pPr>
+    </w:lvl>
+    <w:lvl w:ilvl="4" w:tentative="1">
+      <w:start w:val="1"/>
+      <w:numFmt w:val="decimal"/>
+      <w:lvlText w:val="%5."/>
+      <w:lvlJc w:val="left"/>
+      <w:pPr>
+        <w:tabs>
+          <w:tab w:val="num" w:pos="3600"/>
+        </w:tabs>
+        <w:ind w:left="3600" w:hanging="360"/>
+      </w:pPr>
+    </w:lvl>
+    <w:lvl w:ilvl="5" w:tentative="1">
+      <w:start w:val="1"/>
+      <w:numFmt w:val="decimal"/>
+      <w:lvlText w:val="%6."/>
+      <w:lvlJc w:val="left"/>
+      <w:pPr>
+        <w:tabs>
+          <w:tab w:val="num" w:pos="4320"/>
+        </w:tabs>
+        <w:ind w:left="4320" w:hanging="360"/>
+      </w:pPr>
+    </w:lvl>
+    <w:lvl w:ilvl="6" w:tentative="1">
+      <w:start w:val="1"/>
+      <w:numFmt w:val="decimal"/>
+      <w:lvlText w:val="%7."/>
+      <w:lvlJc w:val="left"/>
+      <w:pPr>
+        <w:tabs>
+          <w:tab w:val="num" w:pos="5040"/>
+        </w:tabs>
+        <w:ind w:left="5040" w:hanging="360"/>
+      </w:pPr>
+    </w:lvl>
+    <w:lvl w:ilvl="7" w:tentative="1">
+      <w:start w:val="1"/>
+      <w:numFmt w:val="decimal"/>
+      <w:lvlText w:val="%8."/>
+      <w:lvlJc w:val="left"/>
+      <w:pPr>
+        <w:tabs>
+          <w:tab w:val="num" w:pos="5760"/>
+        </w:tabs>
+        <w:ind w:left="5760" w:hanging="360"/>
+      </w:pPr>
+    </w:lvl>
+    <w:lvl w:ilvl="8" w:tentative="1">
+      <w:start w:val="1"/>
+      <w:numFmt w:val="decimal"/>
+      <w:lvlText w:val="%9."/>
+      <w:lvlJc w:val="left"/>
+      <w:pPr>
+        <w:tabs>
+          <w:tab w:val="num" w:pos="6480"/>
+        </w:tabs>
+        <w:ind w:left="6480" w:hanging="360"/>
+      </w:pPr>
+    </w:lvl>
+  </w:abstractNum>
+  <w:abstractNum w:abstractNumId="4" w15:restartNumberingAfterBreak="0">
+    <w:nsid w:val="61392477"/>
+    <w:multiLevelType w:val="multilevel"/>
+    <w:tmpl w:val="536A5972"/>
+    <w:lvl w:ilvl="0">
+      <w:start w:val="1"/>
+      <w:numFmt w:val="bullet"/>
+      <w:lvlText w:val=""/>
+      <w:lvlJc w:val="left"/>
+      <w:pPr>
+        <w:tabs>
+          <w:tab w:val="num" w:pos="720"/>
+        </w:tabs>
+        <w:ind w:left="720" w:hanging="360"/>
+      </w:pPr>
+      <w:rPr>
+        <w:rFonts w:ascii="Symbol" w:hAnsi="Symbol" w:hint="default"/>
+        <w:sz w:val="20"/>
+      </w:rPr>
+    </w:lvl>
+    <w:lvl w:ilvl="1" w:tentative="1">
+      <w:start w:val="1"/>
+      <w:numFmt w:val="bullet"/>
+      <w:lvlText w:val="o"/>
+      <w:lvlJc w:val="left"/>
+      <w:pPr>
+        <w:tabs>
+          <w:tab w:val="num" w:pos="1440"/>
+        </w:tabs>
+        <w:ind w:left="1440" w:hanging="360"/>
+      </w:pPr>
+      <w:rPr>
+        <w:rFonts w:ascii="Courier New" w:hAnsi="Courier New" w:hint="default"/>
+        <w:sz w:val="20"/>
+      </w:rPr>
+    </w:lvl>
+    <w:lvl w:ilvl="2" w:tentative="1">
+      <w:start w:val="1"/>
+      <w:numFmt w:val="bullet"/>
+      <w:lvlText w:val=""/>
+      <w:lvlJc w:val="left"/>
+      <w:pPr>
+        <w:tabs>
+          <w:tab w:val="num" w:pos="2160"/>
+        </w:tabs>
+        <w:ind w:left="2160" w:hanging="360"/>
+      </w:pPr>
+      <w:rPr>
+        <w:rFonts w:ascii="Wingdings" w:hAnsi="Wingdings" w:hint="default"/>
+        <w:sz w:val="20"/>
+      </w:rPr>
+    </w:lvl>
+    <w:lvl w:ilvl="3" w:tentative="1">
+      <w:start w:val="1"/>
+      <w:numFmt w:val="bullet"/>
+      <w:lvlText w:val=""/>
+      <w:lvlJc w:val="left"/>
+      <w:pPr>
+        <w:tabs>
+          <w:tab w:val="num" w:pos="2880"/>
+        </w:tabs>
+        <w:ind w:left="2880" w:hanging="360"/>
+      </w:pPr>
+      <w:rPr>
+        <w:rFonts w:ascii="Wingdings" w:hAnsi="Wingdings" w:hint="default"/>
+        <w:sz w:val="20"/>
+      </w:rPr>
+    </w:lvl>
+    <w:lvl w:ilvl="4" w:tentative="1">
+      <w:start w:val="1"/>
+      <w:numFmt w:val="bullet"/>
+      <w:lvlText w:val=""/>
+      <w:lvlJc w:val="left"/>
+      <w:pPr>
+        <w:tabs>
+          <w:tab w:val="num" w:pos="3600"/>
+        </w:tabs>
+        <w:ind w:left="3600" w:hanging="360"/>
+      </w:pPr>
+      <w:rPr>
+        <w:rFonts w:ascii="Wingdings" w:hAnsi="Wingdings" w:hint="default"/>
+        <w:sz w:val="20"/>
+      </w:rPr>
+    </w:lvl>
+    <w:lvl w:ilvl="5" w:tentative="1">
+      <w:start w:val="1"/>
+      <w:numFmt w:val="bullet"/>
+      <w:lvlText w:val=""/>
+      <w:lvlJc w:val="left"/>
+      <w:pPr>
+        <w:tabs>
+          <w:tab w:val="num" w:pos="4320"/>
+        </w:tabs>
+        <w:ind w:left="4320" w:hanging="360"/>
+      </w:pPr>
+      <w:rPr>
+        <w:rFonts w:ascii="Wingdings" w:hAnsi="Wingdings" w:hint="default"/>
+        <w:sz w:val="20"/>
+      </w:rPr>
+    </w:lvl>
+    <w:lvl w:ilvl="6" w:tentative="1">
+      <w:start w:val="1"/>
+      <w:numFmt w:val="bullet"/>
+      <w:lvlText w:val=""/>
+      <w:lvlJc w:val="left"/>
+      <w:pPr>
+        <w:tabs>
+          <w:tab w:val="num" w:pos="5040"/>
+        </w:tabs>
+        <w:ind w:left="5040" w:hanging="360"/>
+      </w:pPr>
+      <w:rPr>
+        <w:rFonts w:ascii="Wingdings" w:hAnsi="Wingdings" w:hint="default"/>
+        <w:sz w:val="20"/>
+      </w:rPr>
+    </w:lvl>
+    <w:lvl w:ilvl="7" w:tentative="1">
+      <w:start w:val="1"/>
+      <w:numFmt w:val="bullet"/>
+      <w:lvlText w:val=""/>
+      <w:lvlJc w:val="left"/>
+      <w:pPr>
+        <w:tabs>
+          <w:tab w:val="num" w:pos="5760"/>
+        </w:tabs>
+        <w:ind w:left="5760" w:hanging="360"/>
+      </w:pPr>
+      <w:rPr>
+        <w:rFonts w:ascii="Wingdings" w:hAnsi="Wingdings" w:hint="default"/>
+        <w:sz w:val="20"/>
+      </w:rPr>
+    </w:lvl>
+    <w:lvl w:ilvl="8" w:tentative="1">
+      <w:start w:val="1"/>
+      <w:numFmt w:val="bullet"/>
+      <w:lvlText w:val=""/>
+      <w:lvlJc w:val="left"/>
+      <w:pPr>
+        <w:tabs>
+          <w:tab w:val="num" w:pos="6480"/>
+        </w:tabs>
+        <w:ind w:left="6480" w:hanging="360"/>
+      </w:pPr>
+      <w:rPr>
+        <w:rFonts w:ascii="Wingdings" w:hAnsi="Wingdings" w:hint="default"/>
+        <w:sz w:val="20"/>
+      </w:rPr>
+    </w:lvl>
+  </w:abstractNum>
+  <w:abstractNum w:abstractNumId="5" w15:restartNumberingAfterBreak="0">
+    <w:nsid w:val="66226D85"/>
+    <w:multiLevelType w:val="multilevel"/>
+    <w:tmpl w:val="A7342928"/>
+    <w:lvl w:ilvl="0">
+      <w:start w:val="1"/>
+      <w:numFmt w:val="bullet"/>
+      <w:lvlText w:val=""/>
+      <w:lvlJc w:val="left"/>
+      <w:pPr>
+        <w:tabs>
+          <w:tab w:val="num" w:pos="720"/>
+        </w:tabs>
+        <w:ind w:left="720" w:hanging="360"/>
+      </w:pPr>
+      <w:rPr>
+        <w:rFonts w:ascii="Symbol" w:hAnsi="Symbol" w:hint="default"/>
+        <w:sz w:val="20"/>
+      </w:rPr>
+    </w:lvl>
+    <w:lvl w:ilvl="1" w:tentative="1">
+      <w:start w:val="1"/>
+      <w:numFmt w:val="bullet"/>
+      <w:lvlText w:val="o"/>
+      <w:lvlJc w:val="left"/>
+      <w:pPr>
+        <w:tabs>
+          <w:tab w:val="num" w:pos="1440"/>
+        </w:tabs>
+        <w:ind w:left="1440" w:hanging="360"/>
+      </w:pPr>
+      <w:rPr>
+        <w:rFonts w:ascii="Courier New" w:hAnsi="Courier New" w:hint="default"/>
+        <w:sz w:val="20"/>
+      </w:rPr>
+    </w:lvl>
+    <w:lvl w:ilvl="2" w:tentative="1">
+      <w:start w:val="1"/>
+      <w:numFmt w:val="bullet"/>
+      <w:lvlText w:val=""/>
+      <w:lvlJc w:val="left"/>
+      <w:pPr>
+        <w:tabs>
+          <w:tab w:val="num" w:pos="2160"/>
+        </w:tabs>
+        <w:ind w:left="2160" w:hanging="360"/>
+      </w:pPr>
+      <w:rPr>
+        <w:rFonts w:ascii="Wingdings" w:hAnsi="Wingdings" w:hint="default"/>
+        <w:sz w:val="20"/>
+      </w:rPr>
+    </w:lvl>
+    <w:lvl w:ilvl="3" w:tentative="1">
+      <w:start w:val="1"/>
+      <w:numFmt w:val="bullet"/>
+      <w:lvlText w:val=""/>
+      <w:lvlJc w:val="left"/>
+      <w:pPr>
+        <w:tabs>
+          <w:tab w:val="num" w:pos="2880"/>
+        </w:tabs>
+        <w:ind w:left="2880" w:hanging="360"/>
+      </w:pPr>
+      <w:rPr>
+        <w:rFonts w:ascii="Wingdings" w:hAnsi="Wingdings" w:hint="default"/>
+        <w:sz w:val="20"/>
+      </w:rPr>
+    </w:lvl>
+    <w:lvl w:ilvl="4" w:tentative="1">
+      <w:start w:val="1"/>
+      <w:numFmt w:val="bullet"/>
+      <w:lvlText w:val=""/>
+      <w:lvlJc w:val="left"/>
+      <w:pPr>
+        <w:tabs>
+          <w:tab w:val="num" w:pos="3600"/>
+        </w:tabs>
+        <w:ind w:left="3600" w:hanging="360"/>
+      </w:pPr>
+      <w:rPr>
+        <w:rFonts w:ascii="Wingdings" w:hAnsi="Wingdings" w:hint="default"/>
+        <w:sz w:val="20"/>
+      </w:rPr>
+    </w:lvl>
+    <w:lvl w:ilvl="5" w:tentative="1">
+      <w:start w:val="1"/>
+      <w:numFmt w:val="bullet"/>
+      <w:lvlText w:val=""/>
+      <w:lvlJc w:val="left"/>
+      <w:pPr>
+        <w:tabs>
+          <w:tab w:val="num" w:pos="4320"/>
+        </w:tabs>
+        <w:ind w:left="4320" w:hanging="360"/>
+      </w:pPr>
+      <w:rPr>
+        <w:rFonts w:ascii="Wingdings" w:hAnsi="Wingdings" w:hint="default"/>
+        <w:sz w:val="20"/>
+      </w:rPr>
+    </w:lvl>
+    <w:lvl w:ilvl="6" w:tentative="1">
+      <w:start w:val="1"/>
+      <w:numFmt w:val="bullet"/>
+      <w:lvlText w:val=""/>
+      <w:lvlJc w:val="left"/>
+      <w:pPr>
+        <w:tabs>
+          <w:tab w:val="num" w:pos="5040"/>
+        </w:tabs>
+        <w:ind w:left="5040" w:hanging="360"/>
+      </w:pPr>
+      <w:rPr>
+        <w:rFonts w:ascii="Wingdings" w:hAnsi="Wingdings" w:hint="default"/>
+        <w:sz w:val="20"/>
+      </w:rPr>
+    </w:lvl>
+    <w:lvl w:ilvl="7" w:tentative="1">
+      <w:start w:val="1"/>
+      <w:numFmt w:val="bullet"/>
+      <w:lvlText w:val=""/>
+      <w:lvlJc w:val="left"/>
+      <w:pPr>
+        <w:tabs>
+          <w:tab w:val="num" w:pos="5760"/>
+        </w:tabs>
+        <w:ind w:left="5760" w:hanging="360"/>
+      </w:pPr>
+      <w:rPr>
+        <w:rFonts w:ascii="Wingdings" w:hAnsi="Wingdings" w:hint="default"/>
+        <w:sz w:val="20"/>
+      </w:rPr>
+    </w:lvl>
+    <w:lvl w:ilvl="8" w:tentative="1">
+      <w:start w:val="1"/>
+      <w:numFmt w:val="bullet"/>
+      <w:lvlText w:val=""/>
+      <w:lvlJc w:val="left"/>
+      <w:pPr>
+        <w:tabs>
+          <w:tab w:val="num" w:pos="6480"/>
+        </w:tabs>
+        <w:ind w:left="6480" w:hanging="360"/>
+      </w:pPr>
+      <w:rPr>
+        <w:rFonts w:ascii="Wingdings" w:hAnsi="Wingdings" w:hint="default"/>
+        <w:sz w:val="20"/>
+      </w:rPr>
+    </w:lvl>
+  </w:abstractNum>
+  <w:abstractNum w:abstractNumId="6" w15:restartNumberingAfterBreak="0">
+    <w:nsid w:val="745A0079"/>
+    <w:multiLevelType w:val="hybridMultilevel"/>
+    <w:tmpl w:val="3AB0E5A8"/>
+    <w:lvl w:ilvl="0" w:tplc="0409000F">
+      <w:start w:val="1"/>
+      <w:numFmt w:val="decimal"/>
+      <w:lvlText w:val="%1."/>
+      <w:lvlJc w:val="left"/>
+      <w:pPr>
+        <w:ind w:left="720" w:hanging="360"/>
+      </w:pPr>
+      <w:rPr>
+        <w:rFonts w:hint="default"/>
+      </w:rPr>
+    </w:lvl>
+    <w:lvl w:ilvl="1" w:tplc="04090019" w:tentative="1">
+      <w:start w:val="1"/>
+      <w:numFmt w:val="lowerLetter"/>
+      <w:lvlText w:val="%2."/>
+      <w:lvlJc w:val="left"/>
+      <w:pPr>
+        <w:ind w:left="1440" w:hanging="360"/>
+      </w:pPr>
+    </w:lvl>
+    <w:lvl w:ilvl="2" w:tplc="0409001B" w:tentative="1">
+      <w:start w:val="1"/>
+      <w:numFmt w:val="lowerRoman"/>
+      <w:lvlText w:val="%3."/>
+      <w:lvlJc w:val="right"/>
+      <w:pPr>
+        <w:ind w:left="2160" w:hanging="180"/>
+      </w:pPr>
+    </w:lvl>
+    <w:lvl w:ilvl="3" w:tplc="0409000F" w:tentative="1">
+      <w:start w:val="1"/>
+      <w:numFmt w:val="decimal"/>
+      <w:lvlText w:val="%4."/>
+      <w:lvlJc w:val="left"/>
+      <w:pPr>
+        <w:ind w:left="2880" w:hanging="360"/>
+      </w:pPr>
+    </w:lvl>
+    <w:lvl w:ilvl="4" w:tplc="04090019" w:tentative="1">
+      <w:start w:val="1"/>
+      <w:numFmt w:val="lowerLetter"/>
+      <w:lvlText w:val="%5."/>
+      <w:lvlJc w:val="left"/>
+      <w:pPr>
+        <w:ind w:left="3600" w:hanging="360"/>
+      </w:pPr>
+    </w:lvl>
+    <w:lvl w:ilvl="5" w:tplc="0409001B" w:tentative="1">
+      <w:start w:val="1"/>
+      <w:numFmt w:val="lowerRoman"/>
+      <w:lvlText w:val="%6."/>
+      <w:lvlJc w:val="right"/>
+      <w:pPr>
+        <w:ind w:left="4320" w:hanging="180"/>
+      </w:pPr>
+    </w:lvl>
+    <w:lvl w:ilvl="6" w:tplc="0409000F" w:tentative="1">
+      <w:start w:val="1"/>
+      <w:numFmt w:val="decimal"/>
+      <w:lvlText w:val="%7."/>
+      <w:lvlJc w:val="left"/>
+      <w:pPr>
+        <w:ind w:left="5040" w:hanging="360"/>
+      </w:pPr>
+    </w:lvl>
+    <w:lvl w:ilvl="7" w:tplc="04090019" w:tentative="1">
+      <w:start w:val="1"/>
+      <w:numFmt w:val="lowerLetter"/>
+      <w:lvlText w:val="%8."/>
+      <w:lvlJc w:val="left"/>
+      <w:pPr>
+        <w:ind w:left="5760" w:hanging="360"/>
+      </w:pPr>
+    </w:lvl>
+    <w:lvl w:ilvl="8" w:tplc="0409001B" w:tentative="1">
+      <w:start w:val="1"/>
+      <w:numFmt w:val="lowerRoman"/>
+      <w:lvlText w:val="%9."/>
+      <w:lvlJc w:val="right"/>
+      <w:pPr>
+        <w:ind w:left="6480" w:hanging="180"/>
+      </w:pPr>
+    </w:lvl>
+  </w:abstractNum>
   <w:num w:numId="1">
+    <w:abstractNumId w:val="2"/>
+  </w:num>
+  <w:num w:numId="2">
+    <w:abstractNumId w:val="3"/>
+  </w:num>
+  <w:num w:numId="3">
+    <w:abstractNumId w:val="6"/>
+  </w:num>
+  <w:num w:numId="4">
+    <w:abstractNumId w:val="1"/>
+  </w:num>
+  <w:num w:numId="5">
     <w:abstractNumId w:val="0"/>
+  </w:num>
+  <w:num w:numId="6">
+    <w:abstractNumId w:val="4"/>
+  </w:num>
+  <w:num w:numId="7">
+    <w:abstractNumId w:val="5"/>
   </w:num>
 </w:numbering>
 </file>

--- a/Final_Documentation.docx
+++ b/Final_Documentation.docx
@@ -1,6 +1,6 @@
 
 <file path=word/document.xml><?xml version="1.0" encoding="utf-8"?>
-<w:document xmlns:wpc="http://schemas.microsoft.com/office/word/2010/wordprocessingCanvas" xmlns:cx="http://schemas.microsoft.com/office/drawing/2014/chartex" xmlns:cx1="http://schemas.microsoft.com/office/drawing/2015/9/8/chartex" xmlns:cx2="http://schemas.microsoft.com/office/drawing/2015/10/21/chartex" xmlns:cx3="http://schemas.microsoft.com/office/drawing/2016/5/9/chartex" xmlns:cx4="http://schemas.microsoft.com/office/drawing/2016/5/10/chartex" xmlns:cx5="http://schemas.microsoft.com/office/drawing/2016/5/11/chartex" xmlns:cx6="http://schemas.microsoft.com/office/drawing/2016/5/12/chartex" xmlns:cx7="http://schemas.microsoft.com/office/drawing/2016/5/13/chartex" xmlns:cx8="http://schemas.microsoft.com/office/drawing/2016/5/14/chartex" xmlns:mc="http://schemas.openxmlformats.org/markup-compatibility/2006" xmlns:aink="http://schemas.microsoft.com/office/drawing/2016/ink" xmlns:am3d="http://schemas.microsoft.com/office/drawing/2017/model3d" xmlns:o="urn:schemas-microsoft-com:office:office" xmlns:r="http://schemas.openxmlformats.org/officeDocument/2006/relationships" xmlns:m="http://schemas.openxmlformats.org/officeDocument/2006/math" xmlns:v="urn:schemas-microsoft-com:vml" xmlns:wp14="http://schemas.microsoft.com/office/word/2010/wordprocessingDrawing" xmlns:wp="http://schemas.openxmlformats.org/drawingml/2006/wordprocessingDrawing" xmlns:w10="urn:schemas-microsoft-com:office:word" xmlns:w="http://schemas.openxmlformats.org/wordprocessingml/2006/main" xmlns:w14="http://schemas.microsoft.com/office/word/2010/wordml" xmlns:w15="http://schemas.microsoft.com/office/word/2012/wordml" xmlns:w16cex="http://schemas.microsoft.com/office/word/2018/wordml/cex" xmlns:w16cid="http://schemas.microsoft.com/office/word/2016/wordml/cid" xmlns:w16="http://schemas.microsoft.com/office/word/2018/wordml" xmlns:w16se="http://schemas.microsoft.com/office/word/2015/wordml/symex" xmlns:wpg="http://schemas.microsoft.com/office/word/2010/wordprocessingGroup" xmlns:wpi="http://schemas.microsoft.com/office/word/2010/wordprocessingInk" xmlns:wne="http://schemas.microsoft.com/office/word/2006/wordml" xmlns:wps="http://schemas.microsoft.com/office/word/2010/wordprocessingShape" mc:Ignorable="w14 w15 w16se w16cid w16 w16cex wp14">
+<w:document xmlns:wpc="http://schemas.microsoft.com/office/word/2010/wordprocessingCanvas" xmlns:cx="http://schemas.microsoft.com/office/drawing/2014/chartex" xmlns:cx1="http://schemas.microsoft.com/office/drawing/2015/9/8/chartex" xmlns:cx2="http://schemas.microsoft.com/office/drawing/2015/10/21/chartex" xmlns:cx3="http://schemas.microsoft.com/office/drawing/2016/5/9/chartex" xmlns:cx4="http://schemas.microsoft.com/office/drawing/2016/5/10/chartex" xmlns:cx5="http://schemas.microsoft.com/office/drawing/2016/5/11/chartex" xmlns:cx6="http://schemas.microsoft.com/office/drawing/2016/5/12/chartex" xmlns:cx7="http://schemas.microsoft.com/office/drawing/2016/5/13/chartex" xmlns:cx8="http://schemas.microsoft.com/office/drawing/2016/5/14/chartex" xmlns:mc="http://schemas.openxmlformats.org/markup-compatibility/2006" xmlns:aink="http://schemas.microsoft.com/office/drawing/2016/ink" xmlns:am3d="http://schemas.microsoft.com/office/drawing/2017/model3d" xmlns:o="urn:schemas-microsoft-com:office:office" xmlns:r="http://schemas.openxmlformats.org/officeDocument/2006/relationships" xmlns:m="http://schemas.openxmlformats.org/officeDocument/2006/math" xmlns:v="urn:schemas-microsoft-com:vml" xmlns:wp14="http://schemas.microsoft.com/office/word/2010/wordprocessingDrawing" xmlns:wp="http://schemas.openxmlformats.org/drawingml/2006/wordprocessingDrawing" xmlns:w10="urn:schemas-microsoft-com:office:word" xmlns:w="http://schemas.openxmlformats.org/wordprocessingml/2006/main" xmlns:w14="http://schemas.microsoft.com/office/word/2010/wordml" xmlns:w15="http://schemas.microsoft.com/office/word/2012/wordml" xmlns:w16cex="http://schemas.microsoft.com/office/word/2018/wordml/cex" xmlns:w16cid="http://schemas.microsoft.com/office/word/2016/wordml/cid" xmlns:w16="http://schemas.microsoft.com/office/word/2018/wordml" xmlns:w16sdtdh="http://schemas.microsoft.com/office/word/2020/wordml/sdtdatahash" xmlns:w16se="http://schemas.microsoft.com/office/word/2015/wordml/symex" xmlns:wpg="http://schemas.microsoft.com/office/word/2010/wordprocessingGroup" xmlns:wpi="http://schemas.microsoft.com/office/word/2010/wordprocessingInk" xmlns:wne="http://schemas.microsoft.com/office/word/2006/wordml" xmlns:wps="http://schemas.microsoft.com/office/word/2010/wordprocessingShape" mc:Ignorable="w14 w15 w16se w16cid w16 w16cex w16sdtdh wp14">
   <w:body>
     <w:p>
       <w:pPr>
@@ -67,8 +67,54 @@
       <w:r>
         <w:rPr>
           <w:rFonts w:ascii="Times New Roman" w:hAnsi="Times New Roman" w:cs="Times New Roman"/>
-        </w:rPr>
-        <w:t>Team sizes like small and large make a huge difference in contribution of new scientific Ideas. In this project we want to find out if this is true. There is a belief that smaller teams produce most scientific Ideas than the larger teams as their research goes way into the past. Small Teams are Known for their Disruptive Work, Whereas Large teams for their developing work. There is very little proof that large teams do knowledge discovery and technological Inventions.</w:t>
+          <w:b/>
+          <w:bCs/>
+        </w:rPr>
+        <w:t>Team sizes like small and large make a huge difference in contribution of new scientific Ideas.</w:t>
+      </w:r>
+      <w:r>
+        <w:rPr>
+          <w:rFonts w:ascii="Times New Roman" w:hAnsi="Times New Roman" w:cs="Times New Roman"/>
+        </w:rPr>
+        <w:t xml:space="preserve"> In this project we want</w:t>
+      </w:r>
+      <w:r>
+        <w:rPr>
+          <w:rFonts w:ascii="Times New Roman" w:hAnsi="Times New Roman" w:cs="Times New Roman"/>
+        </w:rPr>
+        <w:t>ed</w:t>
+      </w:r>
+      <w:r>
+        <w:rPr>
+          <w:rFonts w:ascii="Times New Roman" w:hAnsi="Times New Roman" w:cs="Times New Roman"/>
+        </w:rPr>
+        <w:t xml:space="preserve"> to find out if this </w:t>
+      </w:r>
+      <w:r>
+        <w:rPr>
+          <w:rFonts w:ascii="Times New Roman" w:hAnsi="Times New Roman" w:cs="Times New Roman"/>
+        </w:rPr>
+        <w:t>was</w:t>
+      </w:r>
+      <w:r>
+        <w:rPr>
+          <w:rFonts w:ascii="Times New Roman" w:hAnsi="Times New Roman" w:cs="Times New Roman"/>
+        </w:rPr>
+        <w:t xml:space="preserve"> true. There is a belief that smaller teams produce most scientific Ideas than the larger teams as their research goes way into the past. </w:t>
+      </w:r>
+      <w:r>
+        <w:rPr>
+          <w:rFonts w:ascii="Times New Roman" w:hAnsi="Times New Roman" w:cs="Times New Roman"/>
+          <w:b/>
+          <w:bCs/>
+        </w:rPr>
+        <w:t>Small Teams are Known for their Disruptive Work, Whereas Large teams for their developing work.</w:t>
+      </w:r>
+      <w:r>
+        <w:rPr>
+          <w:rFonts w:ascii="Times New Roman" w:hAnsi="Times New Roman" w:cs="Times New Roman"/>
+        </w:rPr>
+        <w:t xml:space="preserve"> There is very little proof that large teams do knowledge discovery and technological Inventions.</w:t>
       </w:r>
     </w:p>
     <w:p>
@@ -124,10 +170,7 @@
         <w:t>Previously, the research showed that large article and research teams received more citations. Well, there is little known that citations alone will not decide the contribution, this is represented in two well known articles called BTW Model and Bose – Einstein Condensation. BTW Model had cited only the model itself without mentioning the references from the article. Bose Einstein Condensation is almost always cited by Bose, Einstein and other antecedents. Researchers Consistently saw from past 60 years that larger teams produce articles, patents and software with a disruption score that markedly and monotonically declines with each additional team member. Differences in disruption between works produced by small and large teams are magnified as the impact of the work increases high-impact papers produced by small teams are the most disruptive, and high-impact papers produced by large teams are the most developmental.</w:t>
       </w:r>
       <w:r>
-        <w:t xml:space="preserve"> D</w:t>
-      </w:r>
-      <w:r>
-        <w:t>isrupting (</w:t>
+        <w:t xml:space="preserve"> Disrupting (</w:t>
       </w:r>
       <w:r>
         <w:rPr>
@@ -147,25 +190,7 @@
         <w:t xml:space="preserve">D </w:t>
       </w:r>
       <w:r>
-        <w:t>&lt; 0) articles</w:t>
-      </w:r>
-      <w:r>
-        <w:t>. S</w:t>
-      </w:r>
-      <w:r>
-        <w:t>mall teams may generate more theoretical innovations and large teams more empirical analyses</w:t>
-      </w:r>
-      <w:r>
-        <w:t xml:space="preserve">. </w:t>
-      </w:r>
-      <w:r>
-        <w:t>Review articles with fewer authors are more disruptive than those with more, just as with original research articles</w:t>
-      </w:r>
-      <w:r>
-        <w:t xml:space="preserve">. </w:t>
-      </w:r>
-      <w:r>
-        <w:t xml:space="preserve">Teams of between 1 and 10 authors account for 98% of articles, 99% of patents and 99% of code repositories. Bootstrapped 95% confidence intervals are shown as grey zones. Another possible explanation for our results is that the team effect that we observe occurs because the scientists, inventors and software designers involved in larger teams are qualitatively different from those comprising smaller teams. </w:t>
+        <w:t xml:space="preserve">&lt; 0) articles. Small teams may generate more theoretical innovations and large teams more empirical analyses. Review articles with fewer authors are more disruptive than those with more, just as with original research articles. Teams of between 1 and 10 authors account for 98% of articles, 99% of patents and 99% of code repositories. Bootstrapped 95% confidence intervals are shown as grey zones. Another possible explanation for our results is that the team effect that we observe occurs because the scientists, inventors and software designers involved in larger teams are qualitatively different from those comprising smaller teams. </w:t>
       </w:r>
     </w:p>
     <w:p>
@@ -250,11 +275,19 @@
           <w:rFonts w:ascii="Times New Roman" w:hAnsi="Times New Roman" w:cs="Times New Roman"/>
         </w:rPr>
       </w:pPr>
-      <w:r>
-        <w:rPr>
-          <w:rFonts w:ascii="Times New Roman" w:hAnsi="Times New Roman" w:cs="Times New Roman"/>
-        </w:rPr>
-        <w:t>Is there any patterns for the contributors activities, such as top 10 contributors contribute 90% development activities?</w:t>
+      <w:proofErr w:type="gramStart"/>
+      <w:r>
+        <w:rPr>
+          <w:rFonts w:ascii="Times New Roman" w:hAnsi="Times New Roman" w:cs="Times New Roman"/>
+        </w:rPr>
+        <w:t>Is</w:t>
+      </w:r>
+      <w:proofErr w:type="gramEnd"/>
+      <w:r>
+        <w:rPr>
+          <w:rFonts w:ascii="Times New Roman" w:hAnsi="Times New Roman" w:cs="Times New Roman"/>
+        </w:rPr>
+        <w:t xml:space="preserve"> there any patterns for the contributors activities, such as top 10 contributors contribute 90% development activities?</w:t>
       </w:r>
     </w:p>
     <w:p>
@@ -1524,7 +1557,21 @@
         <w:rPr>
           <w:rFonts w:ascii="Times New Roman" w:hAnsi="Times New Roman" w:cs="Times New Roman"/>
         </w:rPr>
-        <w:t>To connect to local repository where the data is stored in the SQL database we use the below code. This has the database: “</w:t>
+        <w:t xml:space="preserve">To connect to local repository where the data is stored in the SQL </w:t>
+      </w:r>
+      <w:proofErr w:type="gramStart"/>
+      <w:r>
+        <w:rPr>
+          <w:rFonts w:ascii="Times New Roman" w:hAnsi="Times New Roman" w:cs="Times New Roman"/>
+        </w:rPr>
+        <w:t>database</w:t>
+      </w:r>
+      <w:proofErr w:type="gramEnd"/>
+      <w:r>
+        <w:rPr>
+          <w:rFonts w:ascii="Times New Roman" w:hAnsi="Times New Roman" w:cs="Times New Roman"/>
+        </w:rPr>
+        <w:t xml:space="preserve"> we use the below code. This has the database: “</w:t>
       </w:r>
       <w:proofErr w:type="spellStart"/>
       <w:r>
@@ -1870,7 +1917,29 @@
           <w:color w:val="000000"/>
           <w:bdr w:val="none" w:sz="0" w:space="0" w:color="auto" w:frame="1"/>
         </w:rPr>
-        <w:t>    ni </w:t>
+        <w:t xml:space="preserve">    </w:t>
+      </w:r>
+      <w:proofErr w:type="spellStart"/>
+      <w:r>
+        <w:rPr>
+          <w:rFonts w:ascii="Times New Roman" w:eastAsia="Times New Roman" w:hAnsi="Times New Roman" w:cs="Times New Roman"/>
+          <w:i/>
+          <w:iCs/>
+          <w:color w:val="000000"/>
+          <w:bdr w:val="none" w:sz="0" w:space="0" w:color="auto" w:frame="1"/>
+        </w:rPr>
+        <w:t>ni</w:t>
+      </w:r>
+      <w:proofErr w:type="spellEnd"/>
+      <w:r>
+        <w:rPr>
+          <w:rFonts w:ascii="Times New Roman" w:eastAsia="Times New Roman" w:hAnsi="Times New Roman" w:cs="Times New Roman"/>
+          <w:i/>
+          <w:iCs/>
+          <w:color w:val="000000"/>
+          <w:bdr w:val="none" w:sz="0" w:space="0" w:color="auto" w:frame="1"/>
+        </w:rPr>
+        <w:t> </w:t>
       </w:r>
       <w:r>
         <w:rPr>
@@ -1908,23 +1977,7 @@
           <w:color w:val="000000"/>
           <w:bdr w:val="none" w:sz="0" w:space="0" w:color="auto" w:frame="1"/>
         </w:rPr>
-        <w:t>Disruption =</w:t>
-      </w:r>
-      <w:r>
-        <w:rPr>
-          <w:rFonts w:ascii="Times New Roman" w:eastAsia="Times New Roman" w:hAnsi="Times New Roman" w:cs="Times New Roman"/>
-          <w:color w:val="000000"/>
-          <w:bdr w:val="none" w:sz="0" w:space="0" w:color="auto" w:frame="1"/>
-        </w:rPr>
-        <w:t>      ---------------</w:t>
-      </w:r>
-      <w:r>
-        <w:rPr>
-          <w:rFonts w:ascii="Times New Roman" w:eastAsia="Times New Roman" w:hAnsi="Times New Roman" w:cs="Times New Roman"/>
-          <w:color w:val="000000"/>
-          <w:bdr w:val="none" w:sz="0" w:space="0" w:color="auto" w:frame="1"/>
-        </w:rPr>
-        <w:t>---------------</w:t>
+        <w:t>Disruption =      ------------------------------</w:t>
       </w:r>
     </w:p>
     <w:p>
@@ -1945,7 +1998,29 @@
           <w:color w:val="000000"/>
           <w:bdr w:val="none" w:sz="0" w:space="0" w:color="auto" w:frame="1"/>
         </w:rPr>
-        <w:t>                    ni </w:t>
+        <w:t xml:space="preserve">                    </w:t>
+      </w:r>
+      <w:proofErr w:type="spellStart"/>
+      <w:r>
+        <w:rPr>
+          <w:rFonts w:ascii="Times New Roman" w:eastAsia="Times New Roman" w:hAnsi="Times New Roman" w:cs="Times New Roman"/>
+          <w:i/>
+          <w:iCs/>
+          <w:color w:val="000000"/>
+          <w:bdr w:val="none" w:sz="0" w:space="0" w:color="auto" w:frame="1"/>
+        </w:rPr>
+        <w:t>ni</w:t>
+      </w:r>
+      <w:proofErr w:type="spellEnd"/>
+      <w:r>
+        <w:rPr>
+          <w:rFonts w:ascii="Times New Roman" w:eastAsia="Times New Roman" w:hAnsi="Times New Roman" w:cs="Times New Roman"/>
+          <w:i/>
+          <w:iCs/>
+          <w:color w:val="000000"/>
+          <w:bdr w:val="none" w:sz="0" w:space="0" w:color="auto" w:frame="1"/>
+        </w:rPr>
+        <w:t> </w:t>
       </w:r>
       <w:r>
         <w:rPr>
@@ -2037,17 +2112,7 @@
           <w:color w:val="000000"/>
           <w:bdr w:val="none" w:sz="0" w:space="0" w:color="auto" w:frame="1"/>
         </w:rPr>
-        <w:t>ni =</w:t>
-      </w:r>
-      <w:r>
-        <w:rPr>
-          <w:rFonts w:ascii="Times New Roman" w:eastAsia="Times New Roman" w:hAnsi="Times New Roman" w:cs="Times New Roman"/>
-          <w:i/>
-          <w:iCs/>
-          <w:color w:val="000000"/>
-          <w:bdr w:val="none" w:sz="0" w:space="0" w:color="auto" w:frame="1"/>
-        </w:rPr>
-        <w:t xml:space="preserve"> Number of subsequent works citing the focal paper</w:t>
+        <w:t>ni = Number of subsequent works citing the focal paper</w:t>
       </w:r>
     </w:p>
     <w:p>
@@ -2080,17 +2145,7 @@
           <w:color w:val="000000"/>
           <w:bdr w:val="none" w:sz="0" w:space="0" w:color="auto" w:frame="1"/>
         </w:rPr>
-        <w:t xml:space="preserve"> =</w:t>
-      </w:r>
-      <w:r>
-        <w:rPr>
-          <w:rFonts w:ascii="Times New Roman" w:eastAsia="Times New Roman" w:hAnsi="Times New Roman" w:cs="Times New Roman"/>
-          <w:i/>
-          <w:iCs/>
-          <w:color w:val="000000"/>
-          <w:bdr w:val="none" w:sz="0" w:space="0" w:color="auto" w:frame="1"/>
-        </w:rPr>
-        <w:t xml:space="preserve"> Number of subsequent works citing both focal paper and references</w:t>
+        <w:t xml:space="preserve"> = Number of subsequent works citing both focal paper and references</w:t>
       </w:r>
     </w:p>
     <w:p>
@@ -2123,7 +2178,7 @@
           <w:color w:val="000000"/>
           <w:bdr w:val="none" w:sz="0" w:space="0" w:color="auto" w:frame="1"/>
         </w:rPr>
-        <w:t xml:space="preserve"> </w:t>
+        <w:t xml:space="preserve"> =</w:t>
       </w:r>
       <w:r>
         <w:rPr>
@@ -2132,8 +2187,9 @@
           <w:iCs/>
           <w:color w:val="000000"/>
           <w:bdr w:val="none" w:sz="0" w:space="0" w:color="auto" w:frame="1"/>
-        </w:rPr>
-        <w:t>=</w:t>
+          <w:shd w:val="clear" w:color="auto" w:fill="FFFFFF"/>
+        </w:rPr>
+        <w:t>Number of subsequent works citing r</w:t>
       </w:r>
       <w:r>
         <w:rPr>
@@ -2142,17 +2198,6 @@
           <w:iCs/>
           <w:color w:val="000000"/>
           <w:bdr w:val="none" w:sz="0" w:space="0" w:color="auto" w:frame="1"/>
-          <w:shd w:val="clear" w:color="auto" w:fill="FFFFFF"/>
-        </w:rPr>
-        <w:t>Number of subsequent works citing r</w:t>
-      </w:r>
-      <w:r>
-        <w:rPr>
-          <w:rFonts w:ascii="Times New Roman" w:eastAsia="Times New Roman" w:hAnsi="Times New Roman" w:cs="Times New Roman"/>
-          <w:i/>
-          <w:iCs/>
-          <w:color w:val="000000"/>
-          <w:bdr w:val="none" w:sz="0" w:space="0" w:color="auto" w:frame="1"/>
         </w:rPr>
         <w:t>eferences</w:t>
       </w:r>
@@ -2178,19 +2223,7 @@
         <w:rPr>
           <w:rFonts w:ascii="Times New Roman" w:hAnsi="Times New Roman" w:cs="Times New Roman"/>
         </w:rPr>
-        <w:t>In</w:t>
-      </w:r>
-      <w:r>
-        <w:rPr>
-          <w:rFonts w:ascii="Times New Roman" w:hAnsi="Times New Roman" w:cs="Times New Roman"/>
-        </w:rPr>
-        <w:t xml:space="preserve"> </w:t>
-      </w:r>
-      <w:r>
-        <w:rPr>
-          <w:rFonts w:ascii="Times New Roman" w:hAnsi="Times New Roman" w:cs="Times New Roman"/>
-        </w:rPr>
-        <w:t>Repository terms:</w:t>
+        <w:t>In Repository terms:</w:t>
       </w:r>
     </w:p>
     <w:p>
@@ -2228,19 +2261,7 @@
         <w:rPr>
           <w:rFonts w:ascii="Times New Roman" w:hAnsi="Times New Roman" w:cs="Times New Roman"/>
         </w:rPr>
-        <w:t xml:space="preserve"> = Number of subsequent works citing both</w:t>
-      </w:r>
-      <w:r>
-        <w:rPr>
-          <w:rFonts w:ascii="Times New Roman" w:hAnsi="Times New Roman" w:cs="Times New Roman"/>
-        </w:rPr>
-        <w:t xml:space="preserve"> </w:t>
-      </w:r>
-      <w:r>
-        <w:rPr>
-          <w:rFonts w:ascii="Times New Roman" w:hAnsi="Times New Roman" w:cs="Times New Roman"/>
-        </w:rPr>
-        <w:t>repository and references of a repository</w:t>
+        <w:t xml:space="preserve"> = Number of subsequent works citing both repository and references of a repository</w:t>
       </w:r>
     </w:p>
     <w:p>
@@ -2287,19 +2308,7 @@
         <w:rPr>
           <w:rFonts w:ascii="Times New Roman" w:hAnsi="Times New Roman" w:cs="Times New Roman"/>
         </w:rPr>
-        <w:t xml:space="preserve">To implement the </w:t>
-      </w:r>
-      <w:r>
-        <w:rPr>
-          <w:rFonts w:ascii="Times New Roman" w:hAnsi="Times New Roman" w:cs="Times New Roman"/>
-        </w:rPr>
-        <w:t>formula,</w:t>
-      </w:r>
-      <w:r>
-        <w:rPr>
-          <w:rFonts w:ascii="Times New Roman" w:hAnsi="Times New Roman" w:cs="Times New Roman"/>
-        </w:rPr>
-        <w:t xml:space="preserve"> we need to recognize the subsequent works, focal paper and references</w:t>
+        <w:t>To implement the formula, we need to recognize the subsequent works, focal paper and references</w:t>
       </w:r>
       <w:r>
         <w:rPr>
@@ -2351,7 +2360,7 @@
 </file>
 
 <file path=word/endnotes.xml><?xml version="1.0" encoding="utf-8"?>
-<w:endnotes xmlns:wpc="http://schemas.microsoft.com/office/word/2010/wordprocessingCanvas" xmlns:cx="http://schemas.microsoft.com/office/drawing/2014/chartex" xmlns:cx1="http://schemas.microsoft.com/office/drawing/2015/9/8/chartex" xmlns:cx2="http://schemas.microsoft.com/office/drawing/2015/10/21/chartex" xmlns:cx3="http://schemas.microsoft.com/office/drawing/2016/5/9/chartex" xmlns:cx4="http://schemas.microsoft.com/office/drawing/2016/5/10/chartex" xmlns:cx5="http://schemas.microsoft.com/office/drawing/2016/5/11/chartex" xmlns:cx6="http://schemas.microsoft.com/office/drawing/2016/5/12/chartex" xmlns:cx7="http://schemas.microsoft.com/office/drawing/2016/5/13/chartex" xmlns:cx8="http://schemas.microsoft.com/office/drawing/2016/5/14/chartex" xmlns:mc="http://schemas.openxmlformats.org/markup-compatibility/2006" xmlns:aink="http://schemas.microsoft.com/office/drawing/2016/ink" xmlns:am3d="http://schemas.microsoft.com/office/drawing/2017/model3d" xmlns:o="urn:schemas-microsoft-com:office:office" xmlns:r="http://schemas.openxmlformats.org/officeDocument/2006/relationships" xmlns:m="http://schemas.openxmlformats.org/officeDocument/2006/math" xmlns:v="urn:schemas-microsoft-com:vml" xmlns:wp14="http://schemas.microsoft.com/office/word/2010/wordprocessingDrawing" xmlns:wp="http://schemas.openxmlformats.org/drawingml/2006/wordprocessingDrawing" xmlns:w10="urn:schemas-microsoft-com:office:word" xmlns:w="http://schemas.openxmlformats.org/wordprocessingml/2006/main" xmlns:w14="http://schemas.microsoft.com/office/word/2010/wordml" xmlns:w15="http://schemas.microsoft.com/office/word/2012/wordml" xmlns:w16cex="http://schemas.microsoft.com/office/word/2018/wordml/cex" xmlns:w16cid="http://schemas.microsoft.com/office/word/2016/wordml/cid" xmlns:w16="http://schemas.microsoft.com/office/word/2018/wordml" xmlns:w16se="http://schemas.microsoft.com/office/word/2015/wordml/symex" xmlns:wpg="http://schemas.microsoft.com/office/word/2010/wordprocessingGroup" xmlns:wpi="http://schemas.microsoft.com/office/word/2010/wordprocessingInk" xmlns:wne="http://schemas.microsoft.com/office/word/2006/wordml" xmlns:wps="http://schemas.microsoft.com/office/word/2010/wordprocessingShape" mc:Ignorable="w14 w15 w16se w16cid w16 w16cex wp14">
+<w:endnotes xmlns:wpc="http://schemas.microsoft.com/office/word/2010/wordprocessingCanvas" xmlns:cx="http://schemas.microsoft.com/office/drawing/2014/chartex" xmlns:cx1="http://schemas.microsoft.com/office/drawing/2015/9/8/chartex" xmlns:cx2="http://schemas.microsoft.com/office/drawing/2015/10/21/chartex" xmlns:cx3="http://schemas.microsoft.com/office/drawing/2016/5/9/chartex" xmlns:cx4="http://schemas.microsoft.com/office/drawing/2016/5/10/chartex" xmlns:cx5="http://schemas.microsoft.com/office/drawing/2016/5/11/chartex" xmlns:cx6="http://schemas.microsoft.com/office/drawing/2016/5/12/chartex" xmlns:cx7="http://schemas.microsoft.com/office/drawing/2016/5/13/chartex" xmlns:cx8="http://schemas.microsoft.com/office/drawing/2016/5/14/chartex" xmlns:mc="http://schemas.openxmlformats.org/markup-compatibility/2006" xmlns:aink="http://schemas.microsoft.com/office/drawing/2016/ink" xmlns:am3d="http://schemas.microsoft.com/office/drawing/2017/model3d" xmlns:o="urn:schemas-microsoft-com:office:office" xmlns:r="http://schemas.openxmlformats.org/officeDocument/2006/relationships" xmlns:m="http://schemas.openxmlformats.org/officeDocument/2006/math" xmlns:v="urn:schemas-microsoft-com:vml" xmlns:wp14="http://schemas.microsoft.com/office/word/2010/wordprocessingDrawing" xmlns:wp="http://schemas.openxmlformats.org/drawingml/2006/wordprocessingDrawing" xmlns:w10="urn:schemas-microsoft-com:office:word" xmlns:w="http://schemas.openxmlformats.org/wordprocessingml/2006/main" xmlns:w14="http://schemas.microsoft.com/office/word/2010/wordml" xmlns:w15="http://schemas.microsoft.com/office/word/2012/wordml" xmlns:w16cex="http://schemas.microsoft.com/office/word/2018/wordml/cex" xmlns:w16cid="http://schemas.microsoft.com/office/word/2016/wordml/cid" xmlns:w16="http://schemas.microsoft.com/office/word/2018/wordml" xmlns:w16sdtdh="http://schemas.microsoft.com/office/word/2020/wordml/sdtdatahash" xmlns:w16se="http://schemas.microsoft.com/office/word/2015/wordml/symex" xmlns:wpg="http://schemas.microsoft.com/office/word/2010/wordprocessingGroup" xmlns:wpi="http://schemas.microsoft.com/office/word/2010/wordprocessingInk" xmlns:wne="http://schemas.microsoft.com/office/word/2006/wordml" xmlns:wps="http://schemas.microsoft.com/office/word/2010/wordprocessingShape" mc:Ignorable="w14 w15 w16se w16cid w16 w16cex w16sdtdh wp14">
   <w:endnote w:type="separator" w:id="-1">
     <w:p>
       <w:r>
@@ -2370,7 +2379,7 @@
 </file>
 
 <file path=word/footnotes.xml><?xml version="1.0" encoding="utf-8"?>
-<w:footnotes xmlns:wpc="http://schemas.microsoft.com/office/word/2010/wordprocessingCanvas" xmlns:cx="http://schemas.microsoft.com/office/drawing/2014/chartex" xmlns:cx1="http://schemas.microsoft.com/office/drawing/2015/9/8/chartex" xmlns:cx2="http://schemas.microsoft.com/office/drawing/2015/10/21/chartex" xmlns:cx3="http://schemas.microsoft.com/office/drawing/2016/5/9/chartex" xmlns:cx4="http://schemas.microsoft.com/office/drawing/2016/5/10/chartex" xmlns:cx5="http://schemas.microsoft.com/office/drawing/2016/5/11/chartex" xmlns:cx6="http://schemas.microsoft.com/office/drawing/2016/5/12/chartex" xmlns:cx7="http://schemas.microsoft.com/office/drawing/2016/5/13/chartex" xmlns:cx8="http://schemas.microsoft.com/office/drawing/2016/5/14/chartex" xmlns:mc="http://schemas.openxmlformats.org/markup-compatibility/2006" xmlns:aink="http://schemas.microsoft.com/office/drawing/2016/ink" xmlns:am3d="http://schemas.microsoft.com/office/drawing/2017/model3d" xmlns:o="urn:schemas-microsoft-com:office:office" xmlns:r="http://schemas.openxmlformats.org/officeDocument/2006/relationships" xmlns:m="http://schemas.openxmlformats.org/officeDocument/2006/math" xmlns:v="urn:schemas-microsoft-com:vml" xmlns:wp14="http://schemas.microsoft.com/office/word/2010/wordprocessingDrawing" xmlns:wp="http://schemas.openxmlformats.org/drawingml/2006/wordprocessingDrawing" xmlns:w10="urn:schemas-microsoft-com:office:word" xmlns:w="http://schemas.openxmlformats.org/wordprocessingml/2006/main" xmlns:w14="http://schemas.microsoft.com/office/word/2010/wordml" xmlns:w15="http://schemas.microsoft.com/office/word/2012/wordml" xmlns:w16cex="http://schemas.microsoft.com/office/word/2018/wordml/cex" xmlns:w16cid="http://schemas.microsoft.com/office/word/2016/wordml/cid" xmlns:w16="http://schemas.microsoft.com/office/word/2018/wordml" xmlns:w16se="http://schemas.microsoft.com/office/word/2015/wordml/symex" xmlns:wpg="http://schemas.microsoft.com/office/word/2010/wordprocessingGroup" xmlns:wpi="http://schemas.microsoft.com/office/word/2010/wordprocessingInk" xmlns:wne="http://schemas.microsoft.com/office/word/2006/wordml" xmlns:wps="http://schemas.microsoft.com/office/word/2010/wordprocessingShape" mc:Ignorable="w14 w15 w16se w16cid w16 w16cex wp14">
+<w:footnotes xmlns:wpc="http://schemas.microsoft.com/office/word/2010/wordprocessingCanvas" xmlns:cx="http://schemas.microsoft.com/office/drawing/2014/chartex" xmlns:cx1="http://schemas.microsoft.com/office/drawing/2015/9/8/chartex" xmlns:cx2="http://schemas.microsoft.com/office/drawing/2015/10/21/chartex" xmlns:cx3="http://schemas.microsoft.com/office/drawing/2016/5/9/chartex" xmlns:cx4="http://schemas.microsoft.com/office/drawing/2016/5/10/chartex" xmlns:cx5="http://schemas.microsoft.com/office/drawing/2016/5/11/chartex" xmlns:cx6="http://schemas.microsoft.com/office/drawing/2016/5/12/chartex" xmlns:cx7="http://schemas.microsoft.com/office/drawing/2016/5/13/chartex" xmlns:cx8="http://schemas.microsoft.com/office/drawing/2016/5/14/chartex" xmlns:mc="http://schemas.openxmlformats.org/markup-compatibility/2006" xmlns:aink="http://schemas.microsoft.com/office/drawing/2016/ink" xmlns:am3d="http://schemas.microsoft.com/office/drawing/2017/model3d" xmlns:o="urn:schemas-microsoft-com:office:office" xmlns:r="http://schemas.openxmlformats.org/officeDocument/2006/relationships" xmlns:m="http://schemas.openxmlformats.org/officeDocument/2006/math" xmlns:v="urn:schemas-microsoft-com:vml" xmlns:wp14="http://schemas.microsoft.com/office/word/2010/wordprocessingDrawing" xmlns:wp="http://schemas.openxmlformats.org/drawingml/2006/wordprocessingDrawing" xmlns:w10="urn:schemas-microsoft-com:office:word" xmlns:w="http://schemas.openxmlformats.org/wordprocessingml/2006/main" xmlns:w14="http://schemas.microsoft.com/office/word/2010/wordml" xmlns:w15="http://schemas.microsoft.com/office/word/2012/wordml" xmlns:w16cex="http://schemas.microsoft.com/office/word/2018/wordml/cex" xmlns:w16cid="http://schemas.microsoft.com/office/word/2016/wordml/cid" xmlns:w16="http://schemas.microsoft.com/office/word/2018/wordml" xmlns:w16sdtdh="http://schemas.microsoft.com/office/word/2020/wordml/sdtdatahash" xmlns:w16se="http://schemas.microsoft.com/office/word/2015/wordml/symex" xmlns:wpg="http://schemas.microsoft.com/office/word/2010/wordprocessingGroup" xmlns:wpi="http://schemas.microsoft.com/office/word/2010/wordprocessingInk" xmlns:wne="http://schemas.microsoft.com/office/word/2006/wordml" xmlns:wps="http://schemas.microsoft.com/office/word/2010/wordprocessingShape" mc:Ignorable="w14 w15 w16se w16cid w16 w16cex w16sdtdh wp14">
   <w:footnote w:type="separator" w:id="-1">
     <w:p>
       <w:r>
@@ -2389,7 +2398,7 @@
 </file>
 
 <file path=word/header1.xml><?xml version="1.0" encoding="utf-8"?>
-<w:hdr xmlns:wpc="http://schemas.microsoft.com/office/word/2010/wordprocessingCanvas" xmlns:cx="http://schemas.microsoft.com/office/drawing/2014/chartex" xmlns:cx1="http://schemas.microsoft.com/office/drawing/2015/9/8/chartex" xmlns:cx2="http://schemas.microsoft.com/office/drawing/2015/10/21/chartex" xmlns:cx3="http://schemas.microsoft.com/office/drawing/2016/5/9/chartex" xmlns:cx4="http://schemas.microsoft.com/office/drawing/2016/5/10/chartex" xmlns:cx5="http://schemas.microsoft.com/office/drawing/2016/5/11/chartex" xmlns:cx6="http://schemas.microsoft.com/office/drawing/2016/5/12/chartex" xmlns:cx7="http://schemas.microsoft.com/office/drawing/2016/5/13/chartex" xmlns:cx8="http://schemas.microsoft.com/office/drawing/2016/5/14/chartex" xmlns:mc="http://schemas.openxmlformats.org/markup-compatibility/2006" xmlns:aink="http://schemas.microsoft.com/office/drawing/2016/ink" xmlns:am3d="http://schemas.microsoft.com/office/drawing/2017/model3d" xmlns:o="urn:schemas-microsoft-com:office:office" xmlns:r="http://schemas.openxmlformats.org/officeDocument/2006/relationships" xmlns:m="http://schemas.openxmlformats.org/officeDocument/2006/math" xmlns:v="urn:schemas-microsoft-com:vml" xmlns:wp14="http://schemas.microsoft.com/office/word/2010/wordprocessingDrawing" xmlns:wp="http://schemas.openxmlformats.org/drawingml/2006/wordprocessingDrawing" xmlns:w10="urn:schemas-microsoft-com:office:word" xmlns:w="http://schemas.openxmlformats.org/wordprocessingml/2006/main" xmlns:w14="http://schemas.microsoft.com/office/word/2010/wordml" xmlns:w15="http://schemas.microsoft.com/office/word/2012/wordml" xmlns:w16cex="http://schemas.microsoft.com/office/word/2018/wordml/cex" xmlns:w16cid="http://schemas.microsoft.com/office/word/2016/wordml/cid" xmlns:w16="http://schemas.microsoft.com/office/word/2018/wordml" xmlns:w16se="http://schemas.microsoft.com/office/word/2015/wordml/symex" xmlns:wpg="http://schemas.microsoft.com/office/word/2010/wordprocessingGroup" xmlns:wpi="http://schemas.microsoft.com/office/word/2010/wordprocessingInk" xmlns:wne="http://schemas.microsoft.com/office/word/2006/wordml" xmlns:wps="http://schemas.microsoft.com/office/word/2010/wordprocessingShape" mc:Ignorable="w14 w15 w16se w16cid w16 w16cex wp14">
+<w:hdr xmlns:wpc="http://schemas.microsoft.com/office/word/2010/wordprocessingCanvas" xmlns:cx="http://schemas.microsoft.com/office/drawing/2014/chartex" xmlns:cx1="http://schemas.microsoft.com/office/drawing/2015/9/8/chartex" xmlns:cx2="http://schemas.microsoft.com/office/drawing/2015/10/21/chartex" xmlns:cx3="http://schemas.microsoft.com/office/drawing/2016/5/9/chartex" xmlns:cx4="http://schemas.microsoft.com/office/drawing/2016/5/10/chartex" xmlns:cx5="http://schemas.microsoft.com/office/drawing/2016/5/11/chartex" xmlns:cx6="http://schemas.microsoft.com/office/drawing/2016/5/12/chartex" xmlns:cx7="http://schemas.microsoft.com/office/drawing/2016/5/13/chartex" xmlns:cx8="http://schemas.microsoft.com/office/drawing/2016/5/14/chartex" xmlns:mc="http://schemas.openxmlformats.org/markup-compatibility/2006" xmlns:aink="http://schemas.microsoft.com/office/drawing/2016/ink" xmlns:am3d="http://schemas.microsoft.com/office/drawing/2017/model3d" xmlns:o="urn:schemas-microsoft-com:office:office" xmlns:r="http://schemas.openxmlformats.org/officeDocument/2006/relationships" xmlns:m="http://schemas.openxmlformats.org/officeDocument/2006/math" xmlns:v="urn:schemas-microsoft-com:vml" xmlns:wp14="http://schemas.microsoft.com/office/word/2010/wordprocessingDrawing" xmlns:wp="http://schemas.openxmlformats.org/drawingml/2006/wordprocessingDrawing" xmlns:w10="urn:schemas-microsoft-com:office:word" xmlns:w="http://schemas.openxmlformats.org/wordprocessingml/2006/main" xmlns:w14="http://schemas.microsoft.com/office/word/2010/wordml" xmlns:w15="http://schemas.microsoft.com/office/word/2012/wordml" xmlns:w16cex="http://schemas.microsoft.com/office/word/2018/wordml/cex" xmlns:w16cid="http://schemas.microsoft.com/office/word/2016/wordml/cid" xmlns:w16="http://schemas.microsoft.com/office/word/2018/wordml" xmlns:w16sdtdh="http://schemas.microsoft.com/office/word/2020/wordml/sdtdatahash" xmlns:w16se="http://schemas.microsoft.com/office/word/2015/wordml/symex" xmlns:wpg="http://schemas.microsoft.com/office/word/2010/wordprocessingGroup" xmlns:wpi="http://schemas.microsoft.com/office/word/2010/wordprocessingInk" xmlns:wne="http://schemas.microsoft.com/office/word/2006/wordml" xmlns:wps="http://schemas.microsoft.com/office/word/2010/wordprocessingShape" mc:Ignorable="w14 w15 w16se w16cid w16 w16cex w16sdtdh wp14">
   <w:p>
     <w:pPr>
       <w:pStyle w:val="Header"/>
@@ -2400,7 +2409,7 @@
 </file>
 
 <file path=word/numbering.xml><?xml version="1.0" encoding="utf-8"?>
-<w:numbering xmlns:wpc="http://schemas.microsoft.com/office/word/2010/wordprocessingCanvas" xmlns:cx="http://schemas.microsoft.com/office/drawing/2014/chartex" xmlns:cx1="http://schemas.microsoft.com/office/drawing/2015/9/8/chartex" xmlns:cx2="http://schemas.microsoft.com/office/drawing/2015/10/21/chartex" xmlns:cx3="http://schemas.microsoft.com/office/drawing/2016/5/9/chartex" xmlns:cx4="http://schemas.microsoft.com/office/drawing/2016/5/10/chartex" xmlns:cx5="http://schemas.microsoft.com/office/drawing/2016/5/11/chartex" xmlns:cx6="http://schemas.microsoft.com/office/drawing/2016/5/12/chartex" xmlns:cx7="http://schemas.microsoft.com/office/drawing/2016/5/13/chartex" xmlns:cx8="http://schemas.microsoft.com/office/drawing/2016/5/14/chartex" xmlns:mc="http://schemas.openxmlformats.org/markup-compatibility/2006" xmlns:aink="http://schemas.microsoft.com/office/drawing/2016/ink" xmlns:am3d="http://schemas.microsoft.com/office/drawing/2017/model3d" xmlns:o="urn:schemas-microsoft-com:office:office" xmlns:r="http://schemas.openxmlformats.org/officeDocument/2006/relationships" xmlns:m="http://schemas.openxmlformats.org/officeDocument/2006/math" xmlns:v="urn:schemas-microsoft-com:vml" xmlns:wp14="http://schemas.microsoft.com/office/word/2010/wordprocessingDrawing" xmlns:wp="http://schemas.openxmlformats.org/drawingml/2006/wordprocessingDrawing" xmlns:w10="urn:schemas-microsoft-com:office:word" xmlns:w="http://schemas.openxmlformats.org/wordprocessingml/2006/main" xmlns:w14="http://schemas.microsoft.com/office/word/2010/wordml" xmlns:w15="http://schemas.microsoft.com/office/word/2012/wordml" xmlns:w16cex="http://schemas.microsoft.com/office/word/2018/wordml/cex" xmlns:w16cid="http://schemas.microsoft.com/office/word/2016/wordml/cid" xmlns:w16="http://schemas.microsoft.com/office/word/2018/wordml" xmlns:w16se="http://schemas.microsoft.com/office/word/2015/wordml/symex" xmlns:wpg="http://schemas.microsoft.com/office/word/2010/wordprocessingGroup" xmlns:wpi="http://schemas.microsoft.com/office/word/2010/wordprocessingInk" xmlns:wne="http://schemas.microsoft.com/office/word/2006/wordml" xmlns:wps="http://schemas.microsoft.com/office/word/2010/wordprocessingShape" mc:Ignorable="w14 w15 w16se w16cid w16 w16cex wp14">
+<w:numbering xmlns:wpc="http://schemas.microsoft.com/office/word/2010/wordprocessingCanvas" xmlns:cx="http://schemas.microsoft.com/office/drawing/2014/chartex" xmlns:cx1="http://schemas.microsoft.com/office/drawing/2015/9/8/chartex" xmlns:cx2="http://schemas.microsoft.com/office/drawing/2015/10/21/chartex" xmlns:cx3="http://schemas.microsoft.com/office/drawing/2016/5/9/chartex" xmlns:cx4="http://schemas.microsoft.com/office/drawing/2016/5/10/chartex" xmlns:cx5="http://schemas.microsoft.com/office/drawing/2016/5/11/chartex" xmlns:cx6="http://schemas.microsoft.com/office/drawing/2016/5/12/chartex" xmlns:cx7="http://schemas.microsoft.com/office/drawing/2016/5/13/chartex" xmlns:cx8="http://schemas.microsoft.com/office/drawing/2016/5/14/chartex" xmlns:mc="http://schemas.openxmlformats.org/markup-compatibility/2006" xmlns:aink="http://schemas.microsoft.com/office/drawing/2016/ink" xmlns:am3d="http://schemas.microsoft.com/office/drawing/2017/model3d" xmlns:o="urn:schemas-microsoft-com:office:office" xmlns:r="http://schemas.openxmlformats.org/officeDocument/2006/relationships" xmlns:m="http://schemas.openxmlformats.org/officeDocument/2006/math" xmlns:v="urn:schemas-microsoft-com:vml" xmlns:wp14="http://schemas.microsoft.com/office/word/2010/wordprocessingDrawing" xmlns:wp="http://schemas.openxmlformats.org/drawingml/2006/wordprocessingDrawing" xmlns:w10="urn:schemas-microsoft-com:office:word" xmlns:w="http://schemas.openxmlformats.org/wordprocessingml/2006/main" xmlns:w14="http://schemas.microsoft.com/office/word/2010/wordml" xmlns:w15="http://schemas.microsoft.com/office/word/2012/wordml" xmlns:w16cex="http://schemas.microsoft.com/office/word/2018/wordml/cex" xmlns:w16cid="http://schemas.microsoft.com/office/word/2016/wordml/cid" xmlns:w16="http://schemas.microsoft.com/office/word/2018/wordml" xmlns:w16sdtdh="http://schemas.microsoft.com/office/word/2020/wordml/sdtdatahash" xmlns:w16se="http://schemas.microsoft.com/office/word/2015/wordml/symex" xmlns:wpg="http://schemas.microsoft.com/office/word/2010/wordprocessingGroup" xmlns:wpi="http://schemas.microsoft.com/office/word/2010/wordprocessingInk" xmlns:wne="http://schemas.microsoft.com/office/word/2006/wordml" xmlns:wps="http://schemas.microsoft.com/office/word/2010/wordprocessingShape" mc:Ignorable="w14 w15 w16se w16cid w16 w16cex w16sdtdh wp14">
   <w:abstractNum w:abstractNumId="0" w15:restartNumberingAfterBreak="0">
     <w:nsid w:val="16D6575F"/>
     <w:multiLevelType w:val="multilevel"/>
@@ -3276,7 +3285,7 @@
 </file>
 
 <file path=word/styles.xml><?xml version="1.0" encoding="utf-8"?>
-<w:styles xmlns:mc="http://schemas.openxmlformats.org/markup-compatibility/2006" xmlns:r="http://schemas.openxmlformats.org/officeDocument/2006/relationships" xmlns:w="http://schemas.openxmlformats.org/wordprocessingml/2006/main" xmlns:w14="http://schemas.microsoft.com/office/word/2010/wordml" xmlns:w15="http://schemas.microsoft.com/office/word/2012/wordml" xmlns:w16cex="http://schemas.microsoft.com/office/word/2018/wordml/cex" xmlns:w16cid="http://schemas.microsoft.com/office/word/2016/wordml/cid" xmlns:w16="http://schemas.microsoft.com/office/word/2018/wordml" xmlns:w16se="http://schemas.microsoft.com/office/word/2015/wordml/symex" mc:Ignorable="w14 w15 w16se w16cid w16 w16cex">
+<w:styles xmlns:mc="http://schemas.openxmlformats.org/markup-compatibility/2006" xmlns:r="http://schemas.openxmlformats.org/officeDocument/2006/relationships" xmlns:w="http://schemas.openxmlformats.org/wordprocessingml/2006/main" xmlns:w14="http://schemas.microsoft.com/office/word/2010/wordml" xmlns:w15="http://schemas.microsoft.com/office/word/2012/wordml" xmlns:w16cex="http://schemas.microsoft.com/office/word/2018/wordml/cex" xmlns:w16cid="http://schemas.microsoft.com/office/word/2016/wordml/cid" xmlns:w16="http://schemas.microsoft.com/office/word/2018/wordml" xmlns:w16sdtdh="http://schemas.microsoft.com/office/word/2020/wordml/sdtdatahash" xmlns:w16se="http://schemas.microsoft.com/office/word/2015/wordml/symex" mc:Ignorable="w14 w15 w16se w16cid w16 w16cex w16sdtdh">
   <w:docDefaults>
     <w:rPrDefault>
       <w:rPr>
